--- a/Prosa.docx
+++ b/Prosa.docx
@@ -636,9 +636,13 @@
     </w:p>
     <w:p>
       <w:pPr>
-        <w:pStyle w:val="Listenabsatz"/>
-      </w:pPr>
-    </w:p>
+        <w:pStyle w:val="berschrift2"/>
+      </w:pPr>
+      <w:r>
+        <w:t>Entwurf</w:t>
+      </w:r>
+    </w:p>
+    <w:p/>
     <w:p>
       <w:pPr>
         <w:rPr>
@@ -922,12 +926,12 @@
           <w:i/>
           <w:iCs/>
         </w:rPr>
+        <w:lastRenderedPageBreak/>
         <w:t xml:space="preserve">Welches Ergebnis will der Akteur nach der Ausführung eines Anwendungsfalls haben? </w:t>
       </w:r>
     </w:p>
     <w:p>
       <w:r>
-        <w:lastRenderedPageBreak/>
         <w:t xml:space="preserve">Der Kunde erhält nach Ausführung des Programms </w:t>
       </w:r>
       <w:r>
@@ -1685,7 +1689,27 @@
           </w:tcPr>
           <w:p>
             <w:r>
-              <w:t xml:space="preserve">Visuelle Übersicht über die zeitliche Entwicklung des Depots </w:t>
+              <w:t>Es wird eine CSV</w:t>
+            </w:r>
+            <w:r>
+              <w:t>-</w:t>
+            </w:r>
+            <w:r>
+              <w:t xml:space="preserve">Datei erstellt, in der die Zeitliche Entwicklung des Depots abgebildet </w:t>
+            </w:r>
+            <w:commentRangeStart w:id="0"/>
+            <w:r>
+              <w:t>wird</w:t>
+            </w:r>
+            <w:commentRangeEnd w:id="0"/>
+            <w:r>
+              <w:rPr>
+                <w:rStyle w:val="Kommentarzeichen"/>
+              </w:rPr>
+              <w:commentReference w:id="0"/>
+            </w:r>
+            <w:r>
+              <w:t xml:space="preserve">. </w:t>
             </w:r>
           </w:p>
         </w:tc>
@@ -1729,7 +1753,13 @@
           </w:tcPr>
           <w:p>
             <w:r>
-              <w:t xml:space="preserve">Das Depot wird nach jeder Transaktion in der Konsole ausgegeben. </w:t>
+              <w:t>D</w:t>
+            </w:r>
+            <w:r>
+              <w:t xml:space="preserve">ie Zeitliche Entwicklung des Depot </w:t>
+            </w:r>
+            <w:r>
+              <w:t xml:space="preserve">wird in der Konsole ausgegeben. </w:t>
             </w:r>
           </w:p>
         </w:tc>
@@ -1794,21 +1824,3498 @@
             <w:r>
               <w:t>Dem Programm wurde eine CSV Datei mit Transaktionen übergeben.</w:t>
             </w:r>
-            <w:r>
-              <w:t xml:space="preserve"> Über die GUI wurden Transaktionen getätigt. </w:t>
-            </w:r>
           </w:p>
         </w:tc>
       </w:tr>
     </w:tbl>
     <w:p>
       <w:pPr>
-        <w:jc w:val="center"/>
+        <w:pStyle w:val="berschrift2"/>
+      </w:pPr>
+      <w:r>
+        <w:lastRenderedPageBreak/>
+        <w:t>Nutzerschnittstelle (Ein- und Ausgabe)</w:t>
+      </w:r>
+    </w:p>
+    <w:p>
+      <w:r>
+        <w:t xml:space="preserve">Für das Nutzerkonzept wurde ein </w:t>
+      </w:r>
+      <w:proofErr w:type="spellStart"/>
+      <w:r>
+        <w:t>Use</w:t>
+      </w:r>
+      <w:proofErr w:type="spellEnd"/>
+      <w:r>
+        <w:t xml:space="preserve">-Case- Diagramm erstellt (siehe </w:t>
+      </w:r>
+      <w:r>
+        <w:fldChar w:fldCharType="begin"/>
+      </w:r>
+      <w:r>
+        <w:instrText xml:space="preserve"> REF _Ref47984073 \h </w:instrText>
+      </w:r>
+      <w:r>
+        <w:fldChar w:fldCharType="separate"/>
+      </w:r>
+      <w:r>
+        <w:t xml:space="preserve">Abbildung </w:t>
+      </w:r>
+      <w:r>
+        <w:rPr>
+          <w:noProof/>
+        </w:rPr>
+        <w:t>1</w:t>
+      </w:r>
+      <w:r>
+        <w:fldChar w:fldCharType="end"/>
+      </w:r>
+      <w:r>
+        <w:t xml:space="preserve">). </w:t>
+      </w:r>
+    </w:p>
+    <w:p>
+      <w:pPr>
+        <w:jc w:val="left"/>
+      </w:pPr>
+    </w:p>
+    <w:p>
+      <w:pPr>
+        <w:keepNext/>
+        <w:jc w:val="left"/>
+      </w:pPr>
+      <w:r>
+        <w:rPr>
+          <w:noProof/>
+        </w:rPr>
+        <w:drawing>
+          <wp:inline distT="0" distB="0" distL="0" distR="0" wp14:anchorId="50EC4797" wp14:editId="5E79F51B">
+            <wp:extent cx="5756910" cy="1611630"/>
+            <wp:effectExtent l="0" t="0" r="0" b="1270"/>
+            <wp:docPr id="1" name="Grafik 1" descr="Ein Bild, das Text, Karte, Screenshot enthält.&#10;&#10;Automatisch generierte Beschreibung"/>
+            <wp:cNvGraphicFramePr>
+              <a:graphicFrameLocks xmlns:a="http://schemas.openxmlformats.org/drawingml/2006/main" noChangeAspect="1"/>
+            </wp:cNvGraphicFramePr>
+            <a:graphic xmlns:a="http://schemas.openxmlformats.org/drawingml/2006/main">
+              <a:graphicData uri="http://schemas.openxmlformats.org/drawingml/2006/picture">
+                <pic:pic xmlns:pic="http://schemas.openxmlformats.org/drawingml/2006/picture">
+                  <pic:nvPicPr>
+                    <pic:cNvPr id="1" name="Grafik 1" descr="Ein Bild, das Text, Karte, Screenshot enthält.&#10;&#10;Automatisch generierte Beschreibung"/>
+                    <pic:cNvPicPr/>
+                  </pic:nvPicPr>
+                  <pic:blipFill>
+                    <a:blip r:embed="rId13">
+                      <a:extLst>
+                        <a:ext uri="{28A0092B-C50C-407E-A947-70E740481C1C}">
+                          <a14:useLocalDpi xmlns:a14="http://schemas.microsoft.com/office/drawing/2010/main" val="0"/>
+                        </a:ext>
+                      </a:extLst>
+                    </a:blip>
+                    <a:stretch>
+                      <a:fillRect/>
+                    </a:stretch>
+                  </pic:blipFill>
+                  <pic:spPr>
+                    <a:xfrm>
+                      <a:off x="0" y="0"/>
+                      <a:ext cx="5756910" cy="1611630"/>
+                    </a:xfrm>
+                    <a:prstGeom prst="rect">
+                      <a:avLst/>
+                    </a:prstGeom>
+                  </pic:spPr>
+                </pic:pic>
+              </a:graphicData>
+            </a:graphic>
+          </wp:inline>
+        </w:drawing>
+      </w:r>
+    </w:p>
+    <w:p>
+      <w:pPr>
+        <w:pStyle w:val="Beschriftung"/>
+        <w:jc w:val="left"/>
+      </w:pPr>
+      <w:bookmarkStart w:id="1" w:name="_Ref47984073"/>
+      <w:r>
+        <w:t xml:space="preserve">Abbildung </w:t>
+      </w:r>
+      <w:r>
+        <w:fldChar w:fldCharType="begin"/>
+      </w:r>
+      <w:r>
+        <w:instrText xml:space="preserve"> SEQ Abbildung \* ARABIC </w:instrText>
+      </w:r>
+      <w:r>
+        <w:fldChar w:fldCharType="separate"/>
+      </w:r>
+      <w:r>
+        <w:rPr>
+          <w:noProof/>
+        </w:rPr>
+        <w:t>1</w:t>
+      </w:r>
+      <w:r>
+        <w:rPr>
+          <w:noProof/>
+        </w:rPr>
+        <w:fldChar w:fldCharType="end"/>
+      </w:r>
+      <w:bookmarkEnd w:id="1"/>
+      <w:r>
+        <w:t xml:space="preserve">: </w:t>
+      </w:r>
+      <w:proofErr w:type="spellStart"/>
+      <w:r>
+        <w:t>Use</w:t>
+      </w:r>
+      <w:proofErr w:type="spellEnd"/>
+      <w:r>
+        <w:t>-Case-Diagramm</w:t>
+      </w:r>
+    </w:p>
+    <w:p>
+      <w:pPr>
+        <w:jc w:val="left"/>
+      </w:pPr>
+      <w:r>
+        <w:t>Die vier Nutzerschnittstellen sind:</w:t>
+      </w:r>
+    </w:p>
+    <w:p>
+      <w:pPr>
+        <w:pStyle w:val="Listenabsatz"/>
+        <w:numPr>
+          <w:ilvl w:val="0"/>
+          <w:numId w:val="19"/>
+        </w:numPr>
+        <w:jc w:val="left"/>
+      </w:pPr>
+      <w:r>
+        <w:t xml:space="preserve">Die Ausgabe der zeitlichen Entwicklung des Depots. Dazu muss das Depot unter Verwendung der Kauf- und </w:t>
+      </w:r>
+      <w:proofErr w:type="spellStart"/>
+      <w:r>
+        <w:t>Verkaufhistorie</w:t>
+      </w:r>
+      <w:proofErr w:type="spellEnd"/>
+      <w:r>
+        <w:t xml:space="preserve"> und der Kursdaten der entsprechenden Aktien zunächst erstellt werden.</w:t>
+      </w:r>
+    </w:p>
+    <w:p>
+      <w:pPr>
+        <w:pStyle w:val="Listenabsatz"/>
+        <w:numPr>
+          <w:ilvl w:val="0"/>
+          <w:numId w:val="19"/>
+        </w:numPr>
+        <w:jc w:val="left"/>
+      </w:pPr>
+      <w:r>
+        <w:t>Der Kauf einer bestimmten Anzahl von Aktien zu einem bestimmten Datum.</w:t>
+      </w:r>
+    </w:p>
+    <w:p>
+      <w:pPr>
+        <w:pStyle w:val="Listenabsatz"/>
+        <w:numPr>
+          <w:ilvl w:val="0"/>
+          <w:numId w:val="19"/>
+        </w:numPr>
+        <w:jc w:val="left"/>
+      </w:pPr>
+      <w:r>
+        <w:t>Der Verkauf einer bestimmten Anzahl von Aktien zu einem bestimmten Datum.</w:t>
+      </w:r>
+    </w:p>
+    <w:p>
+      <w:pPr>
+        <w:pStyle w:val="Listenabsatz"/>
+        <w:numPr>
+          <w:ilvl w:val="0"/>
+          <w:numId w:val="19"/>
+        </w:numPr>
+        <w:jc w:val="left"/>
+      </w:pPr>
+      <w:r>
+        <w:t>Die Anzeige von Kursdaten der Aktien gefiltert nach</w:t>
+      </w:r>
+    </w:p>
+    <w:p>
+      <w:pPr>
+        <w:pStyle w:val="Listenabsatz"/>
+        <w:numPr>
+          <w:ilvl w:val="1"/>
+          <w:numId w:val="19"/>
+        </w:numPr>
+        <w:jc w:val="left"/>
+      </w:pPr>
+      <w:r>
+        <w:t>entweder einer Aktie, deren Kursdaten über den gespeicherten Zeitraum</w:t>
+      </w:r>
+      <w:r>
+        <w:t>, angezeigt werden</w:t>
+      </w:r>
+      <w:r>
+        <w:t xml:space="preserve"> oder</w:t>
+      </w:r>
+    </w:p>
+    <w:p>
+      <w:pPr>
+        <w:pStyle w:val="Listenabsatz"/>
+        <w:numPr>
+          <w:ilvl w:val="1"/>
+          <w:numId w:val="19"/>
+        </w:numPr>
+        <w:jc w:val="left"/>
+      </w:pPr>
+      <w:r>
+        <w:t>einem Datum, um die Kursdaten aller Aktien zu diesem Datum anzuzeigen</w:t>
+      </w:r>
+      <w:r>
+        <w:t>.</w:t>
+      </w:r>
+    </w:p>
+    <w:p>
+      <w:pPr>
+        <w:jc w:val="left"/>
+      </w:pPr>
+    </w:p>
+    <w:p>
+      <w:pPr>
+        <w:pStyle w:val="berschrift3"/>
+      </w:pPr>
+      <w:r>
+        <w:t>Einlesen der Kursdaten aller DAX-Aktien</w:t>
+      </w:r>
+    </w:p>
+    <w:p>
+      <w:pPr>
+        <w:jc w:val="left"/>
+      </w:pPr>
+      <w:r>
+        <w:t>Nach dem Start des Programms erscheint zunächst folgende Ausgabe ohne jegliche Vorbedingung:</w:t>
+      </w:r>
+    </w:p>
+    <w:p>
+      <w:pPr>
+        <w:jc w:val="left"/>
+      </w:pPr>
+    </w:p>
+    <w:p>
+      <w:pPr>
+        <w:keepNext/>
+        <w:jc w:val="left"/>
+      </w:pPr>
+      <w:r>
+        <w:rPr>
+          <w:noProof/>
+        </w:rPr>
+        <w:lastRenderedPageBreak/>
+        <w:drawing>
+          <wp:inline distT="0" distB="0" distL="0" distR="0" wp14:anchorId="17A0C78D" wp14:editId="4ECFFEF7">
+            <wp:extent cx="5756910" cy="6020435"/>
+            <wp:effectExtent l="0" t="0" r="0" b="0"/>
+            <wp:docPr id="2" name="Grafik 2"/>
+            <wp:cNvGraphicFramePr>
+              <a:graphicFrameLocks xmlns:a="http://schemas.openxmlformats.org/drawingml/2006/main" noChangeAspect="1"/>
+            </wp:cNvGraphicFramePr>
+            <a:graphic xmlns:a="http://schemas.openxmlformats.org/drawingml/2006/main">
+              <a:graphicData uri="http://schemas.openxmlformats.org/drawingml/2006/picture">
+                <pic:pic xmlns:pic="http://schemas.openxmlformats.org/drawingml/2006/picture">
+                  <pic:nvPicPr>
+                    <pic:cNvPr id="2" name="Grafik 2"/>
+                    <pic:cNvPicPr/>
+                  </pic:nvPicPr>
+                  <pic:blipFill>
+                    <a:blip r:embed="rId14">
+                      <a:extLst>
+                        <a:ext uri="{28A0092B-C50C-407E-A947-70E740481C1C}">
+                          <a14:useLocalDpi xmlns:a14="http://schemas.microsoft.com/office/drawing/2010/main" val="0"/>
+                        </a:ext>
+                      </a:extLst>
+                    </a:blip>
+                    <a:stretch>
+                      <a:fillRect/>
+                    </a:stretch>
+                  </pic:blipFill>
+                  <pic:spPr>
+                    <a:xfrm>
+                      <a:off x="0" y="0"/>
+                      <a:ext cx="5756910" cy="6020435"/>
+                    </a:xfrm>
+                    <a:prstGeom prst="rect">
+                      <a:avLst/>
+                    </a:prstGeom>
+                  </pic:spPr>
+                </pic:pic>
+              </a:graphicData>
+            </a:graphic>
+          </wp:inline>
+        </w:drawing>
+      </w:r>
+    </w:p>
+    <w:p>
+      <w:pPr>
+        <w:pStyle w:val="Beschriftung"/>
+        <w:jc w:val="left"/>
+      </w:pPr>
+      <w:r>
+        <w:t xml:space="preserve">Abbildung </w:t>
+      </w:r>
+      <w:r>
+        <w:fldChar w:fldCharType="begin"/>
+      </w:r>
+      <w:r>
+        <w:instrText xml:space="preserve"> SEQ Abbildung \* ARABIC </w:instrText>
+      </w:r>
+      <w:r>
+        <w:fldChar w:fldCharType="separate"/>
+      </w:r>
+      <w:r>
+        <w:rPr>
+          <w:noProof/>
+        </w:rPr>
+        <w:t>2</w:t>
+      </w:r>
+      <w:r>
+        <w:rPr>
+          <w:noProof/>
+        </w:rPr>
+        <w:fldChar w:fldCharType="end"/>
+      </w:r>
+      <w:r>
+        <w:t>: Ausgabe des Einlesens der historischen Kursdaten aller DAX-Aktien (Schritt 1)</w:t>
+      </w:r>
+    </w:p>
+    <w:p>
+      <w:r>
+        <w:t>Die Kursdaten werden aus dem Internet gezogen (finance.yahoo.com) und die CSV-Dateien im „</w:t>
+      </w:r>
+      <w:proofErr w:type="spellStart"/>
+      <w:r>
+        <w:t>database</w:t>
+      </w:r>
+      <w:proofErr w:type="spellEnd"/>
+      <w:r>
+        <w:t xml:space="preserve">“-Ordner abgelegt. </w:t>
+      </w:r>
+    </w:p>
+    <w:p/>
+    <w:p>
+      <w:pPr>
+        <w:pStyle w:val="berschrift3"/>
+      </w:pPr>
+      <w:r>
+        <w:t>Database-Objekt erstellen</w:t>
+      </w:r>
+    </w:p>
+    <w:p>
+      <w:r>
+        <w:t>Aus diesen Dateien wird ein Objekt vom Typ „</w:t>
+      </w:r>
+      <w:r>
+        <w:rPr>
+          <w:rFonts w:ascii="Courier New" w:hAnsi="Courier New" w:cs="Courier New"/>
+        </w:rPr>
+        <w:t>Database</w:t>
+      </w:r>
+      <w:r>
+        <w:t>“ erstellt. Dazu geschieht folgendes:</w:t>
+      </w:r>
+    </w:p>
+    <w:p>
+      <w:pPr>
+        <w:pStyle w:val="Listenabsatz"/>
+        <w:numPr>
+          <w:ilvl w:val="0"/>
+          <w:numId w:val="20"/>
+        </w:numPr>
+      </w:pPr>
+      <w:r>
+        <w:t>jede Zeile in einer solchen CSV-Datei wird zu einem Objekt vom Typ „</w:t>
+      </w:r>
+      <w:proofErr w:type="spellStart"/>
+      <w:r>
+        <w:rPr>
+          <w:rFonts w:ascii="Courier New" w:hAnsi="Courier New" w:cs="Courier New"/>
+        </w:rPr>
+        <w:t>TagesInfo</w:t>
+      </w:r>
+      <w:proofErr w:type="spellEnd"/>
+      <w:r>
+        <w:t>“ eingelesen,</w:t>
+      </w:r>
+    </w:p>
+    <w:p>
+      <w:pPr>
+        <w:pStyle w:val="Listenabsatz"/>
+        <w:numPr>
+          <w:ilvl w:val="0"/>
+          <w:numId w:val="20"/>
+        </w:numPr>
+      </w:pPr>
+      <w:r>
+        <w:t xml:space="preserve">eine gesamte CSV-Datei (die Menge aller </w:t>
+      </w:r>
+      <w:proofErr w:type="spellStart"/>
+      <w:r>
+        <w:rPr>
+          <w:rFonts w:ascii="Courier New" w:hAnsi="Courier New" w:cs="Courier New"/>
+        </w:rPr>
+        <w:t>TagesInfo</w:t>
+      </w:r>
+      <w:proofErr w:type="spellEnd"/>
+      <w:r>
+        <w:t>-Objekte einer Aktie) wird zu einem Objekt vom Typ „</w:t>
+      </w:r>
+      <w:proofErr w:type="spellStart"/>
+      <w:r>
+        <w:rPr>
+          <w:rFonts w:ascii="Courier New" w:hAnsi="Courier New" w:cs="Courier New"/>
+        </w:rPr>
+        <w:t>HistorischeDatenListe</w:t>
+      </w:r>
+      <w:proofErr w:type="spellEnd"/>
+      <w:r>
+        <w:t>“,</w:t>
+      </w:r>
+    </w:p>
+    <w:p>
+      <w:pPr>
+        <w:pStyle w:val="Listenabsatz"/>
+        <w:numPr>
+          <w:ilvl w:val="0"/>
+          <w:numId w:val="20"/>
+        </w:numPr>
+      </w:pPr>
+      <w:r>
+        <w:lastRenderedPageBreak/>
+        <w:t xml:space="preserve">alle CSV-Dateien (die Menge aller </w:t>
+      </w:r>
+      <w:proofErr w:type="spellStart"/>
+      <w:r>
+        <w:rPr>
+          <w:rFonts w:ascii="Courier New" w:hAnsi="Courier New" w:cs="Courier New"/>
+        </w:rPr>
+        <w:t>HistorischeDatenListe</w:t>
+      </w:r>
+      <w:proofErr w:type="spellEnd"/>
+      <w:r>
+        <w:t>-Objekte</w:t>
+      </w:r>
+      <w:r>
+        <w:t>)</w:t>
+      </w:r>
+      <w:r>
+        <w:t xml:space="preserve"> werden zu </w:t>
+      </w:r>
+      <w:r>
+        <w:t>einem „</w:t>
+      </w:r>
+      <w:r>
+        <w:rPr>
+          <w:rFonts w:ascii="Courier New" w:hAnsi="Courier New" w:cs="Courier New"/>
+        </w:rPr>
+        <w:t>Database</w:t>
+      </w:r>
+      <w:r>
+        <w:t>“-Objekt.</w:t>
+      </w:r>
+    </w:p>
+    <w:p>
+      <w:r>
+        <w:t xml:space="preserve">Für die Erstellung des Database-Objektes erscheint folgende Ausgabe (siehe </w:t>
+      </w:r>
+      <w:r>
+        <w:fldChar w:fldCharType="begin"/>
+      </w:r>
+      <w:r>
+        <w:instrText xml:space="preserve"> REF _Ref47986599 \h </w:instrText>
+      </w:r>
+      <w:r>
+        <w:fldChar w:fldCharType="separate"/>
+      </w:r>
+      <w:r>
+        <w:t xml:space="preserve">Abbildung </w:t>
+      </w:r>
+      <w:r>
+        <w:rPr>
+          <w:noProof/>
+        </w:rPr>
+        <w:t>3</w:t>
+      </w:r>
+      <w:r>
+        <w:fldChar w:fldCharType="end"/>
+      </w:r>
+      <w:r>
+        <w:t>):</w:t>
+      </w:r>
+    </w:p>
+    <w:p>
+      <w:pPr>
+        <w:keepNext/>
+      </w:pPr>
+      <w:r>
+        <w:rPr>
+          <w:noProof/>
+        </w:rPr>
+        <w:drawing>
+          <wp:inline distT="0" distB="0" distL="0" distR="0" wp14:anchorId="0C193A10" wp14:editId="05BD0EED">
+            <wp:extent cx="5756910" cy="6367145"/>
+            <wp:effectExtent l="0" t="0" r="0" b="0"/>
+            <wp:docPr id="3" name="Grafik 3"/>
+            <wp:cNvGraphicFramePr>
+              <a:graphicFrameLocks xmlns:a="http://schemas.openxmlformats.org/drawingml/2006/main" noChangeAspect="1"/>
+            </wp:cNvGraphicFramePr>
+            <a:graphic xmlns:a="http://schemas.openxmlformats.org/drawingml/2006/main">
+              <a:graphicData uri="http://schemas.openxmlformats.org/drawingml/2006/picture">
+                <pic:pic xmlns:pic="http://schemas.openxmlformats.org/drawingml/2006/picture">
+                  <pic:nvPicPr>
+                    <pic:cNvPr id="3" name="Grafik 3"/>
+                    <pic:cNvPicPr/>
+                  </pic:nvPicPr>
+                  <pic:blipFill>
+                    <a:blip r:embed="rId15">
+                      <a:extLst>
+                        <a:ext uri="{28A0092B-C50C-407E-A947-70E740481C1C}">
+                          <a14:useLocalDpi xmlns:a14="http://schemas.microsoft.com/office/drawing/2010/main" val="0"/>
+                        </a:ext>
+                      </a:extLst>
+                    </a:blip>
+                    <a:stretch>
+                      <a:fillRect/>
+                    </a:stretch>
+                  </pic:blipFill>
+                  <pic:spPr>
+                    <a:xfrm>
+                      <a:off x="0" y="0"/>
+                      <a:ext cx="5756910" cy="6367145"/>
+                    </a:xfrm>
+                    <a:prstGeom prst="rect">
+                      <a:avLst/>
+                    </a:prstGeom>
+                  </pic:spPr>
+                </pic:pic>
+              </a:graphicData>
+            </a:graphic>
+          </wp:inline>
+        </w:drawing>
+      </w:r>
+    </w:p>
+    <w:p>
+      <w:pPr>
+        <w:pStyle w:val="Beschriftung"/>
+      </w:pPr>
+      <w:bookmarkStart w:id="2" w:name="_Ref47986599"/>
+      <w:r>
+        <w:t xml:space="preserve">Abbildung </w:t>
+      </w:r>
+      <w:r>
+        <w:fldChar w:fldCharType="begin"/>
+      </w:r>
+      <w:r>
+        <w:instrText xml:space="preserve"> SEQ Abbildung \* ARABIC </w:instrText>
+      </w:r>
+      <w:r>
+        <w:fldChar w:fldCharType="separate"/>
+      </w:r>
+      <w:r>
+        <w:rPr>
+          <w:noProof/>
+        </w:rPr>
+        <w:t>3</w:t>
+      </w:r>
+      <w:r>
+        <w:rPr>
+          <w:noProof/>
+        </w:rPr>
+        <w:fldChar w:fldCharType="end"/>
+      </w:r>
+      <w:bookmarkEnd w:id="2"/>
+      <w:r>
+        <w:t>: Ausgabe zur Erstellung des Database-Objektes</w:t>
+      </w:r>
+    </w:p>
+    <w:p>
+      <w:r>
+        <w:t xml:space="preserve">Das Einlesen der Kursdaten aller Aktien sowie die Erstellung des </w:t>
+      </w:r>
+      <w:r>
+        <w:rPr>
+          <w:rFonts w:ascii="Courier New" w:hAnsi="Courier New" w:cs="Courier New"/>
+        </w:rPr>
+        <w:t>Database</w:t>
+      </w:r>
+      <w:r>
+        <w:t xml:space="preserve">-Objektes erfolgt ohne Vorbedingung. Um das </w:t>
+      </w:r>
+      <w:r>
+        <w:rPr>
+          <w:rFonts w:ascii="Courier New" w:hAnsi="Courier New" w:cs="Courier New"/>
+        </w:rPr>
+        <w:t>Depot</w:t>
+      </w:r>
+      <w:r>
+        <w:t xml:space="preserve"> zu erstellen, wird eine Kauf- und </w:t>
+      </w:r>
+      <w:proofErr w:type="spellStart"/>
+      <w:r>
+        <w:t>Verkaufhistorie</w:t>
+      </w:r>
+      <w:proofErr w:type="spellEnd"/>
+      <w:r>
+        <w:t xml:space="preserve"> benötigt. Diese wird in der </w:t>
+      </w:r>
+      <w:r>
+        <w:rPr>
+          <w:rFonts w:ascii="Courier New" w:hAnsi="Courier New" w:cs="Courier New"/>
+        </w:rPr>
+        <w:t>KaufHistorie.csv</w:t>
+      </w:r>
+      <w:r>
+        <w:t xml:space="preserve"> zur Verfügung gestellt.</w:t>
+      </w:r>
+    </w:p>
+    <w:p/>
+    <w:p>
+      <w:pPr>
+        <w:pStyle w:val="berschrift3"/>
+      </w:pPr>
+      <w:r>
+        <w:lastRenderedPageBreak/>
+        <w:t>Depot-Erstellung</w:t>
+      </w:r>
+    </w:p>
+    <w:p>
+      <w:r>
+        <w:t xml:space="preserve">Um das Depot zu erstellen, werden zunächst die Kauf- und </w:t>
+      </w:r>
+      <w:proofErr w:type="spellStart"/>
+      <w:r>
+        <w:t>Verkaufhistorie</w:t>
+      </w:r>
+      <w:proofErr w:type="spellEnd"/>
+      <w:r>
+        <w:t xml:space="preserve"> eingelesen. Dazu wird die Datei </w:t>
+      </w:r>
+      <w:r>
+        <w:rPr>
+          <w:rFonts w:ascii="Courier New" w:hAnsi="Courier New" w:cs="Courier New"/>
+        </w:rPr>
+        <w:t>KaufHistorie.csv</w:t>
+      </w:r>
+      <w:r>
+        <w:t xml:space="preserve"> aus dem </w:t>
+      </w:r>
+      <w:proofErr w:type="spellStart"/>
+      <w:r>
+        <w:rPr>
+          <w:rFonts w:ascii="Courier New" w:hAnsi="Courier New" w:cs="Courier New"/>
+        </w:rPr>
+        <w:t>database</w:t>
+      </w:r>
+      <w:proofErr w:type="spellEnd"/>
+      <w:r>
+        <w:t xml:space="preserve">-Ordner eingelesen. </w:t>
+      </w:r>
+      <w:r>
+        <w:t xml:space="preserve">Diese muss als Vorbedingung existieren. Über das Einlesen der Kauf- und </w:t>
+      </w:r>
+      <w:proofErr w:type="spellStart"/>
+      <w:r>
+        <w:t>Verkaufhistorie</w:t>
+      </w:r>
+      <w:proofErr w:type="spellEnd"/>
+      <w:r>
+        <w:t xml:space="preserve"> wird der Nutzer informiert (siehe </w:t>
+      </w:r>
+      <w:r>
+        <w:fldChar w:fldCharType="begin"/>
+      </w:r>
+      <w:r>
+        <w:instrText xml:space="preserve"> REF _Ref47987542 \h </w:instrText>
+      </w:r>
+      <w:r>
+        <w:fldChar w:fldCharType="separate"/>
+      </w:r>
+      <w:r>
+        <w:t xml:space="preserve">Abbildung </w:t>
+      </w:r>
+      <w:r>
+        <w:rPr>
+          <w:noProof/>
+        </w:rPr>
+        <w:t>4</w:t>
+      </w:r>
+      <w:r>
+        <w:fldChar w:fldCharType="end"/>
+      </w:r>
+      <w:r>
+        <w:t>)</w:t>
+      </w:r>
+    </w:p>
+    <w:p>
+      <w:pPr>
+        <w:keepNext/>
+      </w:pPr>
+      <w:r>
+        <w:rPr>
+          <w:noProof/>
+        </w:rPr>
+        <w:drawing>
+          <wp:inline distT="0" distB="0" distL="0" distR="0" wp14:anchorId="1BD811C8" wp14:editId="45A93406">
+            <wp:extent cx="5756910" cy="622300"/>
+            <wp:effectExtent l="0" t="0" r="0" b="0"/>
+            <wp:docPr id="4" name="Grafik 4"/>
+            <wp:cNvGraphicFramePr>
+              <a:graphicFrameLocks xmlns:a="http://schemas.openxmlformats.org/drawingml/2006/main" noChangeAspect="1"/>
+            </wp:cNvGraphicFramePr>
+            <a:graphic xmlns:a="http://schemas.openxmlformats.org/drawingml/2006/main">
+              <a:graphicData uri="http://schemas.openxmlformats.org/drawingml/2006/picture">
+                <pic:pic xmlns:pic="http://schemas.openxmlformats.org/drawingml/2006/picture">
+                  <pic:nvPicPr>
+                    <pic:cNvPr id="4" name="Grafik 4"/>
+                    <pic:cNvPicPr/>
+                  </pic:nvPicPr>
+                  <pic:blipFill>
+                    <a:blip r:embed="rId16">
+                      <a:extLst>
+                        <a:ext uri="{28A0092B-C50C-407E-A947-70E740481C1C}">
+                          <a14:useLocalDpi xmlns:a14="http://schemas.microsoft.com/office/drawing/2010/main" val="0"/>
+                        </a:ext>
+                      </a:extLst>
+                    </a:blip>
+                    <a:stretch>
+                      <a:fillRect/>
+                    </a:stretch>
+                  </pic:blipFill>
+                  <pic:spPr>
+                    <a:xfrm>
+                      <a:off x="0" y="0"/>
+                      <a:ext cx="5756910" cy="622300"/>
+                    </a:xfrm>
+                    <a:prstGeom prst="rect">
+                      <a:avLst/>
+                    </a:prstGeom>
+                  </pic:spPr>
+                </pic:pic>
+              </a:graphicData>
+            </a:graphic>
+          </wp:inline>
+        </w:drawing>
+      </w:r>
+    </w:p>
+    <w:p>
+      <w:pPr>
+        <w:pStyle w:val="Beschriftung"/>
+      </w:pPr>
+      <w:bookmarkStart w:id="3" w:name="_Ref47987542"/>
+      <w:r>
+        <w:t xml:space="preserve">Abbildung </w:t>
+      </w:r>
+      <w:r>
+        <w:fldChar w:fldCharType="begin"/>
+      </w:r>
+      <w:r>
+        <w:instrText xml:space="preserve"> SEQ Abbildung \* ARABIC </w:instrText>
+      </w:r>
+      <w:r>
+        <w:fldChar w:fldCharType="separate"/>
+      </w:r>
+      <w:r>
+        <w:rPr>
+          <w:noProof/>
+        </w:rPr>
+        <w:t>4</w:t>
+      </w:r>
+      <w:r>
+        <w:rPr>
+          <w:noProof/>
+        </w:rPr>
+        <w:fldChar w:fldCharType="end"/>
+      </w:r>
+      <w:bookmarkEnd w:id="3"/>
+      <w:r>
+        <w:t xml:space="preserve">: Information über das Einlesen der Kauf- und </w:t>
+      </w:r>
+      <w:proofErr w:type="spellStart"/>
+      <w:r>
+        <w:t>Verkaufhistorie</w:t>
+      </w:r>
+      <w:proofErr w:type="spellEnd"/>
+    </w:p>
+    <w:p/>
+    <w:p>
+      <w:pPr>
+        <w:rPr>
+          <w:rFonts w:cstheme="minorHAnsi"/>
+        </w:rPr>
+      </w:pPr>
+      <w:r>
+        <w:t xml:space="preserve">Wir nehmen im </w:t>
+      </w:r>
+      <w:r>
+        <w:t>F</w:t>
+      </w:r>
+      <w:r>
+        <w:t xml:space="preserve">olgenden an, die eingelesene </w:t>
+      </w:r>
+      <w:r>
+        <w:rPr>
+          <w:rFonts w:ascii="Courier New" w:hAnsi="Courier New" w:cs="Courier New"/>
+        </w:rPr>
+        <w:t>KaufHistorie.csv</w:t>
+      </w:r>
+      <w:r>
+        <w:rPr>
+          <w:rFonts w:ascii="Courier New" w:hAnsi="Courier New" w:cs="Courier New"/>
+        </w:rPr>
+        <w:t xml:space="preserve"> </w:t>
+      </w:r>
+      <w:r>
+        <w:rPr>
+          <w:rFonts w:cstheme="minorHAnsi"/>
+        </w:rPr>
+        <w:t xml:space="preserve">sieht wie folgt aus: </w:t>
+      </w:r>
+    </w:p>
+    <w:tbl>
+      <w:tblPr>
+        <w:tblStyle w:val="Tabellenraster"/>
+        <w:tblW w:w="5000" w:type="pct"/>
+        <w:tblLook w:val="04A0" w:firstRow="1" w:lastRow="0" w:firstColumn="1" w:lastColumn="0" w:noHBand="0" w:noVBand="1"/>
+      </w:tblPr>
+      <w:tblGrid>
+        <w:gridCol w:w="1964"/>
+        <w:gridCol w:w="2144"/>
+        <w:gridCol w:w="2054"/>
+        <w:gridCol w:w="2894"/>
+      </w:tblGrid>
+      <w:tr>
+        <w:tc>
+          <w:tcPr>
+            <w:tcW w:w="1084" w:type="pct"/>
+          </w:tcPr>
+          <w:p>
+            <w:r>
+              <w:rPr>
+                <w:rFonts w:ascii="Courier New" w:hAnsi="Courier New" w:cs="Courier New"/>
+              </w:rPr>
+              <w:t>Datum</w:t>
+            </w:r>
+            <w:r>
+              <w:t xml:space="preserve"> </w:t>
+            </w:r>
+          </w:p>
+        </w:tc>
+        <w:tc>
+          <w:tcPr>
+            <w:tcW w:w="1184" w:type="pct"/>
+          </w:tcPr>
+          <w:p>
+            <w:r>
+              <w:rPr>
+                <w:rFonts w:ascii="Courier New" w:hAnsi="Courier New" w:cs="Courier New"/>
+              </w:rPr>
+              <w:t>Aktien-Name</w:t>
+            </w:r>
+            <w:r>
+              <w:t xml:space="preserve"> </w:t>
+            </w:r>
+          </w:p>
+        </w:tc>
+        <w:tc>
+          <w:tcPr>
+            <w:tcW w:w="1134" w:type="pct"/>
+          </w:tcPr>
+          <w:p>
+            <w:r>
+              <w:rPr>
+                <w:rFonts w:ascii="Courier New" w:hAnsi="Courier New" w:cs="Courier New"/>
+              </w:rPr>
+              <w:t>Anzahl</w:t>
+            </w:r>
+            <w:r>
+              <w:t xml:space="preserve"> </w:t>
+            </w:r>
+          </w:p>
+        </w:tc>
+        <w:tc>
+          <w:tcPr>
+            <w:tcW w:w="1598" w:type="pct"/>
+          </w:tcPr>
+          <w:p>
+            <w:r>
+              <w:rPr>
+                <w:rFonts w:ascii="Courier New" w:hAnsi="Courier New" w:cs="Courier New"/>
+              </w:rPr>
+              <w:t>Handelsaktion</w:t>
+            </w:r>
+            <w:r>
+              <w:t xml:space="preserve"> </w:t>
+            </w:r>
+          </w:p>
+        </w:tc>
+      </w:tr>
+      <w:tr>
+        <w:tc>
+          <w:tcPr>
+            <w:tcW w:w="1084" w:type="pct"/>
+          </w:tcPr>
+          <w:p>
+            <w:pPr>
+              <w:spacing w:line="276" w:lineRule="auto"/>
+              <w:rPr>
+                <w:rFonts w:ascii="Courier New" w:hAnsi="Courier New" w:cs="Courier New"/>
+              </w:rPr>
+            </w:pPr>
+            <w:r>
+              <w:rPr>
+                <w:rFonts w:ascii="Courier New" w:hAnsi="Courier New" w:cs="Courier New"/>
+              </w:rPr>
+              <w:t>2019-10-02</w:t>
+            </w:r>
+          </w:p>
+        </w:tc>
+        <w:tc>
+          <w:tcPr>
+            <w:tcW w:w="1184" w:type="pct"/>
+          </w:tcPr>
+          <w:p>
+            <w:pPr>
+              <w:spacing w:line="276" w:lineRule="auto"/>
+              <w:rPr>
+                <w:rFonts w:ascii="Courier New" w:hAnsi="Courier New" w:cs="Courier New"/>
+              </w:rPr>
+            </w:pPr>
+            <w:r>
+              <w:rPr>
+                <w:rFonts w:ascii="Courier New" w:hAnsi="Courier New" w:cs="Courier New"/>
+              </w:rPr>
+              <w:t>SIE.DE</w:t>
+            </w:r>
+          </w:p>
+        </w:tc>
+        <w:tc>
+          <w:tcPr>
+            <w:tcW w:w="1134" w:type="pct"/>
+          </w:tcPr>
+          <w:p>
+            <w:pPr>
+              <w:spacing w:line="276" w:lineRule="auto"/>
+              <w:rPr>
+                <w:rFonts w:ascii="Courier New" w:hAnsi="Courier New" w:cs="Courier New"/>
+              </w:rPr>
+            </w:pPr>
+            <w:r>
+              <w:rPr>
+                <w:rFonts w:ascii="Courier New" w:hAnsi="Courier New" w:cs="Courier New"/>
+              </w:rPr>
+              <w:t>10</w:t>
+            </w:r>
+          </w:p>
+        </w:tc>
+        <w:tc>
+          <w:tcPr>
+            <w:tcW w:w="1598" w:type="pct"/>
+          </w:tcPr>
+          <w:p>
+            <w:pPr>
+              <w:spacing w:line="276" w:lineRule="auto"/>
+              <w:rPr>
+                <w:rFonts w:ascii="Courier New" w:hAnsi="Courier New" w:cs="Courier New"/>
+              </w:rPr>
+            </w:pPr>
+            <w:r>
+              <w:rPr>
+                <w:rFonts w:ascii="Courier New" w:hAnsi="Courier New" w:cs="Courier New"/>
+              </w:rPr>
+              <w:t>k</w:t>
+            </w:r>
+          </w:p>
+        </w:tc>
+      </w:tr>
+      <w:tr>
+        <w:tc>
+          <w:tcPr>
+            <w:tcW w:w="1084" w:type="pct"/>
+          </w:tcPr>
+          <w:p>
+            <w:pPr>
+              <w:spacing w:line="276" w:lineRule="auto"/>
+              <w:rPr>
+                <w:rFonts w:ascii="Courier New" w:hAnsi="Courier New" w:cs="Courier New"/>
+              </w:rPr>
+            </w:pPr>
+            <w:r>
+              <w:rPr>
+                <w:rFonts w:ascii="Courier New" w:hAnsi="Courier New" w:cs="Courier New"/>
+              </w:rPr>
+              <w:t>2019-10-08</w:t>
+            </w:r>
+          </w:p>
+        </w:tc>
+        <w:tc>
+          <w:tcPr>
+            <w:tcW w:w="1184" w:type="pct"/>
+          </w:tcPr>
+          <w:p>
+            <w:pPr>
+              <w:spacing w:line="276" w:lineRule="auto"/>
+              <w:rPr>
+                <w:rFonts w:ascii="Courier New" w:hAnsi="Courier New" w:cs="Courier New"/>
+              </w:rPr>
+            </w:pPr>
+            <w:r>
+              <w:rPr>
+                <w:rFonts w:ascii="Courier New" w:hAnsi="Courier New" w:cs="Courier New"/>
+              </w:rPr>
+              <w:t>SIE.DE</w:t>
+            </w:r>
+          </w:p>
+        </w:tc>
+        <w:tc>
+          <w:tcPr>
+            <w:tcW w:w="1134" w:type="pct"/>
+          </w:tcPr>
+          <w:p>
+            <w:pPr>
+              <w:spacing w:line="276" w:lineRule="auto"/>
+              <w:rPr>
+                <w:rFonts w:ascii="Courier New" w:hAnsi="Courier New" w:cs="Courier New"/>
+              </w:rPr>
+            </w:pPr>
+            <w:r>
+              <w:rPr>
+                <w:rFonts w:ascii="Courier New" w:hAnsi="Courier New" w:cs="Courier New"/>
+              </w:rPr>
+              <w:t>20</w:t>
+            </w:r>
+          </w:p>
+        </w:tc>
+        <w:tc>
+          <w:tcPr>
+            <w:tcW w:w="1598" w:type="pct"/>
+          </w:tcPr>
+          <w:p>
+            <w:pPr>
+              <w:spacing w:line="276" w:lineRule="auto"/>
+              <w:rPr>
+                <w:rFonts w:ascii="Courier New" w:hAnsi="Courier New" w:cs="Courier New"/>
+              </w:rPr>
+            </w:pPr>
+            <w:r>
+              <w:rPr>
+                <w:rFonts w:ascii="Courier New" w:hAnsi="Courier New" w:cs="Courier New"/>
+              </w:rPr>
+              <w:t>k</w:t>
+            </w:r>
+          </w:p>
+        </w:tc>
+      </w:tr>
+      <w:tr>
+        <w:tc>
+          <w:tcPr>
+            <w:tcW w:w="1084" w:type="pct"/>
+          </w:tcPr>
+          <w:p>
+            <w:pPr>
+              <w:spacing w:line="276" w:lineRule="auto"/>
+              <w:rPr>
+                <w:rFonts w:ascii="Courier New" w:hAnsi="Courier New" w:cs="Courier New"/>
+              </w:rPr>
+            </w:pPr>
+            <w:r>
+              <w:rPr>
+                <w:rFonts w:ascii="Courier New" w:hAnsi="Courier New" w:cs="Courier New"/>
+              </w:rPr>
+              <w:t>2019-09-25</w:t>
+            </w:r>
+          </w:p>
+        </w:tc>
+        <w:tc>
+          <w:tcPr>
+            <w:tcW w:w="1184" w:type="pct"/>
+          </w:tcPr>
+          <w:p>
+            <w:pPr>
+              <w:spacing w:line="276" w:lineRule="auto"/>
+              <w:rPr>
+                <w:rFonts w:ascii="Courier New" w:hAnsi="Courier New" w:cs="Courier New"/>
+              </w:rPr>
+            </w:pPr>
+            <w:r>
+              <w:rPr>
+                <w:rFonts w:ascii="Courier New" w:hAnsi="Courier New" w:cs="Courier New"/>
+              </w:rPr>
+              <w:t>SIE.DE</w:t>
+            </w:r>
+          </w:p>
+        </w:tc>
+        <w:tc>
+          <w:tcPr>
+            <w:tcW w:w="1134" w:type="pct"/>
+          </w:tcPr>
+          <w:p>
+            <w:pPr>
+              <w:spacing w:line="276" w:lineRule="auto"/>
+              <w:rPr>
+                <w:rFonts w:ascii="Courier New" w:hAnsi="Courier New" w:cs="Courier New"/>
+              </w:rPr>
+            </w:pPr>
+            <w:r>
+              <w:rPr>
+                <w:rFonts w:ascii="Courier New" w:hAnsi="Courier New" w:cs="Courier New"/>
+              </w:rPr>
+              <w:t>30</w:t>
+            </w:r>
+          </w:p>
+        </w:tc>
+        <w:tc>
+          <w:tcPr>
+            <w:tcW w:w="1598" w:type="pct"/>
+          </w:tcPr>
+          <w:p>
+            <w:pPr>
+              <w:spacing w:line="276" w:lineRule="auto"/>
+              <w:rPr>
+                <w:rFonts w:ascii="Courier New" w:hAnsi="Courier New" w:cs="Courier New"/>
+              </w:rPr>
+            </w:pPr>
+            <w:r>
+              <w:rPr>
+                <w:rFonts w:ascii="Courier New" w:hAnsi="Courier New" w:cs="Courier New"/>
+              </w:rPr>
+              <w:t>k</w:t>
+            </w:r>
+          </w:p>
+        </w:tc>
+      </w:tr>
+      <w:tr>
+        <w:tc>
+          <w:tcPr>
+            <w:tcW w:w="1084" w:type="pct"/>
+          </w:tcPr>
+          <w:p>
+            <w:pPr>
+              <w:spacing w:line="276" w:lineRule="auto"/>
+              <w:rPr>
+                <w:rFonts w:ascii="Courier New" w:hAnsi="Courier New" w:cs="Courier New"/>
+              </w:rPr>
+            </w:pPr>
+            <w:r>
+              <w:rPr>
+                <w:rFonts w:ascii="Courier New" w:hAnsi="Courier New" w:cs="Courier New"/>
+              </w:rPr>
+              <w:t>2019-10-04</w:t>
+            </w:r>
+          </w:p>
+        </w:tc>
+        <w:tc>
+          <w:tcPr>
+            <w:tcW w:w="1184" w:type="pct"/>
+          </w:tcPr>
+          <w:p>
+            <w:pPr>
+              <w:spacing w:line="276" w:lineRule="auto"/>
+              <w:rPr>
+                <w:rFonts w:ascii="Courier New" w:hAnsi="Courier New" w:cs="Courier New"/>
+              </w:rPr>
+            </w:pPr>
+            <w:r>
+              <w:rPr>
+                <w:rFonts w:ascii="Courier New" w:hAnsi="Courier New" w:cs="Courier New"/>
+              </w:rPr>
+              <w:t>IFX.DE</w:t>
+            </w:r>
+          </w:p>
+        </w:tc>
+        <w:tc>
+          <w:tcPr>
+            <w:tcW w:w="1134" w:type="pct"/>
+          </w:tcPr>
+          <w:p>
+            <w:pPr>
+              <w:spacing w:line="276" w:lineRule="auto"/>
+              <w:rPr>
+                <w:rFonts w:ascii="Courier New" w:hAnsi="Courier New" w:cs="Courier New"/>
+              </w:rPr>
+            </w:pPr>
+            <w:r>
+              <w:rPr>
+                <w:rFonts w:ascii="Courier New" w:hAnsi="Courier New" w:cs="Courier New"/>
+              </w:rPr>
+              <w:t>30</w:t>
+            </w:r>
+          </w:p>
+        </w:tc>
+        <w:tc>
+          <w:tcPr>
+            <w:tcW w:w="1598" w:type="pct"/>
+          </w:tcPr>
+          <w:p>
+            <w:pPr>
+              <w:spacing w:line="276" w:lineRule="auto"/>
+              <w:rPr>
+                <w:rFonts w:ascii="Courier New" w:hAnsi="Courier New" w:cs="Courier New"/>
+              </w:rPr>
+            </w:pPr>
+            <w:r>
+              <w:rPr>
+                <w:rFonts w:ascii="Courier New" w:hAnsi="Courier New" w:cs="Courier New"/>
+              </w:rPr>
+              <w:t>k</w:t>
+            </w:r>
+          </w:p>
+        </w:tc>
+      </w:tr>
+      <w:tr>
+        <w:tc>
+          <w:tcPr>
+            <w:tcW w:w="1084" w:type="pct"/>
+          </w:tcPr>
+          <w:p>
+            <w:pPr>
+              <w:spacing w:line="276" w:lineRule="auto"/>
+              <w:rPr>
+                <w:rFonts w:ascii="Courier New" w:hAnsi="Courier New" w:cs="Courier New"/>
+              </w:rPr>
+            </w:pPr>
+            <w:r>
+              <w:rPr>
+                <w:rFonts w:ascii="Courier New" w:hAnsi="Courier New" w:cs="Courier New"/>
+              </w:rPr>
+              <w:t>2019-10-10</w:t>
+            </w:r>
+          </w:p>
+        </w:tc>
+        <w:tc>
+          <w:tcPr>
+            <w:tcW w:w="1184" w:type="pct"/>
+          </w:tcPr>
+          <w:p>
+            <w:pPr>
+              <w:spacing w:line="276" w:lineRule="auto"/>
+              <w:rPr>
+                <w:rFonts w:ascii="Courier New" w:hAnsi="Courier New" w:cs="Courier New"/>
+              </w:rPr>
+            </w:pPr>
+            <w:r>
+              <w:rPr>
+                <w:rFonts w:ascii="Courier New" w:hAnsi="Courier New" w:cs="Courier New"/>
+              </w:rPr>
+              <w:t>IFX.DE</w:t>
+            </w:r>
+          </w:p>
+        </w:tc>
+        <w:tc>
+          <w:tcPr>
+            <w:tcW w:w="1134" w:type="pct"/>
+          </w:tcPr>
+          <w:p>
+            <w:pPr>
+              <w:spacing w:line="276" w:lineRule="auto"/>
+              <w:rPr>
+                <w:rFonts w:ascii="Courier New" w:hAnsi="Courier New" w:cs="Courier New"/>
+              </w:rPr>
+            </w:pPr>
+            <w:r>
+              <w:rPr>
+                <w:rFonts w:ascii="Courier New" w:hAnsi="Courier New" w:cs="Courier New"/>
+              </w:rPr>
+              <w:t>30</w:t>
+            </w:r>
+          </w:p>
+        </w:tc>
+        <w:tc>
+          <w:tcPr>
+            <w:tcW w:w="1598" w:type="pct"/>
+          </w:tcPr>
+          <w:p>
+            <w:pPr>
+              <w:spacing w:line="276" w:lineRule="auto"/>
+              <w:rPr>
+                <w:rFonts w:ascii="Courier New" w:hAnsi="Courier New" w:cs="Courier New"/>
+              </w:rPr>
+            </w:pPr>
+            <w:r>
+              <w:rPr>
+                <w:rFonts w:ascii="Courier New" w:hAnsi="Courier New" w:cs="Courier New"/>
+              </w:rPr>
+              <w:t>k</w:t>
+            </w:r>
+          </w:p>
+        </w:tc>
+      </w:tr>
+      <w:tr>
+        <w:tc>
+          <w:tcPr>
+            <w:tcW w:w="1084" w:type="pct"/>
+          </w:tcPr>
+          <w:p>
+            <w:pPr>
+              <w:spacing w:line="276" w:lineRule="auto"/>
+              <w:rPr>
+                <w:rFonts w:ascii="Courier New" w:hAnsi="Courier New" w:cs="Courier New"/>
+              </w:rPr>
+            </w:pPr>
+            <w:r>
+              <w:rPr>
+                <w:rFonts w:ascii="Courier New" w:hAnsi="Courier New" w:cs="Courier New"/>
+              </w:rPr>
+              <w:t>2019-11-01</w:t>
+            </w:r>
+          </w:p>
+        </w:tc>
+        <w:tc>
+          <w:tcPr>
+            <w:tcW w:w="1184" w:type="pct"/>
+          </w:tcPr>
+          <w:p>
+            <w:pPr>
+              <w:spacing w:line="276" w:lineRule="auto"/>
+              <w:rPr>
+                <w:rFonts w:ascii="Courier New" w:hAnsi="Courier New" w:cs="Courier New"/>
+              </w:rPr>
+            </w:pPr>
+            <w:r>
+              <w:rPr>
+                <w:rFonts w:ascii="Courier New" w:hAnsi="Courier New" w:cs="Courier New"/>
+              </w:rPr>
+              <w:t>DAI.DE</w:t>
+            </w:r>
+          </w:p>
+        </w:tc>
+        <w:tc>
+          <w:tcPr>
+            <w:tcW w:w="1134" w:type="pct"/>
+          </w:tcPr>
+          <w:p>
+            <w:pPr>
+              <w:spacing w:line="276" w:lineRule="auto"/>
+              <w:rPr>
+                <w:rFonts w:ascii="Courier New" w:hAnsi="Courier New" w:cs="Courier New"/>
+              </w:rPr>
+            </w:pPr>
+            <w:r>
+              <w:rPr>
+                <w:rFonts w:ascii="Courier New" w:hAnsi="Courier New" w:cs="Courier New"/>
+              </w:rPr>
+              <w:t>20</w:t>
+            </w:r>
+          </w:p>
+        </w:tc>
+        <w:tc>
+          <w:tcPr>
+            <w:tcW w:w="1598" w:type="pct"/>
+          </w:tcPr>
+          <w:p>
+            <w:pPr>
+              <w:spacing w:line="276" w:lineRule="auto"/>
+              <w:rPr>
+                <w:rFonts w:ascii="Courier New" w:hAnsi="Courier New" w:cs="Courier New"/>
+              </w:rPr>
+            </w:pPr>
+            <w:r>
+              <w:rPr>
+                <w:rFonts w:ascii="Courier New" w:hAnsi="Courier New" w:cs="Courier New"/>
+              </w:rPr>
+              <w:t>k</w:t>
+            </w:r>
+          </w:p>
+        </w:tc>
+      </w:tr>
+      <w:tr>
+        <w:tc>
+          <w:tcPr>
+            <w:tcW w:w="1084" w:type="pct"/>
+          </w:tcPr>
+          <w:p>
+            <w:pPr>
+              <w:spacing w:line="276" w:lineRule="auto"/>
+              <w:rPr>
+                <w:rFonts w:ascii="Courier New" w:hAnsi="Courier New" w:cs="Courier New"/>
+              </w:rPr>
+            </w:pPr>
+            <w:r>
+              <w:rPr>
+                <w:rFonts w:ascii="Courier New" w:hAnsi="Courier New" w:cs="Courier New"/>
+              </w:rPr>
+              <w:t>2019-11-11</w:t>
+            </w:r>
+          </w:p>
+        </w:tc>
+        <w:tc>
+          <w:tcPr>
+            <w:tcW w:w="1184" w:type="pct"/>
+          </w:tcPr>
+          <w:p>
+            <w:pPr>
+              <w:spacing w:line="276" w:lineRule="auto"/>
+              <w:rPr>
+                <w:rFonts w:ascii="Courier New" w:hAnsi="Courier New" w:cs="Courier New"/>
+              </w:rPr>
+            </w:pPr>
+            <w:r>
+              <w:rPr>
+                <w:rFonts w:ascii="Courier New" w:hAnsi="Courier New" w:cs="Courier New"/>
+              </w:rPr>
+              <w:t>DAI.DE</w:t>
+            </w:r>
+          </w:p>
+        </w:tc>
+        <w:tc>
+          <w:tcPr>
+            <w:tcW w:w="1134" w:type="pct"/>
+          </w:tcPr>
+          <w:p>
+            <w:pPr>
+              <w:spacing w:line="276" w:lineRule="auto"/>
+              <w:rPr>
+                <w:rFonts w:ascii="Courier New" w:hAnsi="Courier New" w:cs="Courier New"/>
+              </w:rPr>
+            </w:pPr>
+            <w:r>
+              <w:rPr>
+                <w:rFonts w:ascii="Courier New" w:hAnsi="Courier New" w:cs="Courier New"/>
+              </w:rPr>
+              <w:t>100</w:t>
+            </w:r>
+          </w:p>
+        </w:tc>
+        <w:tc>
+          <w:tcPr>
+            <w:tcW w:w="1598" w:type="pct"/>
+          </w:tcPr>
+          <w:p>
+            <w:pPr>
+              <w:spacing w:line="276" w:lineRule="auto"/>
+              <w:rPr>
+                <w:rFonts w:ascii="Courier New" w:hAnsi="Courier New" w:cs="Courier New"/>
+              </w:rPr>
+            </w:pPr>
+            <w:r>
+              <w:rPr>
+                <w:rFonts w:ascii="Courier New" w:hAnsi="Courier New" w:cs="Courier New"/>
+              </w:rPr>
+              <w:t>k</w:t>
+            </w:r>
+          </w:p>
+        </w:tc>
+      </w:tr>
+      <w:tr>
+        <w:tc>
+          <w:tcPr>
+            <w:tcW w:w="1084" w:type="pct"/>
+          </w:tcPr>
+          <w:p>
+            <w:pPr>
+              <w:spacing w:line="276" w:lineRule="auto"/>
+              <w:rPr>
+                <w:rFonts w:ascii="Courier New" w:hAnsi="Courier New" w:cs="Courier New"/>
+              </w:rPr>
+            </w:pPr>
+            <w:r>
+              <w:rPr>
+                <w:rFonts w:ascii="Courier New" w:hAnsi="Courier New" w:cs="Courier New"/>
+              </w:rPr>
+              <w:t>2019-11-11</w:t>
+            </w:r>
+          </w:p>
+        </w:tc>
+        <w:tc>
+          <w:tcPr>
+            <w:tcW w:w="1184" w:type="pct"/>
+          </w:tcPr>
+          <w:p>
+            <w:pPr>
+              <w:spacing w:line="276" w:lineRule="auto"/>
+              <w:rPr>
+                <w:rFonts w:ascii="Courier New" w:hAnsi="Courier New" w:cs="Courier New"/>
+              </w:rPr>
+            </w:pPr>
+            <w:r>
+              <w:rPr>
+                <w:rFonts w:ascii="Courier New" w:hAnsi="Courier New" w:cs="Courier New"/>
+              </w:rPr>
+              <w:t>SIE.DE</w:t>
+            </w:r>
+          </w:p>
+        </w:tc>
+        <w:tc>
+          <w:tcPr>
+            <w:tcW w:w="1134" w:type="pct"/>
+          </w:tcPr>
+          <w:p>
+            <w:pPr>
+              <w:spacing w:line="276" w:lineRule="auto"/>
+              <w:rPr>
+                <w:rFonts w:ascii="Courier New" w:hAnsi="Courier New" w:cs="Courier New"/>
+              </w:rPr>
+            </w:pPr>
+            <w:r>
+              <w:rPr>
+                <w:rFonts w:ascii="Courier New" w:hAnsi="Courier New" w:cs="Courier New"/>
+              </w:rPr>
+              <w:t>100</w:t>
+            </w:r>
+          </w:p>
+        </w:tc>
+        <w:tc>
+          <w:tcPr>
+            <w:tcW w:w="1598" w:type="pct"/>
+          </w:tcPr>
+          <w:p>
+            <w:pPr>
+              <w:spacing w:line="276" w:lineRule="auto"/>
+              <w:rPr>
+                <w:rFonts w:ascii="Courier New" w:hAnsi="Courier New" w:cs="Courier New"/>
+              </w:rPr>
+            </w:pPr>
+            <w:r>
+              <w:rPr>
+                <w:rFonts w:ascii="Courier New" w:hAnsi="Courier New" w:cs="Courier New"/>
+              </w:rPr>
+              <w:t>k</w:t>
+            </w:r>
+          </w:p>
+        </w:tc>
+      </w:tr>
+      <w:tr>
+        <w:tc>
+          <w:tcPr>
+            <w:tcW w:w="1084" w:type="pct"/>
+          </w:tcPr>
+          <w:p>
+            <w:pPr>
+              <w:spacing w:line="276" w:lineRule="auto"/>
+              <w:rPr>
+                <w:rFonts w:ascii="Courier New" w:hAnsi="Courier New" w:cs="Courier New"/>
+              </w:rPr>
+            </w:pPr>
+            <w:r>
+              <w:rPr>
+                <w:rFonts w:ascii="Courier New" w:hAnsi="Courier New" w:cs="Courier New"/>
+              </w:rPr>
+              <w:t>2019-11-11</w:t>
+            </w:r>
+          </w:p>
+        </w:tc>
+        <w:tc>
+          <w:tcPr>
+            <w:tcW w:w="1184" w:type="pct"/>
+          </w:tcPr>
+          <w:p>
+            <w:pPr>
+              <w:spacing w:line="276" w:lineRule="auto"/>
+              <w:rPr>
+                <w:rFonts w:ascii="Courier New" w:hAnsi="Courier New" w:cs="Courier New"/>
+              </w:rPr>
+            </w:pPr>
+            <w:r>
+              <w:rPr>
+                <w:rFonts w:ascii="Courier New" w:hAnsi="Courier New" w:cs="Courier New"/>
+              </w:rPr>
+              <w:t>SIE.DE</w:t>
+            </w:r>
+          </w:p>
+        </w:tc>
+        <w:tc>
+          <w:tcPr>
+            <w:tcW w:w="1134" w:type="pct"/>
+          </w:tcPr>
+          <w:p>
+            <w:pPr>
+              <w:spacing w:line="276" w:lineRule="auto"/>
+              <w:rPr>
+                <w:rFonts w:ascii="Courier New" w:hAnsi="Courier New" w:cs="Courier New"/>
+              </w:rPr>
+            </w:pPr>
+            <w:r>
+              <w:rPr>
+                <w:rFonts w:ascii="Courier New" w:hAnsi="Courier New" w:cs="Courier New"/>
+              </w:rPr>
+              <w:t>100</w:t>
+            </w:r>
+          </w:p>
+        </w:tc>
+        <w:tc>
+          <w:tcPr>
+            <w:tcW w:w="1598" w:type="pct"/>
+          </w:tcPr>
+          <w:p>
+            <w:pPr>
+              <w:spacing w:line="276" w:lineRule="auto"/>
+              <w:rPr>
+                <w:rFonts w:ascii="Courier New" w:hAnsi="Courier New" w:cs="Courier New"/>
+              </w:rPr>
+            </w:pPr>
+            <w:r>
+              <w:rPr>
+                <w:rFonts w:ascii="Courier New" w:hAnsi="Courier New" w:cs="Courier New"/>
+              </w:rPr>
+              <w:t>k</w:t>
+            </w:r>
+          </w:p>
+        </w:tc>
+      </w:tr>
+      <w:tr>
+        <w:tc>
+          <w:tcPr>
+            <w:tcW w:w="1084" w:type="pct"/>
+          </w:tcPr>
+          <w:p>
+            <w:pPr>
+              <w:spacing w:line="276" w:lineRule="auto"/>
+              <w:rPr>
+                <w:rFonts w:ascii="Courier New" w:hAnsi="Courier New" w:cs="Courier New"/>
+              </w:rPr>
+            </w:pPr>
+            <w:r>
+              <w:rPr>
+                <w:rFonts w:ascii="Courier New" w:hAnsi="Courier New" w:cs="Courier New"/>
+              </w:rPr>
+              <w:t>2019-11-12</w:t>
+            </w:r>
+          </w:p>
+        </w:tc>
+        <w:tc>
+          <w:tcPr>
+            <w:tcW w:w="1184" w:type="pct"/>
+          </w:tcPr>
+          <w:p>
+            <w:pPr>
+              <w:spacing w:line="276" w:lineRule="auto"/>
+              <w:rPr>
+                <w:rFonts w:ascii="Courier New" w:hAnsi="Courier New" w:cs="Courier New"/>
+              </w:rPr>
+            </w:pPr>
+            <w:r>
+              <w:rPr>
+                <w:rFonts w:ascii="Courier New" w:hAnsi="Courier New" w:cs="Courier New"/>
+              </w:rPr>
+              <w:t>SIE.DE</w:t>
+            </w:r>
+          </w:p>
+        </w:tc>
+        <w:tc>
+          <w:tcPr>
+            <w:tcW w:w="1134" w:type="pct"/>
+          </w:tcPr>
+          <w:p>
+            <w:pPr>
+              <w:spacing w:line="276" w:lineRule="auto"/>
+              <w:rPr>
+                <w:rFonts w:ascii="Courier New" w:hAnsi="Courier New" w:cs="Courier New"/>
+              </w:rPr>
+            </w:pPr>
+            <w:r>
+              <w:rPr>
+                <w:rFonts w:ascii="Courier New" w:hAnsi="Courier New" w:cs="Courier New"/>
+              </w:rPr>
+              <w:t>100</w:t>
+            </w:r>
+          </w:p>
+        </w:tc>
+        <w:tc>
+          <w:tcPr>
+            <w:tcW w:w="1598" w:type="pct"/>
+          </w:tcPr>
+          <w:p>
+            <w:pPr>
+              <w:spacing w:line="276" w:lineRule="auto"/>
+              <w:rPr>
+                <w:rFonts w:ascii="Courier New" w:hAnsi="Courier New" w:cs="Courier New"/>
+              </w:rPr>
+            </w:pPr>
+            <w:r>
+              <w:rPr>
+                <w:rFonts w:ascii="Courier New" w:hAnsi="Courier New" w:cs="Courier New"/>
+              </w:rPr>
+              <w:t>v</w:t>
+            </w:r>
+          </w:p>
+        </w:tc>
+      </w:tr>
+      <w:tr>
+        <w:tc>
+          <w:tcPr>
+            <w:tcW w:w="1084" w:type="pct"/>
+          </w:tcPr>
+          <w:p>
+            <w:pPr>
+              <w:spacing w:line="276" w:lineRule="auto"/>
+              <w:rPr>
+                <w:rFonts w:ascii="Courier New" w:hAnsi="Courier New" w:cs="Courier New"/>
+              </w:rPr>
+            </w:pPr>
+            <w:r>
+              <w:rPr>
+                <w:rFonts w:ascii="Courier New" w:hAnsi="Courier New" w:cs="Courier New"/>
+              </w:rPr>
+              <w:t>2019-11-12</w:t>
+            </w:r>
+          </w:p>
+        </w:tc>
+        <w:tc>
+          <w:tcPr>
+            <w:tcW w:w="1184" w:type="pct"/>
+          </w:tcPr>
+          <w:p>
+            <w:pPr>
+              <w:spacing w:line="276" w:lineRule="auto"/>
+              <w:rPr>
+                <w:rFonts w:ascii="Courier New" w:hAnsi="Courier New" w:cs="Courier New"/>
+              </w:rPr>
+            </w:pPr>
+            <w:r>
+              <w:rPr>
+                <w:rFonts w:ascii="Courier New" w:hAnsi="Courier New" w:cs="Courier New"/>
+              </w:rPr>
+              <w:t>DAI.DE</w:t>
+            </w:r>
+          </w:p>
+        </w:tc>
+        <w:tc>
+          <w:tcPr>
+            <w:tcW w:w="1134" w:type="pct"/>
+          </w:tcPr>
+          <w:p>
+            <w:pPr>
+              <w:spacing w:line="276" w:lineRule="auto"/>
+              <w:rPr>
+                <w:rFonts w:ascii="Courier New" w:hAnsi="Courier New" w:cs="Courier New"/>
+              </w:rPr>
+            </w:pPr>
+            <w:r>
+              <w:rPr>
+                <w:rFonts w:ascii="Courier New" w:hAnsi="Courier New" w:cs="Courier New"/>
+              </w:rPr>
+              <w:t>50</w:t>
+            </w:r>
+          </w:p>
+        </w:tc>
+        <w:tc>
+          <w:tcPr>
+            <w:tcW w:w="1598" w:type="pct"/>
+          </w:tcPr>
+          <w:p>
+            <w:pPr>
+              <w:spacing w:line="276" w:lineRule="auto"/>
+              <w:rPr>
+                <w:rFonts w:ascii="Courier New" w:hAnsi="Courier New" w:cs="Courier New"/>
+              </w:rPr>
+            </w:pPr>
+            <w:r>
+              <w:rPr>
+                <w:rFonts w:ascii="Courier New" w:hAnsi="Courier New" w:cs="Courier New"/>
+              </w:rPr>
+              <w:t>v</w:t>
+            </w:r>
+          </w:p>
+        </w:tc>
+      </w:tr>
+      <w:tr>
+        <w:tc>
+          <w:tcPr>
+            <w:tcW w:w="1084" w:type="pct"/>
+          </w:tcPr>
+          <w:p>
+            <w:pPr>
+              <w:spacing w:line="276" w:lineRule="auto"/>
+              <w:rPr>
+                <w:rFonts w:ascii="Courier New" w:hAnsi="Courier New" w:cs="Courier New"/>
+              </w:rPr>
+            </w:pPr>
+            <w:r>
+              <w:rPr>
+                <w:rFonts w:ascii="Courier New" w:hAnsi="Courier New" w:cs="Courier New"/>
+              </w:rPr>
+              <w:t>2020-08-06</w:t>
+            </w:r>
+          </w:p>
+        </w:tc>
+        <w:tc>
+          <w:tcPr>
+            <w:tcW w:w="1184" w:type="pct"/>
+          </w:tcPr>
+          <w:p>
+            <w:pPr>
+              <w:spacing w:line="276" w:lineRule="auto"/>
+              <w:rPr>
+                <w:rFonts w:ascii="Courier New" w:hAnsi="Courier New" w:cs="Courier New"/>
+              </w:rPr>
+            </w:pPr>
+            <w:r>
+              <w:rPr>
+                <w:rFonts w:ascii="Courier New" w:hAnsi="Courier New" w:cs="Courier New"/>
+              </w:rPr>
+              <w:t>DAI.DE</w:t>
+            </w:r>
+          </w:p>
+        </w:tc>
+        <w:tc>
+          <w:tcPr>
+            <w:tcW w:w="1134" w:type="pct"/>
+          </w:tcPr>
+          <w:p>
+            <w:pPr>
+              <w:spacing w:line="276" w:lineRule="auto"/>
+              <w:rPr>
+                <w:rFonts w:ascii="Courier New" w:hAnsi="Courier New" w:cs="Courier New"/>
+              </w:rPr>
+            </w:pPr>
+            <w:r>
+              <w:rPr>
+                <w:rFonts w:ascii="Courier New" w:hAnsi="Courier New" w:cs="Courier New"/>
+              </w:rPr>
+              <w:t>20</w:t>
+            </w:r>
+          </w:p>
+        </w:tc>
+        <w:tc>
+          <w:tcPr>
+            <w:tcW w:w="1598" w:type="pct"/>
+          </w:tcPr>
+          <w:p>
+            <w:pPr>
+              <w:spacing w:line="276" w:lineRule="auto"/>
+              <w:rPr>
+                <w:rFonts w:ascii="Courier New" w:hAnsi="Courier New" w:cs="Courier New"/>
+              </w:rPr>
+            </w:pPr>
+            <w:r>
+              <w:rPr>
+                <w:rFonts w:ascii="Courier New" w:hAnsi="Courier New" w:cs="Courier New"/>
+              </w:rPr>
+              <w:t>v</w:t>
+            </w:r>
+          </w:p>
+        </w:tc>
+      </w:tr>
+      <w:tr>
+        <w:tc>
+          <w:tcPr>
+            <w:tcW w:w="1084" w:type="pct"/>
+          </w:tcPr>
+          <w:p>
+            <w:pPr>
+              <w:spacing w:line="276" w:lineRule="auto"/>
+              <w:rPr>
+                <w:rFonts w:ascii="Courier New" w:hAnsi="Courier New" w:cs="Courier New"/>
+              </w:rPr>
+            </w:pPr>
+            <w:r>
+              <w:rPr>
+                <w:rFonts w:ascii="Courier New" w:hAnsi="Courier New" w:cs="Courier New"/>
+              </w:rPr>
+              <w:t>2020-08-06</w:t>
+            </w:r>
+          </w:p>
+        </w:tc>
+        <w:tc>
+          <w:tcPr>
+            <w:tcW w:w="1184" w:type="pct"/>
+          </w:tcPr>
+          <w:p>
+            <w:pPr>
+              <w:spacing w:line="276" w:lineRule="auto"/>
+              <w:rPr>
+                <w:rFonts w:ascii="Courier New" w:hAnsi="Courier New" w:cs="Courier New"/>
+              </w:rPr>
+            </w:pPr>
+            <w:r>
+              <w:rPr>
+                <w:rFonts w:ascii="Courier New" w:hAnsi="Courier New" w:cs="Courier New"/>
+              </w:rPr>
+              <w:t>ADS.DE</w:t>
+            </w:r>
+          </w:p>
+        </w:tc>
+        <w:tc>
+          <w:tcPr>
+            <w:tcW w:w="1134" w:type="pct"/>
+          </w:tcPr>
+          <w:p>
+            <w:pPr>
+              <w:spacing w:line="276" w:lineRule="auto"/>
+              <w:rPr>
+                <w:rFonts w:ascii="Courier New" w:hAnsi="Courier New" w:cs="Courier New"/>
+              </w:rPr>
+            </w:pPr>
+            <w:r>
+              <w:rPr>
+                <w:rFonts w:ascii="Courier New" w:hAnsi="Courier New" w:cs="Courier New"/>
+              </w:rPr>
+              <w:t>10</w:t>
+            </w:r>
+          </w:p>
+        </w:tc>
+        <w:tc>
+          <w:tcPr>
+            <w:tcW w:w="1598" w:type="pct"/>
+          </w:tcPr>
+          <w:p>
+            <w:pPr>
+              <w:spacing w:line="276" w:lineRule="auto"/>
+              <w:rPr>
+                <w:rFonts w:ascii="Courier New" w:hAnsi="Courier New" w:cs="Courier New"/>
+              </w:rPr>
+            </w:pPr>
+            <w:r>
+              <w:rPr>
+                <w:rFonts w:ascii="Courier New" w:hAnsi="Courier New" w:cs="Courier New"/>
+              </w:rPr>
+              <w:t>k</w:t>
+            </w:r>
+          </w:p>
+        </w:tc>
+      </w:tr>
+    </w:tbl>
+    <w:p/>
+    <w:p>
+      <w:r>
+        <w:t xml:space="preserve">Mithilfe der Kauf- und </w:t>
+      </w:r>
+      <w:proofErr w:type="spellStart"/>
+      <w:r>
+        <w:t>Verkaufhistorie</w:t>
+      </w:r>
+      <w:proofErr w:type="spellEnd"/>
+      <w:r>
+        <w:t xml:space="preserve"> wird das Depot erstellt. Über das Depot wird der Nutzer wie in </w:t>
+      </w:r>
+      <w:r>
+        <w:fldChar w:fldCharType="begin"/>
+      </w:r>
+      <w:r>
+        <w:instrText xml:space="preserve"> REF _Ref48045037 \h </w:instrText>
+      </w:r>
+      <w:r>
+        <w:fldChar w:fldCharType="separate"/>
+      </w:r>
+      <w:r>
+        <w:t xml:space="preserve">Abbildung </w:t>
+      </w:r>
+      <w:r>
+        <w:rPr>
+          <w:noProof/>
+        </w:rPr>
+        <w:t>5</w:t>
+      </w:r>
+      <w:r>
+        <w:fldChar w:fldCharType="end"/>
+      </w:r>
+      <w:r>
+        <w:t xml:space="preserve"> gezeigt, informiert:</w:t>
+      </w:r>
+    </w:p>
+    <w:p/>
+    <w:p>
+      <w:pPr>
+        <w:keepNext/>
+      </w:pPr>
+      <w:r>
+        <w:rPr>
+          <w:noProof/>
+        </w:rPr>
+        <w:lastRenderedPageBreak/>
+        <w:drawing>
+          <wp:inline distT="0" distB="0" distL="0" distR="0" wp14:anchorId="3805F9D3" wp14:editId="47AE7267">
+            <wp:extent cx="5756910" cy="4436745"/>
+            <wp:effectExtent l="0" t="0" r="0" b="0"/>
+            <wp:docPr id="5" name="Grafik 5" descr="Ein Bild, das Himmel enthält.&#10;&#10;Automatisch generierte Beschreibung"/>
+            <wp:cNvGraphicFramePr>
+              <a:graphicFrameLocks xmlns:a="http://schemas.openxmlformats.org/drawingml/2006/main" noChangeAspect="1"/>
+            </wp:cNvGraphicFramePr>
+            <a:graphic xmlns:a="http://schemas.openxmlformats.org/drawingml/2006/main">
+              <a:graphicData uri="http://schemas.openxmlformats.org/drawingml/2006/picture">
+                <pic:pic xmlns:pic="http://schemas.openxmlformats.org/drawingml/2006/picture">
+                  <pic:nvPicPr>
+                    <pic:cNvPr id="5" name="Grafik 5" descr="Ein Bild, das Himmel enthält.&#10;&#10;Automatisch generierte Beschreibung"/>
+                    <pic:cNvPicPr/>
+                  </pic:nvPicPr>
+                  <pic:blipFill>
+                    <a:blip r:embed="rId17">
+                      <a:extLst>
+                        <a:ext uri="{28A0092B-C50C-407E-A947-70E740481C1C}">
+                          <a14:useLocalDpi xmlns:a14="http://schemas.microsoft.com/office/drawing/2010/main" val="0"/>
+                        </a:ext>
+                      </a:extLst>
+                    </a:blip>
+                    <a:stretch>
+                      <a:fillRect/>
+                    </a:stretch>
+                  </pic:blipFill>
+                  <pic:spPr>
+                    <a:xfrm>
+                      <a:off x="0" y="0"/>
+                      <a:ext cx="5756910" cy="4436745"/>
+                    </a:xfrm>
+                    <a:prstGeom prst="rect">
+                      <a:avLst/>
+                    </a:prstGeom>
+                  </pic:spPr>
+                </pic:pic>
+              </a:graphicData>
+            </a:graphic>
+          </wp:inline>
+        </w:drawing>
+      </w:r>
+    </w:p>
+    <w:p>
+      <w:pPr>
+        <w:pStyle w:val="Beschriftung"/>
+      </w:pPr>
+      <w:bookmarkStart w:id="4" w:name="_Ref48045037"/>
+      <w:r>
+        <w:t xml:space="preserve">Abbildung </w:t>
+      </w:r>
+      <w:r>
+        <w:fldChar w:fldCharType="begin"/>
+      </w:r>
+      <w:r>
+        <w:instrText xml:space="preserve"> SEQ Abbildung \* ARABIC </w:instrText>
+      </w:r>
+      <w:r>
+        <w:fldChar w:fldCharType="separate"/>
+      </w:r>
+      <w:r>
+        <w:rPr>
+          <w:noProof/>
+        </w:rPr>
+        <w:t>5</w:t>
+      </w:r>
+      <w:r>
+        <w:rPr>
+          <w:noProof/>
+        </w:rPr>
+        <w:fldChar w:fldCharType="end"/>
+      </w:r>
+      <w:bookmarkEnd w:id="4"/>
+      <w:r>
+        <w:t>: Ausgabe bei der Depoterstellung (gekürzt)</w:t>
+      </w:r>
+    </w:p>
+    <w:p/>
+    <w:p>
+      <w:pPr>
+        <w:pStyle w:val="berschrift3"/>
+      </w:pPr>
+      <w:r>
+        <w:t xml:space="preserve">Das Kaufen- und </w:t>
+      </w:r>
+      <w:proofErr w:type="spellStart"/>
+      <w:r>
+        <w:t>Verkaufenformular</w:t>
+      </w:r>
+      <w:proofErr w:type="spellEnd"/>
+    </w:p>
+    <w:p/>
+    <w:p>
+      <w:r>
+        <w:t>Nach der Depoterstellung erscheint folgende Ausgabe auf der Konsole:</w:t>
+      </w:r>
+    </w:p>
+    <w:p>
+      <w:pPr>
+        <w:keepNext/>
+      </w:pPr>
+      <w:r>
+        <w:rPr>
+          <w:noProof/>
+        </w:rPr>
+        <w:drawing>
+          <wp:inline distT="0" distB="0" distL="0" distR="0" wp14:anchorId="4FAFE40B" wp14:editId="25AE6E21">
+            <wp:extent cx="5756910" cy="789940"/>
+            <wp:effectExtent l="0" t="0" r="0" b="0"/>
+            <wp:docPr id="6" name="Grafik 6"/>
+            <wp:cNvGraphicFramePr>
+              <a:graphicFrameLocks xmlns:a="http://schemas.openxmlformats.org/drawingml/2006/main" noChangeAspect="1"/>
+            </wp:cNvGraphicFramePr>
+            <a:graphic xmlns:a="http://schemas.openxmlformats.org/drawingml/2006/main">
+              <a:graphicData uri="http://schemas.openxmlformats.org/drawingml/2006/picture">
+                <pic:pic xmlns:pic="http://schemas.openxmlformats.org/drawingml/2006/picture">
+                  <pic:nvPicPr>
+                    <pic:cNvPr id="6" name="Grafik 6"/>
+                    <pic:cNvPicPr/>
+                  </pic:nvPicPr>
+                  <pic:blipFill>
+                    <a:blip r:embed="rId18">
+                      <a:extLst>
+                        <a:ext uri="{28A0092B-C50C-407E-A947-70E740481C1C}">
+                          <a14:useLocalDpi xmlns:a14="http://schemas.microsoft.com/office/drawing/2010/main" val="0"/>
+                        </a:ext>
+                      </a:extLst>
+                    </a:blip>
+                    <a:stretch>
+                      <a:fillRect/>
+                    </a:stretch>
+                  </pic:blipFill>
+                  <pic:spPr>
+                    <a:xfrm>
+                      <a:off x="0" y="0"/>
+                      <a:ext cx="5756910" cy="789940"/>
+                    </a:xfrm>
+                    <a:prstGeom prst="rect">
+                      <a:avLst/>
+                    </a:prstGeom>
+                  </pic:spPr>
+                </pic:pic>
+              </a:graphicData>
+            </a:graphic>
+          </wp:inline>
+        </w:drawing>
+      </w:r>
+    </w:p>
+    <w:p>
+      <w:pPr>
+        <w:pStyle w:val="Beschriftung"/>
+      </w:pPr>
+      <w:r>
+        <w:t xml:space="preserve">Abbildung </w:t>
+      </w:r>
+      <w:r>
+        <w:fldChar w:fldCharType="begin"/>
+      </w:r>
+      <w:r>
+        <w:instrText xml:space="preserve"> SEQ Abbildung \* ARABIC </w:instrText>
+      </w:r>
+      <w:r>
+        <w:fldChar w:fldCharType="separate"/>
+      </w:r>
+      <w:r>
+        <w:rPr>
+          <w:noProof/>
+        </w:rPr>
+        <w:t>6</w:t>
+      </w:r>
+      <w:r>
+        <w:rPr>
+          <w:noProof/>
+        </w:rPr>
+        <w:fldChar w:fldCharType="end"/>
+      </w:r>
+      <w:r>
+        <w:t>: Ausgabe der Information, dass die GUI gestartet wurde</w:t>
+      </w:r>
+    </w:p>
+    <w:p>
+      <w:r>
+        <w:t>und das Fenster öffnet sich:</w:t>
+      </w:r>
+    </w:p>
+    <w:p>
+      <w:pPr>
+        <w:keepNext/>
+      </w:pPr>
+      <w:r>
+        <w:rPr>
+          <w:noProof/>
+        </w:rPr>
+        <w:lastRenderedPageBreak/>
+        <w:drawing>
+          <wp:inline distT="0" distB="0" distL="0" distR="0" wp14:anchorId="1C19D715" wp14:editId="3909499D">
+            <wp:extent cx="5756910" cy="4492625"/>
+            <wp:effectExtent l="0" t="0" r="0" b="0"/>
+            <wp:docPr id="7" name="Grafik 7" descr="Ein Bild, das Screenshot enthält.&#10;&#10;Automatisch generierte Beschreibung"/>
+            <wp:cNvGraphicFramePr>
+              <a:graphicFrameLocks xmlns:a="http://schemas.openxmlformats.org/drawingml/2006/main" noChangeAspect="1"/>
+            </wp:cNvGraphicFramePr>
+            <a:graphic xmlns:a="http://schemas.openxmlformats.org/drawingml/2006/main">
+              <a:graphicData uri="http://schemas.openxmlformats.org/drawingml/2006/picture">
+                <pic:pic xmlns:pic="http://schemas.openxmlformats.org/drawingml/2006/picture">
+                  <pic:nvPicPr>
+                    <pic:cNvPr id="7" name="Grafik 7" descr="Ein Bild, das Screenshot enthält.&#10;&#10;Automatisch generierte Beschreibung"/>
+                    <pic:cNvPicPr/>
+                  </pic:nvPicPr>
+                  <pic:blipFill>
+                    <a:blip r:embed="rId19">
+                      <a:extLst>
+                        <a:ext uri="{28A0092B-C50C-407E-A947-70E740481C1C}">
+                          <a14:useLocalDpi xmlns:a14="http://schemas.microsoft.com/office/drawing/2010/main" val="0"/>
+                        </a:ext>
+                      </a:extLst>
+                    </a:blip>
+                    <a:stretch>
+                      <a:fillRect/>
+                    </a:stretch>
+                  </pic:blipFill>
+                  <pic:spPr>
+                    <a:xfrm>
+                      <a:off x="0" y="0"/>
+                      <a:ext cx="5756910" cy="4492625"/>
+                    </a:xfrm>
+                    <a:prstGeom prst="rect">
+                      <a:avLst/>
+                    </a:prstGeom>
+                  </pic:spPr>
+                </pic:pic>
+              </a:graphicData>
+            </a:graphic>
+          </wp:inline>
+        </w:drawing>
+      </w:r>
+    </w:p>
+    <w:p>
+      <w:pPr>
+        <w:pStyle w:val="Beschriftung"/>
+      </w:pPr>
+      <w:r>
+        <w:t xml:space="preserve">Abbildung </w:t>
+      </w:r>
+      <w:r>
+        <w:fldChar w:fldCharType="begin"/>
+      </w:r>
+      <w:r>
+        <w:instrText xml:space="preserve"> SEQ Abbildung \* ARABIC </w:instrText>
+      </w:r>
+      <w:r>
+        <w:fldChar w:fldCharType="separate"/>
+      </w:r>
+      <w:r>
+        <w:rPr>
+          <w:noProof/>
+        </w:rPr>
+        <w:t>7</w:t>
+      </w:r>
+      <w:r>
+        <w:rPr>
+          <w:noProof/>
+        </w:rPr>
+        <w:fldChar w:fldCharType="end"/>
+      </w:r>
+      <w:r>
+        <w:t>: Formulare zum Kauf bzw. Verkauf von Aktien</w:t>
+      </w:r>
+    </w:p>
+    <w:p>
+      <w:r>
+        <w:t>Sowohl beim Kaufen als auch beim Verkaufen müssen das jeweilige Datum und die Anzahl eingegeben sowie die Aktie ausgewählt werden. Sowohl die Eingabe des Datums als auch die Eingabe der Anzahl wird geprüft. Ist das Datum nicht im korrekten Format bzw. ist die Anzahl keine Zahl erscheint jeweils ein Fenster als Nachricht – die Eingabe muss korrigiert werden.</w:t>
+      </w:r>
+    </w:p>
+    <w:p>
+      <w:pPr>
+        <w:keepNext/>
+      </w:pPr>
+      <w:r>
+        <w:rPr>
+          <w:noProof/>
+        </w:rPr>
+        <w:drawing>
+          <wp:inline distT="0" distB="0" distL="0" distR="0" wp14:anchorId="67BF2093" wp14:editId="7CDEAC5F">
+            <wp:extent cx="3935896" cy="2854024"/>
+            <wp:effectExtent l="0" t="0" r="0" b="0"/>
+            <wp:docPr id="8" name="Grafik 8" descr="Ein Bild, das Screenshot enthält.&#10;&#10;Automatisch generierte Beschreibung"/>
+            <wp:cNvGraphicFramePr>
+              <a:graphicFrameLocks xmlns:a="http://schemas.openxmlformats.org/drawingml/2006/main" noChangeAspect="1"/>
+            </wp:cNvGraphicFramePr>
+            <a:graphic xmlns:a="http://schemas.openxmlformats.org/drawingml/2006/main">
+              <a:graphicData uri="http://schemas.openxmlformats.org/drawingml/2006/picture">
+                <pic:pic xmlns:pic="http://schemas.openxmlformats.org/drawingml/2006/picture">
+                  <pic:nvPicPr>
+                    <pic:cNvPr id="8" name="Grafik 8" descr="Ein Bild, das Screenshot enthält.&#10;&#10;Automatisch generierte Beschreibung"/>
+                    <pic:cNvPicPr/>
+                  </pic:nvPicPr>
+                  <pic:blipFill>
+                    <a:blip r:embed="rId20">
+                      <a:extLst>
+                        <a:ext uri="{28A0092B-C50C-407E-A947-70E740481C1C}">
+                          <a14:useLocalDpi xmlns:a14="http://schemas.microsoft.com/office/drawing/2010/main" val="0"/>
+                        </a:ext>
+                      </a:extLst>
+                    </a:blip>
+                    <a:stretch>
+                      <a:fillRect/>
+                    </a:stretch>
+                  </pic:blipFill>
+                  <pic:spPr>
+                    <a:xfrm>
+                      <a:off x="0" y="0"/>
+                      <a:ext cx="3945922" cy="2861294"/>
+                    </a:xfrm>
+                    <a:prstGeom prst="rect">
+                      <a:avLst/>
+                    </a:prstGeom>
+                  </pic:spPr>
+                </pic:pic>
+              </a:graphicData>
+            </a:graphic>
+          </wp:inline>
+        </w:drawing>
+      </w:r>
+    </w:p>
+    <w:p>
+      <w:pPr>
+        <w:pStyle w:val="Beschriftung"/>
+      </w:pPr>
+      <w:r>
+        <w:t xml:space="preserve">Abbildung </w:t>
+      </w:r>
+      <w:r>
+        <w:fldChar w:fldCharType="begin"/>
+      </w:r>
+      <w:r>
+        <w:instrText xml:space="preserve"> SEQ Abbildung \* ARABIC </w:instrText>
+      </w:r>
+      <w:r>
+        <w:fldChar w:fldCharType="separate"/>
+      </w:r>
+      <w:r>
+        <w:rPr>
+          <w:noProof/>
+        </w:rPr>
+        <w:t>8</w:t>
+      </w:r>
+      <w:r>
+        <w:rPr>
+          <w:noProof/>
+        </w:rPr>
+        <w:fldChar w:fldCharType="end"/>
+      </w:r>
+      <w:r>
+        <w:t>: jeweilige Warnfenster über fehlerhafte Eingabe</w:t>
+      </w:r>
+    </w:p>
+    <w:p>
+      <w:r>
+        <w:lastRenderedPageBreak/>
+        <w:t xml:space="preserve">Es wird außerdem geprüft, ob das Datum in den Kursdaten der Aktie überhaupt vorkommt. Dazu wird das </w:t>
+      </w:r>
+      <w:r>
+        <w:rPr>
+          <w:rFonts w:ascii="Courier New" w:hAnsi="Courier New" w:cs="Courier New"/>
+        </w:rPr>
+        <w:t>Database</w:t>
+      </w:r>
+      <w:r>
+        <w:t xml:space="preserve">-Objekt verwendet. Taucht es nicht auf, wird ebenfalls eine Warnung ausgegeben (jedoch auf Konsole – </w:t>
+      </w:r>
+      <w:proofErr w:type="spellStart"/>
+      <w:r>
+        <w:t>JOptionPane</w:t>
+      </w:r>
+      <w:proofErr w:type="spellEnd"/>
+      <w:r>
+        <w:t xml:space="preserve"> hier in der Ausnahmebehandlung noch nicht implementiert). </w:t>
+      </w:r>
+    </w:p>
+    <w:p>
+      <w:pPr>
+        <w:rPr>
+          <w:rFonts w:ascii="Courier New" w:hAnsi="Courier New" w:cs="Courier New"/>
+          <w:color w:val="FF0000"/>
+        </w:rPr>
+      </w:pPr>
+      <w:proofErr w:type="spellStart"/>
+      <w:r>
+        <w:rPr>
+          <w:rFonts w:ascii="Courier New" w:hAnsi="Courier New" w:cs="Courier New"/>
+          <w:color w:val="FF0000"/>
+        </w:rPr>
+        <w:t>error.TagesInformationenNichtVorhanden</w:t>
+      </w:r>
+      <w:proofErr w:type="spellEnd"/>
+      <w:r>
+        <w:rPr>
+          <w:rFonts w:ascii="Courier New" w:hAnsi="Courier New" w:cs="Courier New"/>
+          <w:color w:val="FF0000"/>
+        </w:rPr>
+        <w:t>: Es existieren keine Tagesinformationen zu dem Datum 2020-08-01</w:t>
+      </w:r>
+    </w:p>
+    <w:p>
+      <w:r>
+        <w:t xml:space="preserve">Existiert das entsprechende Datum in den Kursdaten der Aktie wird daraus der Durchschnittspreis der Aktie an diesem Tag entnommen und die Aktie zu diesem Preis </w:t>
+      </w:r>
+      <w:proofErr w:type="spellStart"/>
+      <w:r>
+        <w:t>ge</w:t>
+      </w:r>
+      <w:proofErr w:type="spellEnd"/>
+      <w:r>
+        <w:t xml:space="preserve">- bzw. verkauft. Die neue Transaktion wird in </w:t>
+      </w:r>
+      <w:r>
+        <w:rPr>
+          <w:rFonts w:ascii="Courier New" w:hAnsi="Courier New" w:cs="Courier New"/>
+        </w:rPr>
+        <w:t>KaufHistorie.csv</w:t>
+      </w:r>
+      <w:r>
+        <w:t xml:space="preserve"> gespeichert und das Depot erneut erstellt und ausgegeben.</w:t>
+      </w:r>
+    </w:p>
+    <w:p/>
+    <w:p>
+      <w:pPr>
+        <w:pStyle w:val="berschrift3"/>
+      </w:pPr>
+      <w:r>
+        <w:t>Statistik aus den Kursdaten</w:t>
+      </w:r>
+    </w:p>
+    <w:p>
+      <w:r>
+        <w:t>Der Reiter „Statistik“ in der GUI zeigt den Kursverlauf einer Aktie</w:t>
+      </w:r>
+      <w:r>
+        <w:t xml:space="preserve"> (am Anfang SIE.DE), siehe </w:t>
+      </w:r>
+      <w:r>
+        <w:fldChar w:fldCharType="begin"/>
+      </w:r>
+      <w:r>
+        <w:instrText xml:space="preserve"> REF _Ref48047048 \h </w:instrText>
+      </w:r>
+      <w:r>
+        <w:fldChar w:fldCharType="separate"/>
+      </w:r>
+      <w:r>
+        <w:t xml:space="preserve">Abbildung </w:t>
+      </w:r>
+      <w:r>
+        <w:rPr>
+          <w:noProof/>
+        </w:rPr>
+        <w:t>9</w:t>
+      </w:r>
+      <w:r>
+        <w:fldChar w:fldCharType="end"/>
+      </w:r>
+      <w:r>
+        <w:t>.</w:t>
+      </w:r>
+    </w:p>
+    <w:p>
+      <w:pPr>
+        <w:keepNext/>
+      </w:pPr>
+      <w:r>
+        <w:rPr>
+          <w:noProof/>
+        </w:rPr>
+        <w:drawing>
+          <wp:inline distT="0" distB="0" distL="0" distR="0" wp14:anchorId="682F6631" wp14:editId="62E292C7">
+            <wp:extent cx="5756910" cy="4492625"/>
+            <wp:effectExtent l="0" t="0" r="0" b="0"/>
+            <wp:docPr id="9" name="Grafik 9" descr="Ein Bild, das Screenshot enthält.&#10;&#10;Automatisch generierte Beschreibung"/>
+            <wp:cNvGraphicFramePr>
+              <a:graphicFrameLocks xmlns:a="http://schemas.openxmlformats.org/drawingml/2006/main" noChangeAspect="1"/>
+            </wp:cNvGraphicFramePr>
+            <a:graphic xmlns:a="http://schemas.openxmlformats.org/drawingml/2006/main">
+              <a:graphicData uri="http://schemas.openxmlformats.org/drawingml/2006/picture">
+                <pic:pic xmlns:pic="http://schemas.openxmlformats.org/drawingml/2006/picture">
+                  <pic:nvPicPr>
+                    <pic:cNvPr id="9" name="Grafik 9" descr="Ein Bild, das Screenshot enthält.&#10;&#10;Automatisch generierte Beschreibung"/>
+                    <pic:cNvPicPr/>
+                  </pic:nvPicPr>
+                  <pic:blipFill>
+                    <a:blip r:embed="rId21">
+                      <a:extLst>
+                        <a:ext uri="{28A0092B-C50C-407E-A947-70E740481C1C}">
+                          <a14:useLocalDpi xmlns:a14="http://schemas.microsoft.com/office/drawing/2010/main" val="0"/>
+                        </a:ext>
+                      </a:extLst>
+                    </a:blip>
+                    <a:stretch>
+                      <a:fillRect/>
+                    </a:stretch>
+                  </pic:blipFill>
+                  <pic:spPr>
+                    <a:xfrm>
+                      <a:off x="0" y="0"/>
+                      <a:ext cx="5756910" cy="4492625"/>
+                    </a:xfrm>
+                    <a:prstGeom prst="rect">
+                      <a:avLst/>
+                    </a:prstGeom>
+                  </pic:spPr>
+                </pic:pic>
+              </a:graphicData>
+            </a:graphic>
+          </wp:inline>
+        </w:drawing>
+      </w:r>
+    </w:p>
+    <w:p>
+      <w:pPr>
+        <w:pStyle w:val="Beschriftung"/>
+      </w:pPr>
+      <w:bookmarkStart w:id="5" w:name="_Ref48047048"/>
+      <w:r>
+        <w:t xml:space="preserve">Abbildung </w:t>
+      </w:r>
+      <w:r>
+        <w:fldChar w:fldCharType="begin"/>
+      </w:r>
+      <w:r>
+        <w:instrText xml:space="preserve"> SEQ Abbildung \* ARABIC </w:instrText>
+      </w:r>
+      <w:r>
+        <w:fldChar w:fldCharType="separate"/>
+      </w:r>
+      <w:r>
+        <w:rPr>
+          <w:noProof/>
+        </w:rPr>
+        <w:t>9</w:t>
+      </w:r>
+      <w:r>
+        <w:rPr>
+          <w:noProof/>
+        </w:rPr>
+        <w:fldChar w:fldCharType="end"/>
+      </w:r>
+      <w:bookmarkEnd w:id="5"/>
+      <w:r>
+        <w:t>: Darstellung des Kursverlaufes einer Aktie (hier SIE.DE)</w:t>
+      </w:r>
+    </w:p>
+    <w:p>
+      <w:r>
+        <w:lastRenderedPageBreak/>
+        <w:t xml:space="preserve">Die Daten werden dazu aus der entsprechenden CSV-Datei (z.B. </w:t>
+      </w:r>
+      <w:proofErr w:type="spellStart"/>
+      <w:r>
+        <w:rPr>
+          <w:rFonts w:ascii="Courier New" w:hAnsi="Courier New" w:cs="Courier New"/>
+        </w:rPr>
+        <w:t>database</w:t>
+      </w:r>
+      <w:proofErr w:type="spellEnd"/>
+      <w:r>
+        <w:rPr>
+          <w:rFonts w:ascii="Courier New" w:hAnsi="Courier New" w:cs="Courier New"/>
+        </w:rPr>
+        <w:t>/SIE.DE.csv</w:t>
+      </w:r>
+      <w:r>
+        <w:t xml:space="preserve">) eingelesen. Mit den Listen rechts oben hat der Nutzer die Möglichkeit, sich entweder den Kursverlauf einer anderen Aktie oder ein Datum auszuwählen, um sich die Kursdaten aller Aktien zu diesem Datum anzuzeigen (siehe </w:t>
+      </w:r>
+      <w:r>
+        <w:fldChar w:fldCharType="begin"/>
+      </w:r>
+      <w:r>
+        <w:instrText xml:space="preserve"> REF _Ref48047169 \h </w:instrText>
+      </w:r>
+      <w:r>
+        <w:fldChar w:fldCharType="separate"/>
+      </w:r>
+      <w:r>
+        <w:t xml:space="preserve">Abbildung </w:t>
+      </w:r>
+      <w:r>
+        <w:rPr>
+          <w:noProof/>
+        </w:rPr>
+        <w:t>10</w:t>
+      </w:r>
+      <w:r>
+        <w:fldChar w:fldCharType="end"/>
+      </w:r>
+      <w:r>
+        <w:t xml:space="preserve">). </w:t>
+      </w:r>
+    </w:p>
+    <w:p>
+      <w:pPr>
+        <w:keepNext/>
+      </w:pPr>
+      <w:r>
+        <w:rPr>
+          <w:noProof/>
+        </w:rPr>
+        <w:drawing>
+          <wp:inline distT="0" distB="0" distL="0" distR="0" wp14:anchorId="31BB7A70" wp14:editId="71C2CA9E">
+            <wp:extent cx="5756910" cy="4492625"/>
+            <wp:effectExtent l="0" t="0" r="0" b="0"/>
+            <wp:docPr id="10" name="Grafik 10" descr="Ein Bild, das Screenshot enthält.&#10;&#10;Automatisch generierte Beschreibung"/>
+            <wp:cNvGraphicFramePr>
+              <a:graphicFrameLocks xmlns:a="http://schemas.openxmlformats.org/drawingml/2006/main" noChangeAspect="1"/>
+            </wp:cNvGraphicFramePr>
+            <a:graphic xmlns:a="http://schemas.openxmlformats.org/drawingml/2006/main">
+              <a:graphicData uri="http://schemas.openxmlformats.org/drawingml/2006/picture">
+                <pic:pic xmlns:pic="http://schemas.openxmlformats.org/drawingml/2006/picture">
+                  <pic:nvPicPr>
+                    <pic:cNvPr id="10" name="Grafik 10" descr="Ein Bild, das Screenshot enthält.&#10;&#10;Automatisch generierte Beschreibung"/>
+                    <pic:cNvPicPr/>
+                  </pic:nvPicPr>
+                  <pic:blipFill>
+                    <a:blip r:embed="rId22">
+                      <a:extLst>
+                        <a:ext uri="{28A0092B-C50C-407E-A947-70E740481C1C}">
+                          <a14:useLocalDpi xmlns:a14="http://schemas.microsoft.com/office/drawing/2010/main" val="0"/>
+                        </a:ext>
+                      </a:extLst>
+                    </a:blip>
+                    <a:stretch>
+                      <a:fillRect/>
+                    </a:stretch>
+                  </pic:blipFill>
+                  <pic:spPr>
+                    <a:xfrm>
+                      <a:off x="0" y="0"/>
+                      <a:ext cx="5756910" cy="4492625"/>
+                    </a:xfrm>
+                    <a:prstGeom prst="rect">
+                      <a:avLst/>
+                    </a:prstGeom>
+                  </pic:spPr>
+                </pic:pic>
+              </a:graphicData>
+            </a:graphic>
+          </wp:inline>
+        </w:drawing>
+      </w:r>
+    </w:p>
+    <w:p>
+      <w:pPr>
+        <w:pStyle w:val="Beschriftung"/>
+      </w:pPr>
+      <w:bookmarkStart w:id="6" w:name="_Ref48047169"/>
+      <w:r>
+        <w:t xml:space="preserve">Abbildung </w:t>
+      </w:r>
+      <w:r>
+        <w:fldChar w:fldCharType="begin"/>
+      </w:r>
+      <w:r>
+        <w:instrText xml:space="preserve"> SEQ Abbildung \* ARABIC </w:instrText>
+      </w:r>
+      <w:r>
+        <w:fldChar w:fldCharType="separate"/>
+      </w:r>
+      <w:r>
+        <w:rPr>
+          <w:noProof/>
+        </w:rPr>
+        <w:t>10</w:t>
+      </w:r>
+      <w:r>
+        <w:rPr>
+          <w:noProof/>
+        </w:rPr>
+        <w:fldChar w:fldCharType="end"/>
+      </w:r>
+      <w:bookmarkEnd w:id="6"/>
+      <w:r>
+        <w:t>: Darstellung der Kursdaten aller Aktien zu einem Datum (hier 2020-08-06)</w:t>
+      </w:r>
+    </w:p>
+    <w:p/>
+    <w:p>
+      <w:pPr>
+        <w:pStyle w:val="berschrift2"/>
+      </w:pPr>
+      <w:r>
+        <w:t>Design Pattern</w:t>
+      </w:r>
+    </w:p>
+    <w:p>
+      <w:r>
+        <w:t xml:space="preserve">Im Folgenden soll noch kurz auf einige Implementierungsdetails eingegangen werden. Insbesondere soll kurz die Verwendung von Design Pattern erläutert werden. </w:t>
+      </w:r>
+    </w:p>
+    <w:p/>
+    <w:p>
+      <w:pPr>
+        <w:pStyle w:val="berschrift3"/>
+      </w:pPr>
+      <w:r>
+        <w:t>Observer Pattern</w:t>
+      </w:r>
+    </w:p>
+    <w:p>
+      <w:r>
+        <w:t>Bei allen Ereignisbehandlungen für Nutzereignisse auf der GUI wird (implizit) das Observer Pattern verwendet. Es wurde stets in der folgenden Form (als anonyme Klasse) implementiert:</w:t>
+      </w:r>
+    </w:p>
+    <w:p>
+      <w:pPr>
+        <w:keepNext/>
+      </w:pPr>
+      <w:r>
+        <w:rPr>
+          <w:noProof/>
+        </w:rPr>
+        <w:lastRenderedPageBreak/>
+        <w:drawing>
+          <wp:inline distT="0" distB="0" distL="0" distR="0" wp14:anchorId="3FCAD15F" wp14:editId="7C89F773">
+            <wp:extent cx="5756910" cy="3387725"/>
+            <wp:effectExtent l="0" t="0" r="0" b="0"/>
+            <wp:docPr id="11" name="Grafik 11"/>
+            <wp:cNvGraphicFramePr>
+              <a:graphicFrameLocks xmlns:a="http://schemas.openxmlformats.org/drawingml/2006/main" noChangeAspect="1"/>
+            </wp:cNvGraphicFramePr>
+            <a:graphic xmlns:a="http://schemas.openxmlformats.org/drawingml/2006/main">
+              <a:graphicData uri="http://schemas.openxmlformats.org/drawingml/2006/picture">
+                <pic:pic xmlns:pic="http://schemas.openxmlformats.org/drawingml/2006/picture">
+                  <pic:nvPicPr>
+                    <pic:cNvPr id="11" name="Grafik 11"/>
+                    <pic:cNvPicPr/>
+                  </pic:nvPicPr>
+                  <pic:blipFill>
+                    <a:blip r:embed="rId23">
+                      <a:extLst>
+                        <a:ext uri="{28A0092B-C50C-407E-A947-70E740481C1C}">
+                          <a14:useLocalDpi xmlns:a14="http://schemas.microsoft.com/office/drawing/2010/main" val="0"/>
+                        </a:ext>
+                      </a:extLst>
+                    </a:blip>
+                    <a:stretch>
+                      <a:fillRect/>
+                    </a:stretch>
+                  </pic:blipFill>
+                  <pic:spPr>
+                    <a:xfrm>
+                      <a:off x="0" y="0"/>
+                      <a:ext cx="5756910" cy="3387725"/>
+                    </a:xfrm>
+                    <a:prstGeom prst="rect">
+                      <a:avLst/>
+                    </a:prstGeom>
+                  </pic:spPr>
+                </pic:pic>
+              </a:graphicData>
+            </a:graphic>
+          </wp:inline>
+        </w:drawing>
+      </w:r>
+    </w:p>
+    <w:p>
+      <w:pPr>
+        <w:pStyle w:val="Beschriftung"/>
+      </w:pPr>
+      <w:r>
+        <w:t xml:space="preserve">Abbildung </w:t>
+      </w:r>
+      <w:r>
+        <w:fldChar w:fldCharType="begin"/>
+      </w:r>
+      <w:r>
+        <w:instrText xml:space="preserve"> SEQ Abbildung \* ARABIC </w:instrText>
+      </w:r>
+      <w:r>
+        <w:fldChar w:fldCharType="separate"/>
+      </w:r>
+      <w:r>
+        <w:rPr>
+          <w:noProof/>
+        </w:rPr>
+        <w:t>11</w:t>
+      </w:r>
+      <w:r>
+        <w:rPr>
+          <w:noProof/>
+        </w:rPr>
+        <w:fldChar w:fldCharType="end"/>
+      </w:r>
+      <w:r>
+        <w:t xml:space="preserve">: aus </w:t>
+      </w:r>
+      <w:proofErr w:type="spellStart"/>
+      <w:r>
+        <w:t>view</w:t>
+      </w:r>
+      <w:proofErr w:type="spellEnd"/>
+      <w:r>
+        <w:t>/MainWindow.java</w:t>
+      </w:r>
+    </w:p>
+    <w:p>
+      <w:r>
+        <w:t xml:space="preserve">Wie hier für den </w:t>
+      </w:r>
+      <w:proofErr w:type="spellStart"/>
+      <w:r>
+        <w:rPr>
+          <w:rFonts w:ascii="Courier New" w:hAnsi="Courier New" w:cs="Courier New"/>
+        </w:rPr>
+        <w:t>ActionListener</w:t>
+      </w:r>
+      <w:proofErr w:type="spellEnd"/>
+      <w:r>
+        <w:t xml:space="preserve"> eines </w:t>
+      </w:r>
+      <w:proofErr w:type="spellStart"/>
+      <w:r>
+        <w:rPr>
+          <w:rFonts w:ascii="Courier New" w:hAnsi="Courier New" w:cs="Courier New"/>
+        </w:rPr>
+        <w:t>JButton</w:t>
+      </w:r>
+      <w:proofErr w:type="spellEnd"/>
+      <w:r>
+        <w:t xml:space="preserve">-Objektes wurden auch </w:t>
+      </w:r>
+      <w:proofErr w:type="spellStart"/>
+      <w:r>
+        <w:rPr>
+          <w:rFonts w:ascii="Courier New" w:hAnsi="Courier New" w:cs="Courier New"/>
+        </w:rPr>
+        <w:t>ActionListener</w:t>
+      </w:r>
+      <w:proofErr w:type="spellEnd"/>
+      <w:r>
+        <w:t xml:space="preserve"> für </w:t>
+      </w:r>
+      <w:proofErr w:type="spellStart"/>
+      <w:r>
+        <w:rPr>
+          <w:rFonts w:ascii="Courier New" w:hAnsi="Courier New" w:cs="Courier New"/>
+        </w:rPr>
+        <w:t>JComboBox</w:t>
+      </w:r>
+      <w:proofErr w:type="spellEnd"/>
+      <w:r>
+        <w:t xml:space="preserve">-Objekte (Datum und Anzahl) und weitere </w:t>
+      </w:r>
+      <w:proofErr w:type="spellStart"/>
+      <w:r>
+        <w:rPr>
+          <w:rFonts w:ascii="Courier New" w:hAnsi="Courier New" w:cs="Courier New"/>
+        </w:rPr>
+        <w:t>JButton</w:t>
+      </w:r>
+      <w:proofErr w:type="spellEnd"/>
+      <w:r>
+        <w:t xml:space="preserve">-Objekte (Kaufen und Verkaufen) implementiert. Außerdem wurde in ähnlicher Art auch der </w:t>
+      </w:r>
+      <w:proofErr w:type="spellStart"/>
+      <w:r>
+        <w:rPr>
+          <w:rFonts w:ascii="Courier New" w:hAnsi="Courier New" w:cs="Courier New"/>
+        </w:rPr>
+        <w:t>ItemListener</w:t>
+      </w:r>
+      <w:proofErr w:type="spellEnd"/>
+      <w:r>
+        <w:rPr>
+          <w:rFonts w:ascii="Courier New" w:hAnsi="Courier New" w:cs="Courier New"/>
+        </w:rPr>
+        <w:t xml:space="preserve"> (</w:t>
+      </w:r>
+      <w:proofErr w:type="spellStart"/>
+      <w:r>
+        <w:rPr>
+          <w:rFonts w:ascii="Courier New" w:hAnsi="Courier New" w:cs="Courier New"/>
+        </w:rPr>
+        <w:t>itemStateChanged</w:t>
+      </w:r>
+      <w:proofErr w:type="spellEnd"/>
+      <w:r>
+        <w:rPr>
+          <w:rFonts w:ascii="Courier New" w:hAnsi="Courier New" w:cs="Courier New"/>
+        </w:rPr>
+        <w:t>(</w:t>
+      </w:r>
+      <w:proofErr w:type="spellStart"/>
+      <w:r>
+        <w:rPr>
+          <w:rFonts w:ascii="Courier New" w:hAnsi="Courier New" w:cs="Courier New"/>
+        </w:rPr>
+        <w:t>ItemEvent</w:t>
+      </w:r>
+      <w:proofErr w:type="spellEnd"/>
+      <w:r>
+        <w:rPr>
+          <w:rFonts w:ascii="Courier New" w:hAnsi="Courier New" w:cs="Courier New"/>
+        </w:rPr>
+        <w:t xml:space="preserve"> e)</w:t>
+      </w:r>
+      <w:r>
+        <w:t xml:space="preserve">) implementiert. </w:t>
+      </w:r>
+    </w:p>
+    <w:p/>
+    <w:p>
+      <w:pPr>
+        <w:pStyle w:val="berschrift3"/>
+      </w:pPr>
+      <w:proofErr w:type="spellStart"/>
+      <w:r>
+        <w:t>Facade</w:t>
+      </w:r>
+      <w:proofErr w:type="spellEnd"/>
+      <w:r>
+        <w:t xml:space="preserve"> Pattern</w:t>
+      </w:r>
+    </w:p>
+    <w:p>
+      <w:r>
+        <w:t xml:space="preserve">Die beiden Formulare für das Kaufen und das Verkaufen von Aktien sehen gleich aus und unterscheiden sich nur im Titel und den Labels. Es wurde deshalb entschieden, eine Klasse </w:t>
+      </w:r>
+      <w:r>
+        <w:rPr>
+          <w:rFonts w:ascii="Courier New" w:hAnsi="Courier New" w:cs="Courier New"/>
+        </w:rPr>
+        <w:t>TradingPanelFactory.java</w:t>
+      </w:r>
+      <w:r>
+        <w:t xml:space="preserve"> zu erstellen, die die Erzeugung eines solchen Formulars (als </w:t>
+      </w:r>
+      <w:proofErr w:type="spellStart"/>
+      <w:r>
+        <w:rPr>
+          <w:rFonts w:ascii="Courier New" w:hAnsi="Courier New" w:cs="Courier New"/>
+        </w:rPr>
+        <w:t>JPanel</w:t>
+      </w:r>
+      <w:proofErr w:type="spellEnd"/>
+      <w:r>
+        <w:t xml:space="preserve">) zur Aufgabe hat. </w:t>
+      </w:r>
+      <w:r>
+        <w:t>Dem Konstruktor dieser Klasse müssen dann nur noch die entsprechenden Werte für die Label-Beschriftungen und den Titel übergeben werden.</w:t>
+      </w:r>
+    </w:p>
+    <w:p>
+      <w:r>
+        <w:t xml:space="preserve">Man hätte anstelle des Konstruktors auch eine </w:t>
+      </w:r>
+      <w:r>
+        <w:rPr>
+          <w:i/>
+          <w:iCs/>
+        </w:rPr>
+        <w:t>Fabrikmethode</w:t>
+      </w:r>
+      <w:r>
+        <w:t xml:space="preserve"> verwenden können, die das entsprechende </w:t>
+      </w:r>
+      <w:proofErr w:type="spellStart"/>
+      <w:r>
+        <w:rPr>
+          <w:rFonts w:ascii="Courier New" w:hAnsi="Courier New" w:cs="Courier New"/>
+        </w:rPr>
+        <w:t>JPanel</w:t>
+      </w:r>
+      <w:proofErr w:type="spellEnd"/>
+      <w:r>
+        <w:t xml:space="preserve">-Objekt erzeugt. Allerdings wird hier mittels </w:t>
+      </w:r>
+      <w:proofErr w:type="spellStart"/>
+      <w:r>
+        <w:rPr>
+          <w:i/>
+          <w:iCs/>
+        </w:rPr>
+        <w:t>Dependency</w:t>
+      </w:r>
+      <w:proofErr w:type="spellEnd"/>
+      <w:r>
+        <w:rPr>
+          <w:i/>
+          <w:iCs/>
+        </w:rPr>
+        <w:t xml:space="preserve"> </w:t>
+      </w:r>
+      <w:proofErr w:type="spellStart"/>
+      <w:r>
+        <w:rPr>
+          <w:i/>
+          <w:iCs/>
+        </w:rPr>
+        <w:t>Injection</w:t>
+      </w:r>
+      <w:proofErr w:type="spellEnd"/>
+      <w:r>
+        <w:t xml:space="preserve"> ein Objekt von </w:t>
+      </w:r>
+      <w:r>
+        <w:rPr>
+          <w:rFonts w:ascii="Courier New" w:hAnsi="Courier New" w:cs="Courier New"/>
+        </w:rPr>
+        <w:t>Depot</w:t>
+      </w:r>
+      <w:r>
+        <w:t xml:space="preserve"> übergeben, welches an die jeweiligen Formulare weitergereicht wird (um beim Kaufen oder Verkaufen von Aktien das Depot zu aktualisieren). Aufgrund der dann entstandenen Vermischung von Klassen- und Objekteigenschaften) wurde sich gegen eine statische Fabrikmethode und für den Konstruktor als Fassade entschieden.</w:t>
+      </w:r>
+    </w:p>
+    <w:p/>
+    <w:p>
+      <w:pPr>
+        <w:pStyle w:val="berschrift3"/>
+      </w:pPr>
+      <w:r>
+        <w:lastRenderedPageBreak/>
+        <w:t>Adapter Pattern</w:t>
+      </w:r>
+    </w:p>
+    <w:p>
+      <w:r>
+        <w:t xml:space="preserve">In dem Statistik-Tab </w:t>
+      </w:r>
+      <w:r>
+        <w:t xml:space="preserve">werden mithilfe einer </w:t>
+      </w:r>
+      <w:proofErr w:type="spellStart"/>
+      <w:r>
+        <w:rPr>
+          <w:rFonts w:ascii="Courier New" w:hAnsi="Courier New" w:cs="Courier New"/>
+        </w:rPr>
+        <w:t>JTable</w:t>
+      </w:r>
+      <w:proofErr w:type="spellEnd"/>
+      <w:r>
+        <w:t xml:space="preserve"> die Kursdaten einer Aktie bzw. aller Aktien zu einem Datum angezeigt. Die Verwendung eines Models (das von der abstrakten Klasse </w:t>
+      </w:r>
+      <w:proofErr w:type="spellStart"/>
+      <w:r>
+        <w:rPr>
+          <w:rFonts w:ascii="Courier New" w:hAnsi="Courier New" w:cs="Courier New"/>
+        </w:rPr>
+        <w:t>AbstractTableModel</w:t>
+      </w:r>
+      <w:proofErr w:type="spellEnd"/>
+      <w:r>
+        <w:t xml:space="preserve">, die das Interface </w:t>
+      </w:r>
+      <w:proofErr w:type="spellStart"/>
+      <w:r>
+        <w:rPr>
+          <w:rFonts w:ascii="Courier New" w:hAnsi="Courier New" w:cs="Courier New"/>
+        </w:rPr>
+        <w:t>TableModel</w:t>
+      </w:r>
+      <w:proofErr w:type="spellEnd"/>
+      <w:r>
+        <w:t xml:space="preserve"> implementiert, abgeleitet ist) für die Tabelle entspricht einem Adapter. Das Interface </w:t>
+      </w:r>
+      <w:proofErr w:type="spellStart"/>
+      <w:r>
+        <w:t>TableModel</w:t>
+      </w:r>
+      <w:proofErr w:type="spellEnd"/>
+      <w:r>
+        <w:t xml:space="preserve"> enthält einige wenige Methoden, mit denen Tabellen generiert werden können, wie z.B. </w:t>
+      </w:r>
+      <w:proofErr w:type="spellStart"/>
+      <w:r>
+        <w:rPr>
+          <w:rFonts w:ascii="Courier New" w:hAnsi="Courier New" w:cs="Courier New"/>
+        </w:rPr>
+        <w:t>getColumnCount</w:t>
+      </w:r>
+      <w:proofErr w:type="spellEnd"/>
+      <w:r>
+        <w:rPr>
+          <w:rFonts w:ascii="Courier New" w:hAnsi="Courier New" w:cs="Courier New"/>
+        </w:rPr>
+        <w:t>()</w:t>
+      </w:r>
+      <w:r>
+        <w:t xml:space="preserve">, </w:t>
+      </w:r>
+      <w:proofErr w:type="spellStart"/>
+      <w:r>
+        <w:rPr>
+          <w:rFonts w:ascii="Courier New" w:hAnsi="Courier New" w:cs="Courier New"/>
+        </w:rPr>
+        <w:t>getRowCount</w:t>
+      </w:r>
+      <w:proofErr w:type="spellEnd"/>
+      <w:r>
+        <w:rPr>
+          <w:rFonts w:ascii="Courier New" w:hAnsi="Courier New" w:cs="Courier New"/>
+        </w:rPr>
+        <w:t>()</w:t>
+      </w:r>
+      <w:r>
+        <w:t xml:space="preserve">, </w:t>
+      </w:r>
+      <w:proofErr w:type="spellStart"/>
+      <w:r>
+        <w:rPr>
+          <w:rFonts w:ascii="Courier New" w:hAnsi="Courier New" w:cs="Courier New"/>
+        </w:rPr>
+        <w:t>getColumnName</w:t>
+      </w:r>
+      <w:proofErr w:type="spellEnd"/>
+      <w:r>
+        <w:rPr>
+          <w:rFonts w:ascii="Courier New" w:hAnsi="Courier New" w:cs="Courier New"/>
+        </w:rPr>
+        <w:t>()</w:t>
+      </w:r>
+      <w:r>
+        <w:t xml:space="preserve">, </w:t>
+      </w:r>
+      <w:proofErr w:type="spellStart"/>
+      <w:r>
+        <w:rPr>
+          <w:rFonts w:ascii="Courier New" w:hAnsi="Courier New" w:cs="Courier New"/>
+        </w:rPr>
+        <w:t>getValueAt</w:t>
+      </w:r>
+      <w:proofErr w:type="spellEnd"/>
+      <w:r>
+        <w:rPr>
+          <w:rFonts w:ascii="Courier New" w:hAnsi="Courier New" w:cs="Courier New"/>
+        </w:rPr>
+        <w:t>(</w:t>
+      </w:r>
+      <w:proofErr w:type="spellStart"/>
+      <w:r>
+        <w:rPr>
+          <w:rFonts w:ascii="Courier New" w:hAnsi="Courier New" w:cs="Courier New"/>
+        </w:rPr>
+        <w:t>row</w:t>
+      </w:r>
+      <w:proofErr w:type="spellEnd"/>
+      <w:r>
+        <w:rPr>
+          <w:rFonts w:ascii="Courier New" w:hAnsi="Courier New" w:cs="Courier New"/>
+        </w:rPr>
+        <w:t xml:space="preserve">, </w:t>
+      </w:r>
+      <w:proofErr w:type="spellStart"/>
+      <w:r>
+        <w:rPr>
+          <w:rFonts w:ascii="Courier New" w:hAnsi="Courier New" w:cs="Courier New"/>
+        </w:rPr>
+        <w:t>col</w:t>
+      </w:r>
+      <w:proofErr w:type="spellEnd"/>
+      <w:r>
+        <w:rPr>
+          <w:rFonts w:ascii="Courier New" w:hAnsi="Courier New" w:cs="Courier New"/>
+        </w:rPr>
+        <w:t>)</w:t>
+      </w:r>
+      <w:r>
+        <w:t xml:space="preserve">. Zwischen der Darstellung der Tabelle und den eigentlichen Daten (Spaltennamen und Daten) bedarf es nun nur noch eines Adapters, der beides zusammenbringt. Das ist in meinem Code die Klasse </w:t>
+      </w:r>
+      <w:proofErr w:type="spellStart"/>
+      <w:r>
+        <w:rPr>
+          <w:rFonts w:ascii="Courier New" w:hAnsi="Courier New" w:cs="Courier New"/>
+        </w:rPr>
+        <w:t>MyTableModel</w:t>
+      </w:r>
+      <w:proofErr w:type="spellEnd"/>
+      <w:r>
+        <w:t xml:space="preserve">. Einem Objekt dieser Klasse werden </w:t>
+      </w:r>
+      <w:r>
+        <w:t xml:space="preserve">dann nur noch </w:t>
+      </w:r>
+      <w:r>
+        <w:t>die tatsächlichen Daten (</w:t>
+      </w:r>
+      <w:proofErr w:type="spellStart"/>
+      <w:r>
+        <w:rPr>
+          <w:rFonts w:ascii="Courier New" w:hAnsi="Courier New" w:cs="Courier New"/>
+        </w:rPr>
+        <w:t>data</w:t>
+      </w:r>
+      <w:proofErr w:type="spellEnd"/>
+      <w:r>
+        <w:t>) und die Überschriften (</w:t>
+      </w:r>
+      <w:proofErr w:type="spellStart"/>
+      <w:r>
+        <w:rPr>
+          <w:rFonts w:ascii="Courier New" w:hAnsi="Courier New" w:cs="Courier New"/>
+        </w:rPr>
+        <w:t>titles</w:t>
+      </w:r>
+      <w:proofErr w:type="spellEnd"/>
+      <w:r>
+        <w:t xml:space="preserve">) übergeben und das </w:t>
+      </w:r>
+      <w:proofErr w:type="spellStart"/>
+      <w:r>
+        <w:rPr>
+          <w:rFonts w:ascii="Courier New" w:hAnsi="Courier New" w:cs="Courier New"/>
+        </w:rPr>
+        <w:t>MyTableModel</w:t>
+      </w:r>
+      <w:proofErr w:type="spellEnd"/>
+      <w:r>
+        <w:t>-</w:t>
+      </w:r>
+      <w:r>
+        <w:t>Objekt wird der Tabelle übergeben:</w:t>
+      </w:r>
+    </w:p>
+    <w:p>
+      <w:pPr>
+        <w:shd w:val="clear" w:color="auto" w:fill="FFFFFF"/>
+        <w:tabs>
+          <w:tab w:val="left" w:pos="916"/>
+          <w:tab w:val="left" w:pos="1832"/>
+          <w:tab w:val="left" w:pos="2748"/>
+          <w:tab w:val="left" w:pos="3664"/>
+          <w:tab w:val="left" w:pos="4580"/>
+          <w:tab w:val="left" w:pos="5496"/>
+          <w:tab w:val="left" w:pos="6412"/>
+          <w:tab w:val="left" w:pos="7328"/>
+          <w:tab w:val="left" w:pos="8244"/>
+          <w:tab w:val="left" w:pos="9160"/>
+          <w:tab w:val="left" w:pos="10076"/>
+          <w:tab w:val="left" w:pos="10992"/>
+          <w:tab w:val="left" w:pos="11908"/>
+          <w:tab w:val="left" w:pos="12824"/>
+          <w:tab w:val="left" w:pos="13740"/>
+          <w:tab w:val="left" w:pos="14656"/>
+        </w:tabs>
+        <w:spacing w:line="240" w:lineRule="auto"/>
+        <w:jc w:val="left"/>
+        <w:rPr>
+          <w:rFonts w:ascii="Courier New" w:eastAsia="Times New Roman" w:hAnsi="Courier New" w:cs="Courier New"/>
+          <w:color w:val="080808"/>
+          <w:sz w:val="20"/>
+          <w:szCs w:val="20"/>
+          <w:lang w:val="en-US" w:eastAsia="de-DE"/>
+        </w:rPr>
+      </w:pPr>
+      <w:proofErr w:type="spellStart"/>
+      <w:r>
+        <w:rPr>
+          <w:rFonts w:ascii="Courier New" w:eastAsia="Times New Roman" w:hAnsi="Courier New" w:cs="Courier New"/>
+          <w:color w:val="0033B3"/>
+          <w:sz w:val="20"/>
+          <w:szCs w:val="20"/>
+          <w:lang w:val="en-US" w:eastAsia="de-DE"/>
+        </w:rPr>
+        <w:t>this</w:t>
+      </w:r>
+      <w:r>
+        <w:rPr>
+          <w:rFonts w:ascii="Courier New" w:eastAsia="Times New Roman" w:hAnsi="Courier New" w:cs="Courier New"/>
+          <w:color w:val="080808"/>
+          <w:sz w:val="20"/>
+          <w:szCs w:val="20"/>
+          <w:lang w:val="en-US" w:eastAsia="de-DE"/>
+        </w:rPr>
+        <w:t>.</w:t>
+      </w:r>
+      <w:r>
+        <w:rPr>
+          <w:rFonts w:ascii="Courier New" w:eastAsia="Times New Roman" w:hAnsi="Courier New" w:cs="Courier New"/>
+          <w:color w:val="871094"/>
+          <w:sz w:val="20"/>
+          <w:szCs w:val="20"/>
+          <w:lang w:val="en-US" w:eastAsia="de-DE"/>
+        </w:rPr>
+        <w:t>model</w:t>
+      </w:r>
+      <w:proofErr w:type="spellEnd"/>
+      <w:r>
+        <w:rPr>
+          <w:rFonts w:ascii="Courier New" w:eastAsia="Times New Roman" w:hAnsi="Courier New" w:cs="Courier New"/>
+          <w:color w:val="871094"/>
+          <w:sz w:val="20"/>
+          <w:szCs w:val="20"/>
+          <w:lang w:val="en-US" w:eastAsia="de-DE"/>
+        </w:rPr>
+        <w:t xml:space="preserve"> </w:t>
+      </w:r>
+      <w:r>
+        <w:rPr>
+          <w:rFonts w:ascii="Courier New" w:eastAsia="Times New Roman" w:hAnsi="Courier New" w:cs="Courier New"/>
+          <w:color w:val="080808"/>
+          <w:sz w:val="20"/>
+          <w:szCs w:val="20"/>
+          <w:lang w:val="en-US" w:eastAsia="de-DE"/>
+        </w:rPr>
+        <w:t xml:space="preserve">= </w:t>
+      </w:r>
+      <w:r>
+        <w:rPr>
+          <w:rFonts w:ascii="Courier New" w:eastAsia="Times New Roman" w:hAnsi="Courier New" w:cs="Courier New"/>
+          <w:color w:val="0033B3"/>
+          <w:sz w:val="20"/>
+          <w:szCs w:val="20"/>
+          <w:lang w:val="en-US" w:eastAsia="de-DE"/>
+        </w:rPr>
+        <w:t xml:space="preserve">new </w:t>
+      </w:r>
+      <w:proofErr w:type="spellStart"/>
+      <w:r>
+        <w:rPr>
+          <w:rFonts w:ascii="Courier New" w:eastAsia="Times New Roman" w:hAnsi="Courier New" w:cs="Courier New"/>
+          <w:color w:val="080808"/>
+          <w:sz w:val="20"/>
+          <w:szCs w:val="20"/>
+          <w:lang w:val="en-US" w:eastAsia="de-DE"/>
+        </w:rPr>
+        <w:t>MyTableModel</w:t>
+      </w:r>
+      <w:proofErr w:type="spellEnd"/>
+      <w:r>
+        <w:rPr>
+          <w:rFonts w:ascii="Courier New" w:eastAsia="Times New Roman" w:hAnsi="Courier New" w:cs="Courier New"/>
+          <w:color w:val="080808"/>
+          <w:sz w:val="20"/>
+          <w:szCs w:val="20"/>
+          <w:lang w:val="en-US" w:eastAsia="de-DE"/>
+        </w:rPr>
+        <w:t>(data, titles);</w:t>
+      </w:r>
+      <w:r>
+        <w:rPr>
+          <w:rFonts w:ascii="Courier New" w:eastAsia="Times New Roman" w:hAnsi="Courier New" w:cs="Courier New"/>
+          <w:color w:val="080808"/>
+          <w:sz w:val="20"/>
+          <w:szCs w:val="20"/>
+          <w:lang w:val="en-US" w:eastAsia="de-DE"/>
+        </w:rPr>
+        <w:br/>
+      </w:r>
+      <w:proofErr w:type="spellStart"/>
+      <w:r>
+        <w:rPr>
+          <w:rFonts w:ascii="Courier New" w:eastAsia="Times New Roman" w:hAnsi="Courier New" w:cs="Courier New"/>
+          <w:color w:val="0033B3"/>
+          <w:sz w:val="20"/>
+          <w:szCs w:val="20"/>
+          <w:lang w:val="en-US" w:eastAsia="de-DE"/>
+        </w:rPr>
+        <w:t>this</w:t>
+      </w:r>
+      <w:r>
+        <w:rPr>
+          <w:rFonts w:ascii="Courier New" w:eastAsia="Times New Roman" w:hAnsi="Courier New" w:cs="Courier New"/>
+          <w:color w:val="080808"/>
+          <w:sz w:val="20"/>
+          <w:szCs w:val="20"/>
+          <w:lang w:val="en-US" w:eastAsia="de-DE"/>
+        </w:rPr>
+        <w:t>.</w:t>
+      </w:r>
+      <w:r>
+        <w:rPr>
+          <w:rFonts w:ascii="Courier New" w:eastAsia="Times New Roman" w:hAnsi="Courier New" w:cs="Courier New"/>
+          <w:color w:val="871094"/>
+          <w:sz w:val="20"/>
+          <w:szCs w:val="20"/>
+          <w:lang w:val="en-US" w:eastAsia="de-DE"/>
+        </w:rPr>
+        <w:t>table</w:t>
+      </w:r>
+      <w:proofErr w:type="spellEnd"/>
+      <w:r>
+        <w:rPr>
+          <w:rFonts w:ascii="Courier New" w:eastAsia="Times New Roman" w:hAnsi="Courier New" w:cs="Courier New"/>
+          <w:color w:val="871094"/>
+          <w:sz w:val="20"/>
+          <w:szCs w:val="20"/>
+          <w:lang w:val="en-US" w:eastAsia="de-DE"/>
+        </w:rPr>
+        <w:t xml:space="preserve"> </w:t>
+      </w:r>
+      <w:r>
+        <w:rPr>
+          <w:rFonts w:ascii="Courier New" w:eastAsia="Times New Roman" w:hAnsi="Courier New" w:cs="Courier New"/>
+          <w:color w:val="080808"/>
+          <w:sz w:val="20"/>
+          <w:szCs w:val="20"/>
+          <w:lang w:val="en-US" w:eastAsia="de-DE"/>
+        </w:rPr>
+        <w:t xml:space="preserve">= </w:t>
+      </w:r>
+      <w:r>
+        <w:rPr>
+          <w:rFonts w:ascii="Courier New" w:eastAsia="Times New Roman" w:hAnsi="Courier New" w:cs="Courier New"/>
+          <w:color w:val="0033B3"/>
+          <w:sz w:val="20"/>
+          <w:szCs w:val="20"/>
+          <w:lang w:val="en-US" w:eastAsia="de-DE"/>
+        </w:rPr>
+        <w:t xml:space="preserve">new </w:t>
+      </w:r>
+      <w:proofErr w:type="spellStart"/>
+      <w:r>
+        <w:rPr>
+          <w:rFonts w:ascii="Courier New" w:eastAsia="Times New Roman" w:hAnsi="Courier New" w:cs="Courier New"/>
+          <w:color w:val="080808"/>
+          <w:sz w:val="20"/>
+          <w:szCs w:val="20"/>
+          <w:lang w:val="en-US" w:eastAsia="de-DE"/>
+        </w:rPr>
+        <w:t>JTable</w:t>
+      </w:r>
+      <w:proofErr w:type="spellEnd"/>
+      <w:r>
+        <w:rPr>
+          <w:rFonts w:ascii="Courier New" w:eastAsia="Times New Roman" w:hAnsi="Courier New" w:cs="Courier New"/>
+          <w:color w:val="080808"/>
+          <w:sz w:val="20"/>
+          <w:szCs w:val="20"/>
+          <w:lang w:val="en-US" w:eastAsia="de-DE"/>
+        </w:rPr>
+        <w:t xml:space="preserve">( </w:t>
+      </w:r>
+      <w:proofErr w:type="spellStart"/>
+      <w:r>
+        <w:rPr>
+          <w:rFonts w:ascii="Courier New" w:eastAsia="Times New Roman" w:hAnsi="Courier New" w:cs="Courier New"/>
+          <w:color w:val="0033B3"/>
+          <w:sz w:val="20"/>
+          <w:szCs w:val="20"/>
+          <w:lang w:val="en-US" w:eastAsia="de-DE"/>
+        </w:rPr>
+        <w:t>this</w:t>
+      </w:r>
+      <w:r>
+        <w:rPr>
+          <w:rFonts w:ascii="Courier New" w:eastAsia="Times New Roman" w:hAnsi="Courier New" w:cs="Courier New"/>
+          <w:color w:val="080808"/>
+          <w:sz w:val="20"/>
+          <w:szCs w:val="20"/>
+          <w:lang w:val="en-US" w:eastAsia="de-DE"/>
+        </w:rPr>
+        <w:t>.</w:t>
+      </w:r>
+      <w:r>
+        <w:rPr>
+          <w:rFonts w:ascii="Courier New" w:eastAsia="Times New Roman" w:hAnsi="Courier New" w:cs="Courier New"/>
+          <w:color w:val="871094"/>
+          <w:sz w:val="20"/>
+          <w:szCs w:val="20"/>
+          <w:lang w:val="en-US" w:eastAsia="de-DE"/>
+        </w:rPr>
+        <w:t>model</w:t>
+      </w:r>
+      <w:proofErr w:type="spellEnd"/>
+      <w:r>
+        <w:rPr>
+          <w:rFonts w:ascii="Courier New" w:eastAsia="Times New Roman" w:hAnsi="Courier New" w:cs="Courier New"/>
+          <w:color w:val="871094"/>
+          <w:sz w:val="20"/>
+          <w:szCs w:val="20"/>
+          <w:lang w:val="en-US" w:eastAsia="de-DE"/>
+        </w:rPr>
+        <w:t xml:space="preserve"> </w:t>
+      </w:r>
+      <w:r>
+        <w:rPr>
+          <w:rFonts w:ascii="Courier New" w:eastAsia="Times New Roman" w:hAnsi="Courier New" w:cs="Courier New"/>
+          <w:color w:val="080808"/>
+          <w:sz w:val="20"/>
+          <w:szCs w:val="20"/>
+          <w:lang w:val="en-US" w:eastAsia="de-DE"/>
+        </w:rPr>
+        <w:t>);</w:t>
+      </w:r>
+    </w:p>
+    <w:p>
+      <w:pPr>
+        <w:rPr>
+          <w:lang w:val="en-US"/>
+        </w:rPr>
       </w:pPr>
     </w:p>
     <w:sectPr>
-      <w:footerReference w:type="even" r:id="rId9"/>
-      <w:footerReference w:type="default" r:id="rId10"/>
+      <w:footerReference w:type="even" r:id="rId24"/>
+      <w:footerReference w:type="default" r:id="rId25"/>
       <w:pgSz w:w="11900" w:h="16840"/>
       <w:pgMar w:top="1417" w:right="1417" w:bottom="1134" w:left="1417" w:header="708" w:footer="708" w:gutter="0"/>
       <w:cols w:space="708"/>
@@ -1817,6 +5324,45 @@
     </w:sectPr>
   </w:body>
 </w:document>
+</file>
+
+<file path=word/comments.xml><?xml version="1.0" encoding="utf-8"?>
+<w:comments xmlns:wpc="http://schemas.microsoft.com/office/word/2010/wordprocessingCanvas" xmlns:cx="http://schemas.microsoft.com/office/drawing/2014/chartex" xmlns:cx1="http://schemas.microsoft.com/office/drawing/2015/9/8/chartex" xmlns:cx2="http://schemas.microsoft.com/office/drawing/2015/10/21/chartex" xmlns:cx3="http://schemas.microsoft.com/office/drawing/2016/5/9/chartex" xmlns:cx4="http://schemas.microsoft.com/office/drawing/2016/5/10/chartex" xmlns:cx5="http://schemas.microsoft.com/office/drawing/2016/5/11/chartex" xmlns:cx6="http://schemas.microsoft.com/office/drawing/2016/5/12/chartex" xmlns:cx7="http://schemas.microsoft.com/office/drawing/2016/5/13/chartex" xmlns:cx8="http://schemas.microsoft.com/office/drawing/2016/5/14/chartex" xmlns:mc="http://schemas.openxmlformats.org/markup-compatibility/2006" xmlns:aink="http://schemas.microsoft.com/office/drawing/2016/ink" xmlns:am3d="http://schemas.microsoft.com/office/drawing/2017/model3d" xmlns:o="urn:schemas-microsoft-com:office:office" xmlns:r="http://schemas.openxmlformats.org/officeDocument/2006/relationships" xmlns:m="http://schemas.openxmlformats.org/officeDocument/2006/math" xmlns:v="urn:schemas-microsoft-com:vml" xmlns:wp14="http://schemas.microsoft.com/office/word/2010/wordprocessingDrawing" xmlns:wp="http://schemas.openxmlformats.org/drawingml/2006/wordprocessingDrawing" xmlns:w10="urn:schemas-microsoft-com:office:word" xmlns:w="http://schemas.openxmlformats.org/wordprocessingml/2006/main" xmlns:w14="http://schemas.microsoft.com/office/word/2010/wordml" xmlns:w15="http://schemas.microsoft.com/office/word/2012/wordml" xmlns:w16cex="http://schemas.microsoft.com/office/word/2018/wordml/cex" xmlns:w16cid="http://schemas.microsoft.com/office/word/2016/wordml/cid" xmlns:w16="http://schemas.microsoft.com/office/word/2018/wordml" xmlns:w16se="http://schemas.microsoft.com/office/word/2015/wordml/symex" xmlns:wpg="http://schemas.microsoft.com/office/word/2010/wordprocessingGroup" xmlns:wpi="http://schemas.microsoft.com/office/word/2010/wordprocessingInk" xmlns:wne="http://schemas.microsoft.com/office/word/2006/wordml" xmlns:wps="http://schemas.microsoft.com/office/word/2010/wordprocessingShape" mc:Ignorable="w14 w15 w16se w16cid w16 w16cex wp14">
+  <w:comment w:id="0" w:author="Jörn Freiheit" w:date="2020-08-10T09:22:00Z" w:initials="JF">
+    <w:p>
+      <w:pPr>
+        <w:pStyle w:val="Kommentartext"/>
+      </w:pPr>
+      <w:r>
+        <w:rPr>
+          <w:rStyle w:val="Kommentarzeichen"/>
+        </w:rPr>
+        <w:annotationRef/>
+      </w:r>
+      <w:r>
+        <w:t>Das stimmt doch nicht, oder? Es gibt nur eine Ausgabe</w:t>
+      </w:r>
+    </w:p>
+  </w:comment>
+</w:comments>
+</file>
+
+<file path=word/commentsExtended.xml><?xml version="1.0" encoding="utf-8"?>
+<w15:commentsEx xmlns:wpc="http://schemas.microsoft.com/office/word/2010/wordprocessingCanvas" xmlns:cx="http://schemas.microsoft.com/office/drawing/2014/chartex" xmlns:cx1="http://schemas.microsoft.com/office/drawing/2015/9/8/chartex" xmlns:cx2="http://schemas.microsoft.com/office/drawing/2015/10/21/chartex" xmlns:cx3="http://schemas.microsoft.com/office/drawing/2016/5/9/chartex" xmlns:cx4="http://schemas.microsoft.com/office/drawing/2016/5/10/chartex" xmlns:cx5="http://schemas.microsoft.com/office/drawing/2016/5/11/chartex" xmlns:cx6="http://schemas.microsoft.com/office/drawing/2016/5/12/chartex" xmlns:cx7="http://schemas.microsoft.com/office/drawing/2016/5/13/chartex" xmlns:cx8="http://schemas.microsoft.com/office/drawing/2016/5/14/chartex" xmlns:mc="http://schemas.openxmlformats.org/markup-compatibility/2006" xmlns:aink="http://schemas.microsoft.com/office/drawing/2016/ink" xmlns:am3d="http://schemas.microsoft.com/office/drawing/2017/model3d" xmlns:o="urn:schemas-microsoft-com:office:office" xmlns:r="http://schemas.openxmlformats.org/officeDocument/2006/relationships" xmlns:m="http://schemas.openxmlformats.org/officeDocument/2006/math" xmlns:v="urn:schemas-microsoft-com:vml" xmlns:wp14="http://schemas.microsoft.com/office/word/2010/wordprocessingDrawing" xmlns:wp="http://schemas.openxmlformats.org/drawingml/2006/wordprocessingDrawing" xmlns:w10="urn:schemas-microsoft-com:office:word" xmlns:w="http://schemas.openxmlformats.org/wordprocessingml/2006/main" xmlns:w14="http://schemas.microsoft.com/office/word/2010/wordml" xmlns:w15="http://schemas.microsoft.com/office/word/2012/wordml" xmlns:w16cex="http://schemas.microsoft.com/office/word/2018/wordml/cex" xmlns:w16cid="http://schemas.microsoft.com/office/word/2016/wordml/cid" xmlns:w16="http://schemas.microsoft.com/office/word/2018/wordml" xmlns:w16se="http://schemas.microsoft.com/office/word/2015/wordml/symex" xmlns:wpg="http://schemas.microsoft.com/office/word/2010/wordprocessingGroup" xmlns:wpi="http://schemas.microsoft.com/office/word/2010/wordprocessingInk" xmlns:wne="http://schemas.microsoft.com/office/word/2006/wordml" xmlns:wps="http://schemas.microsoft.com/office/word/2010/wordprocessingShape" mc:Ignorable="w14 w15 w16se w16cid w16 w16cex wp14">
+  <w15:commentEx w15:paraId="3B4CB142" w15:done="0"/>
+</w15:commentsEx>
+</file>
+
+<file path=word/commentsExtensible.xml><?xml version="1.0" encoding="utf-8"?>
+<w16cex:commentsExtensible xmlns:wpc="http://schemas.microsoft.com/office/word/2010/wordprocessingCanvas" xmlns:cx="http://schemas.microsoft.com/office/drawing/2014/chartex" xmlns:cx1="http://schemas.microsoft.com/office/drawing/2015/9/8/chartex" xmlns:cx2="http://schemas.microsoft.com/office/drawing/2015/10/21/chartex" xmlns:cx3="http://schemas.microsoft.com/office/drawing/2016/5/9/chartex" xmlns:cx4="http://schemas.microsoft.com/office/drawing/2016/5/10/chartex" xmlns:cx5="http://schemas.microsoft.com/office/drawing/2016/5/11/chartex" xmlns:cx6="http://schemas.microsoft.com/office/drawing/2016/5/12/chartex" xmlns:cx7="http://schemas.microsoft.com/office/drawing/2016/5/13/chartex" xmlns:cx8="http://schemas.microsoft.com/office/drawing/2016/5/14/chartex" xmlns:mc="http://schemas.openxmlformats.org/markup-compatibility/2006" xmlns:aink="http://schemas.microsoft.com/office/drawing/2016/ink" xmlns:am3d="http://schemas.microsoft.com/office/drawing/2017/model3d" xmlns:o="urn:schemas-microsoft-com:office:office" xmlns:r="http://schemas.openxmlformats.org/officeDocument/2006/relationships" xmlns:m="http://schemas.openxmlformats.org/officeDocument/2006/math" xmlns:v="urn:schemas-microsoft-com:vml" xmlns:wp14="http://schemas.microsoft.com/office/word/2010/wordprocessingDrawing" xmlns:wp="http://schemas.openxmlformats.org/drawingml/2006/wordprocessingDrawing" xmlns:w10="urn:schemas-microsoft-com:office:word" xmlns:w="http://schemas.openxmlformats.org/wordprocessingml/2006/main" xmlns:w14="http://schemas.microsoft.com/office/word/2010/wordml" xmlns:w15="http://schemas.microsoft.com/office/word/2012/wordml" xmlns:w16cex="http://schemas.microsoft.com/office/word/2018/wordml/cex" xmlns:w16cid="http://schemas.microsoft.com/office/word/2016/wordml/cid" xmlns:w16="http://schemas.microsoft.com/office/word/2018/wordml" xmlns:w16se="http://schemas.microsoft.com/office/word/2015/wordml/symex" xmlns:wpg="http://schemas.microsoft.com/office/word/2010/wordprocessingGroup" xmlns:wpi="http://schemas.microsoft.com/office/word/2010/wordprocessingInk" xmlns:wne="http://schemas.microsoft.com/office/word/2006/wordml" xmlns:wps="http://schemas.microsoft.com/office/word/2010/wordprocessingShape" mc:Ignorable="w14 w15 w16se w16cid w16 w16cex wp14">
+  <w16cex:commentExtensible w16cex:durableId="22DB903E" w16cex:dateUtc="2020-08-10T07:22:00Z"/>
+</w16cex:commentsExtensible>
+</file>
+
+<file path=word/commentsIds.xml><?xml version="1.0" encoding="utf-8"?>
+<w16cid:commentsIds xmlns:wpc="http://schemas.microsoft.com/office/word/2010/wordprocessingCanvas" xmlns:cx="http://schemas.microsoft.com/office/drawing/2014/chartex" xmlns:cx1="http://schemas.microsoft.com/office/drawing/2015/9/8/chartex" xmlns:cx2="http://schemas.microsoft.com/office/drawing/2015/10/21/chartex" xmlns:cx3="http://schemas.microsoft.com/office/drawing/2016/5/9/chartex" xmlns:cx4="http://schemas.microsoft.com/office/drawing/2016/5/10/chartex" xmlns:cx5="http://schemas.microsoft.com/office/drawing/2016/5/11/chartex" xmlns:cx6="http://schemas.microsoft.com/office/drawing/2016/5/12/chartex" xmlns:cx7="http://schemas.microsoft.com/office/drawing/2016/5/13/chartex" xmlns:cx8="http://schemas.microsoft.com/office/drawing/2016/5/14/chartex" xmlns:mc="http://schemas.openxmlformats.org/markup-compatibility/2006" xmlns:aink="http://schemas.microsoft.com/office/drawing/2016/ink" xmlns:am3d="http://schemas.microsoft.com/office/drawing/2017/model3d" xmlns:o="urn:schemas-microsoft-com:office:office" xmlns:r="http://schemas.openxmlformats.org/officeDocument/2006/relationships" xmlns:m="http://schemas.openxmlformats.org/officeDocument/2006/math" xmlns:v="urn:schemas-microsoft-com:vml" xmlns:wp14="http://schemas.microsoft.com/office/word/2010/wordprocessingDrawing" xmlns:wp="http://schemas.openxmlformats.org/drawingml/2006/wordprocessingDrawing" xmlns:w10="urn:schemas-microsoft-com:office:word" xmlns:w="http://schemas.openxmlformats.org/wordprocessingml/2006/main" xmlns:w14="http://schemas.microsoft.com/office/word/2010/wordml" xmlns:w15="http://schemas.microsoft.com/office/word/2012/wordml" xmlns:w16cex="http://schemas.microsoft.com/office/word/2018/wordml/cex" xmlns:w16cid="http://schemas.microsoft.com/office/word/2016/wordml/cid" xmlns:w16="http://schemas.microsoft.com/office/word/2018/wordml" xmlns:w16se="http://schemas.microsoft.com/office/word/2015/wordml/symex" xmlns:wpg="http://schemas.microsoft.com/office/word/2010/wordprocessingGroup" xmlns:wpi="http://schemas.microsoft.com/office/word/2010/wordprocessingInk" xmlns:wne="http://schemas.microsoft.com/office/word/2006/wordml" xmlns:wps="http://schemas.microsoft.com/office/word/2010/wordprocessingShape" mc:Ignorable="w14 w15 w16se w16cid w16 w16cex wp14">
+  <w16cid:commentId w16cid:paraId="3B4CB142" w16cid:durableId="22DB903E"/>
+</w16cid:commentsIds>
 </file>
 
 <file path=word/endnotes.xml><?xml version="1.0" encoding="utf-8"?>
@@ -2235,7 +5781,7 @@
   <w:abstractNum w:abstractNumId="3" w15:restartNumberingAfterBreak="0">
     <w:nsid w:val="04C403B0"/>
     <w:multiLevelType w:val="multilevel"/>
-    <w:tmpl w:val="59EAC84C"/>
+    <w:tmpl w:val="90629FCA"/>
     <w:lvl w:ilvl="0">
       <w:start w:val="1"/>
       <w:numFmt w:val="decimal"/>
@@ -2702,6 +6248,184 @@
     </w:lvl>
   </w:abstractNum>
   <w:abstractNum w:abstractNumId="8" w15:restartNumberingAfterBreak="0">
+    <w:nsid w:val="146F21B3"/>
+    <w:multiLevelType w:val="hybridMultilevel"/>
+    <w:tmpl w:val="183E8384"/>
+    <w:lvl w:ilvl="0" w:tplc="0407000F">
+      <w:start w:val="1"/>
+      <w:numFmt w:val="decimal"/>
+      <w:lvlText w:val="%1."/>
+      <w:lvlJc w:val="left"/>
+      <w:pPr>
+        <w:ind w:left="720" w:hanging="360"/>
+      </w:pPr>
+      <w:rPr>
+        <w:rFonts w:hint="default"/>
+      </w:rPr>
+    </w:lvl>
+    <w:lvl w:ilvl="1" w:tplc="04070019" w:tentative="1">
+      <w:start w:val="1"/>
+      <w:numFmt w:val="lowerLetter"/>
+      <w:lvlText w:val="%2."/>
+      <w:lvlJc w:val="left"/>
+      <w:pPr>
+        <w:ind w:left="1440" w:hanging="360"/>
+      </w:pPr>
+    </w:lvl>
+    <w:lvl w:ilvl="2" w:tplc="0407001B" w:tentative="1">
+      <w:start w:val="1"/>
+      <w:numFmt w:val="lowerRoman"/>
+      <w:lvlText w:val="%3."/>
+      <w:lvlJc w:val="right"/>
+      <w:pPr>
+        <w:ind w:left="2160" w:hanging="180"/>
+      </w:pPr>
+    </w:lvl>
+    <w:lvl w:ilvl="3" w:tplc="0407000F" w:tentative="1">
+      <w:start w:val="1"/>
+      <w:numFmt w:val="decimal"/>
+      <w:lvlText w:val="%4."/>
+      <w:lvlJc w:val="left"/>
+      <w:pPr>
+        <w:ind w:left="2880" w:hanging="360"/>
+      </w:pPr>
+    </w:lvl>
+    <w:lvl w:ilvl="4" w:tplc="04070019" w:tentative="1">
+      <w:start w:val="1"/>
+      <w:numFmt w:val="lowerLetter"/>
+      <w:lvlText w:val="%5."/>
+      <w:lvlJc w:val="left"/>
+      <w:pPr>
+        <w:ind w:left="3600" w:hanging="360"/>
+      </w:pPr>
+    </w:lvl>
+    <w:lvl w:ilvl="5" w:tplc="0407001B" w:tentative="1">
+      <w:start w:val="1"/>
+      <w:numFmt w:val="lowerRoman"/>
+      <w:lvlText w:val="%6."/>
+      <w:lvlJc w:val="right"/>
+      <w:pPr>
+        <w:ind w:left="4320" w:hanging="180"/>
+      </w:pPr>
+    </w:lvl>
+    <w:lvl w:ilvl="6" w:tplc="0407000F" w:tentative="1">
+      <w:start w:val="1"/>
+      <w:numFmt w:val="decimal"/>
+      <w:lvlText w:val="%7."/>
+      <w:lvlJc w:val="left"/>
+      <w:pPr>
+        <w:ind w:left="5040" w:hanging="360"/>
+      </w:pPr>
+    </w:lvl>
+    <w:lvl w:ilvl="7" w:tplc="04070019" w:tentative="1">
+      <w:start w:val="1"/>
+      <w:numFmt w:val="lowerLetter"/>
+      <w:lvlText w:val="%8."/>
+      <w:lvlJc w:val="left"/>
+      <w:pPr>
+        <w:ind w:left="5760" w:hanging="360"/>
+      </w:pPr>
+    </w:lvl>
+    <w:lvl w:ilvl="8" w:tplc="0407001B" w:tentative="1">
+      <w:start w:val="1"/>
+      <w:numFmt w:val="lowerRoman"/>
+      <w:lvlText w:val="%9."/>
+      <w:lvlJc w:val="right"/>
+      <w:pPr>
+        <w:ind w:left="6480" w:hanging="180"/>
+      </w:pPr>
+    </w:lvl>
+  </w:abstractNum>
+  <w:abstractNum w:abstractNumId="9" w15:restartNumberingAfterBreak="0">
+    <w:nsid w:val="167A78C1"/>
+    <w:multiLevelType w:val="hybridMultilevel"/>
+    <w:tmpl w:val="B3B49F24"/>
+    <w:lvl w:ilvl="0" w:tplc="311AFF38">
+      <w:start w:val="1"/>
+      <w:numFmt w:val="upperLetter"/>
+      <w:lvlText w:val="%1."/>
+      <w:lvlJc w:val="left"/>
+      <w:pPr>
+        <w:ind w:left="720" w:hanging="360"/>
+      </w:pPr>
+      <w:rPr>
+        <w:rFonts w:hint="default"/>
+      </w:rPr>
+    </w:lvl>
+    <w:lvl w:ilvl="1" w:tplc="04070019" w:tentative="1">
+      <w:start w:val="1"/>
+      <w:numFmt w:val="lowerLetter"/>
+      <w:lvlText w:val="%2."/>
+      <w:lvlJc w:val="left"/>
+      <w:pPr>
+        <w:ind w:left="1440" w:hanging="360"/>
+      </w:pPr>
+    </w:lvl>
+    <w:lvl w:ilvl="2" w:tplc="0407001B" w:tentative="1">
+      <w:start w:val="1"/>
+      <w:numFmt w:val="lowerRoman"/>
+      <w:lvlText w:val="%3."/>
+      <w:lvlJc w:val="right"/>
+      <w:pPr>
+        <w:ind w:left="2160" w:hanging="180"/>
+      </w:pPr>
+    </w:lvl>
+    <w:lvl w:ilvl="3" w:tplc="0407000F" w:tentative="1">
+      <w:start w:val="1"/>
+      <w:numFmt w:val="decimal"/>
+      <w:lvlText w:val="%4."/>
+      <w:lvlJc w:val="left"/>
+      <w:pPr>
+        <w:ind w:left="2880" w:hanging="360"/>
+      </w:pPr>
+    </w:lvl>
+    <w:lvl w:ilvl="4" w:tplc="04070019" w:tentative="1">
+      <w:start w:val="1"/>
+      <w:numFmt w:val="lowerLetter"/>
+      <w:lvlText w:val="%5."/>
+      <w:lvlJc w:val="left"/>
+      <w:pPr>
+        <w:ind w:left="3600" w:hanging="360"/>
+      </w:pPr>
+    </w:lvl>
+    <w:lvl w:ilvl="5" w:tplc="0407001B" w:tentative="1">
+      <w:start w:val="1"/>
+      <w:numFmt w:val="lowerRoman"/>
+      <w:lvlText w:val="%6."/>
+      <w:lvlJc w:val="right"/>
+      <w:pPr>
+        <w:ind w:left="4320" w:hanging="180"/>
+      </w:pPr>
+    </w:lvl>
+    <w:lvl w:ilvl="6" w:tplc="0407000F" w:tentative="1">
+      <w:start w:val="1"/>
+      <w:numFmt w:val="decimal"/>
+      <w:lvlText w:val="%7."/>
+      <w:lvlJc w:val="left"/>
+      <w:pPr>
+        <w:ind w:left="5040" w:hanging="360"/>
+      </w:pPr>
+    </w:lvl>
+    <w:lvl w:ilvl="7" w:tplc="04070019" w:tentative="1">
+      <w:start w:val="1"/>
+      <w:numFmt w:val="lowerLetter"/>
+      <w:lvlText w:val="%8."/>
+      <w:lvlJc w:val="left"/>
+      <w:pPr>
+        <w:ind w:left="5760" w:hanging="360"/>
+      </w:pPr>
+    </w:lvl>
+    <w:lvl w:ilvl="8" w:tplc="0407001B" w:tentative="1">
+      <w:start w:val="1"/>
+      <w:numFmt w:val="lowerRoman"/>
+      <w:lvlText w:val="%9."/>
+      <w:lvlJc w:val="right"/>
+      <w:pPr>
+        <w:ind w:left="6480" w:hanging="180"/>
+      </w:pPr>
+    </w:lvl>
+  </w:abstractNum>
+  <w:abstractNum w:abstractNumId="10" w15:restartNumberingAfterBreak="0">
     <w:nsid w:val="1CD55556"/>
     <w:multiLevelType w:val="hybridMultilevel"/>
     <w:tmpl w:val="002852D4"/>
@@ -2787,7 +6511,7 @@
       </w:pPr>
     </w:lvl>
   </w:abstractNum>
-  <w:abstractNum w:abstractNumId="9" w15:restartNumberingAfterBreak="0">
+  <w:abstractNum w:abstractNumId="11" w15:restartNumberingAfterBreak="0">
     <w:nsid w:val="2C091953"/>
     <w:multiLevelType w:val="hybridMultilevel"/>
     <w:tmpl w:val="66C05E6C"/>
@@ -2873,7 +6597,7 @@
       </w:pPr>
     </w:lvl>
   </w:abstractNum>
-  <w:abstractNum w:abstractNumId="10" w15:restartNumberingAfterBreak="0">
+  <w:abstractNum w:abstractNumId="12" w15:restartNumberingAfterBreak="0">
     <w:nsid w:val="41A3576F"/>
     <w:multiLevelType w:val="hybridMultilevel"/>
     <w:tmpl w:val="FBEEA634"/>
@@ -2959,7 +6683,7 @@
       </w:pPr>
     </w:lvl>
   </w:abstractNum>
-  <w:abstractNum w:abstractNumId="11" w15:restartNumberingAfterBreak="0">
+  <w:abstractNum w:abstractNumId="13" w15:restartNumberingAfterBreak="0">
     <w:nsid w:val="432D6797"/>
     <w:multiLevelType w:val="hybridMultilevel"/>
     <w:tmpl w:val="91804B50"/>
@@ -3072,7 +6796,7 @@
       </w:rPr>
     </w:lvl>
   </w:abstractNum>
-  <w:abstractNum w:abstractNumId="12" w15:restartNumberingAfterBreak="0">
+  <w:abstractNum w:abstractNumId="14" w15:restartNumberingAfterBreak="0">
     <w:nsid w:val="48CD1D79"/>
     <w:multiLevelType w:val="hybridMultilevel"/>
     <w:tmpl w:val="8F204AD4"/>
@@ -3184,7 +6908,7 @@
       </w:rPr>
     </w:lvl>
   </w:abstractNum>
-  <w:abstractNum w:abstractNumId="13" w15:restartNumberingAfterBreak="0">
+  <w:abstractNum w:abstractNumId="15" w15:restartNumberingAfterBreak="0">
     <w:nsid w:val="4A5A198E"/>
     <w:multiLevelType w:val="hybridMultilevel"/>
     <w:tmpl w:val="98B4D424"/>
@@ -3297,7 +7021,7 @@
       </w:rPr>
     </w:lvl>
   </w:abstractNum>
-  <w:abstractNum w:abstractNumId="14" w15:restartNumberingAfterBreak="0">
+  <w:abstractNum w:abstractNumId="16" w15:restartNumberingAfterBreak="0">
     <w:nsid w:val="64820924"/>
     <w:multiLevelType w:val="hybridMultilevel"/>
     <w:tmpl w:val="95766788"/>
@@ -3410,7 +7134,96 @@
       </w:rPr>
     </w:lvl>
   </w:abstractNum>
-  <w:abstractNum w:abstractNumId="15" w15:restartNumberingAfterBreak="0">
+  <w:abstractNum w:abstractNumId="17" w15:restartNumberingAfterBreak="0">
+    <w:nsid w:val="70EF4564"/>
+    <w:multiLevelType w:val="hybridMultilevel"/>
+    <w:tmpl w:val="9EE43F6E"/>
+    <w:lvl w:ilvl="0" w:tplc="0407000F">
+      <w:start w:val="1"/>
+      <w:numFmt w:val="decimal"/>
+      <w:lvlText w:val="%1."/>
+      <w:lvlJc w:val="left"/>
+      <w:pPr>
+        <w:ind w:left="720" w:hanging="360"/>
+      </w:pPr>
+      <w:rPr>
+        <w:rFonts w:hint="default"/>
+      </w:rPr>
+    </w:lvl>
+    <w:lvl w:ilvl="1" w:tplc="04070019">
+      <w:start w:val="1"/>
+      <w:numFmt w:val="lowerLetter"/>
+      <w:lvlText w:val="%2."/>
+      <w:lvlJc w:val="left"/>
+      <w:pPr>
+        <w:ind w:left="1440" w:hanging="360"/>
+      </w:pPr>
+    </w:lvl>
+    <w:lvl w:ilvl="2" w:tplc="0407001B" w:tentative="1">
+      <w:start w:val="1"/>
+      <w:numFmt w:val="lowerRoman"/>
+      <w:lvlText w:val="%3."/>
+      <w:lvlJc w:val="right"/>
+      <w:pPr>
+        <w:ind w:left="2160" w:hanging="180"/>
+      </w:pPr>
+    </w:lvl>
+    <w:lvl w:ilvl="3" w:tplc="0407000F" w:tentative="1">
+      <w:start w:val="1"/>
+      <w:numFmt w:val="decimal"/>
+      <w:lvlText w:val="%4."/>
+      <w:lvlJc w:val="left"/>
+      <w:pPr>
+        <w:ind w:left="2880" w:hanging="360"/>
+      </w:pPr>
+    </w:lvl>
+    <w:lvl w:ilvl="4" w:tplc="04070019" w:tentative="1">
+      <w:start w:val="1"/>
+      <w:numFmt w:val="lowerLetter"/>
+      <w:lvlText w:val="%5."/>
+      <w:lvlJc w:val="left"/>
+      <w:pPr>
+        <w:ind w:left="3600" w:hanging="360"/>
+      </w:pPr>
+    </w:lvl>
+    <w:lvl w:ilvl="5" w:tplc="0407001B" w:tentative="1">
+      <w:start w:val="1"/>
+      <w:numFmt w:val="lowerRoman"/>
+      <w:lvlText w:val="%6."/>
+      <w:lvlJc w:val="right"/>
+      <w:pPr>
+        <w:ind w:left="4320" w:hanging="180"/>
+      </w:pPr>
+    </w:lvl>
+    <w:lvl w:ilvl="6" w:tplc="0407000F" w:tentative="1">
+      <w:start w:val="1"/>
+      <w:numFmt w:val="decimal"/>
+      <w:lvlText w:val="%7."/>
+      <w:lvlJc w:val="left"/>
+      <w:pPr>
+        <w:ind w:left="5040" w:hanging="360"/>
+      </w:pPr>
+    </w:lvl>
+    <w:lvl w:ilvl="7" w:tplc="04070019" w:tentative="1">
+      <w:start w:val="1"/>
+      <w:numFmt w:val="lowerLetter"/>
+      <w:lvlText w:val="%8."/>
+      <w:lvlJc w:val="left"/>
+      <w:pPr>
+        <w:ind w:left="5760" w:hanging="360"/>
+      </w:pPr>
+    </w:lvl>
+    <w:lvl w:ilvl="8" w:tplc="0407001B" w:tentative="1">
+      <w:start w:val="1"/>
+      <w:numFmt w:val="lowerRoman"/>
+      <w:lvlText w:val="%9."/>
+      <w:lvlJc w:val="right"/>
+      <w:pPr>
+        <w:ind w:left="6480" w:hanging="180"/>
+      </w:pPr>
+    </w:lvl>
+  </w:abstractNum>
+  <w:abstractNum w:abstractNumId="18" w15:restartNumberingAfterBreak="0">
     <w:nsid w:val="72102719"/>
     <w:multiLevelType w:val="hybridMultilevel"/>
     <w:tmpl w:val="5CC0ADA4"/>
@@ -3500,13 +7313,13 @@
     <w:abstractNumId w:val="2"/>
   </w:num>
   <w:num w:numId="2">
-    <w:abstractNumId w:val="8"/>
+    <w:abstractNumId w:val="10"/>
   </w:num>
   <w:num w:numId="3">
-    <w:abstractNumId w:val="15"/>
+    <w:abstractNumId w:val="18"/>
   </w:num>
   <w:num w:numId="4">
-    <w:abstractNumId w:val="10"/>
+    <w:abstractNumId w:val="12"/>
   </w:num>
   <w:num w:numId="5">
     <w:abstractNumId w:val="6"/>
@@ -3521,10 +7334,10 @@
     </w:lvlOverride>
   </w:num>
   <w:num w:numId="8">
-    <w:abstractNumId w:val="14"/>
+    <w:abstractNumId w:val="16"/>
   </w:num>
   <w:num w:numId="9">
-    <w:abstractNumId w:val="11"/>
+    <w:abstractNumId w:val="13"/>
   </w:num>
   <w:num w:numId="10">
     <w:abstractNumId w:val="4"/>
@@ -3533,13 +7346,13 @@
     <w:abstractNumId w:val="1"/>
   </w:num>
   <w:num w:numId="12">
-    <w:abstractNumId w:val="9"/>
+    <w:abstractNumId w:val="11"/>
   </w:num>
   <w:num w:numId="13">
     <w:abstractNumId w:val="5"/>
   </w:num>
   <w:num w:numId="14">
-    <w:abstractNumId w:val="13"/>
+    <w:abstractNumId w:val="15"/>
   </w:num>
   <w:num w:numId="15">
     <w:abstractNumId w:val="3"/>
@@ -3548,12 +7361,29 @@
     <w:abstractNumId w:val="0"/>
   </w:num>
   <w:num w:numId="17">
-    <w:abstractNumId w:val="12"/>
+    <w:abstractNumId w:val="14"/>
   </w:num>
   <w:num w:numId="18">
     <w:abstractNumId w:val="7"/>
   </w:num>
+  <w:num w:numId="19">
+    <w:abstractNumId w:val="17"/>
+  </w:num>
+  <w:num w:numId="20">
+    <w:abstractNumId w:val="8"/>
+  </w:num>
+  <w:num w:numId="21">
+    <w:abstractNumId w:val="9"/>
+  </w:num>
 </w:numbering>
+</file>
+
+<file path=word/people.xml><?xml version="1.0" encoding="utf-8"?>
+<w15:people xmlns:wpc="http://schemas.microsoft.com/office/word/2010/wordprocessingCanvas" xmlns:cx="http://schemas.microsoft.com/office/drawing/2014/chartex" xmlns:cx1="http://schemas.microsoft.com/office/drawing/2015/9/8/chartex" xmlns:cx2="http://schemas.microsoft.com/office/drawing/2015/10/21/chartex" xmlns:cx3="http://schemas.microsoft.com/office/drawing/2016/5/9/chartex" xmlns:cx4="http://schemas.microsoft.com/office/drawing/2016/5/10/chartex" xmlns:cx5="http://schemas.microsoft.com/office/drawing/2016/5/11/chartex" xmlns:cx6="http://schemas.microsoft.com/office/drawing/2016/5/12/chartex" xmlns:cx7="http://schemas.microsoft.com/office/drawing/2016/5/13/chartex" xmlns:cx8="http://schemas.microsoft.com/office/drawing/2016/5/14/chartex" xmlns:mc="http://schemas.openxmlformats.org/markup-compatibility/2006" xmlns:aink="http://schemas.microsoft.com/office/drawing/2016/ink" xmlns:am3d="http://schemas.microsoft.com/office/drawing/2017/model3d" xmlns:o="urn:schemas-microsoft-com:office:office" xmlns:r="http://schemas.openxmlformats.org/officeDocument/2006/relationships" xmlns:m="http://schemas.openxmlformats.org/officeDocument/2006/math" xmlns:v="urn:schemas-microsoft-com:vml" xmlns:wp14="http://schemas.microsoft.com/office/word/2010/wordprocessingDrawing" xmlns:wp="http://schemas.openxmlformats.org/drawingml/2006/wordprocessingDrawing" xmlns:w10="urn:schemas-microsoft-com:office:word" xmlns:w="http://schemas.openxmlformats.org/wordprocessingml/2006/main" xmlns:w14="http://schemas.microsoft.com/office/word/2010/wordml" xmlns:w15="http://schemas.microsoft.com/office/word/2012/wordml" xmlns:w16cex="http://schemas.microsoft.com/office/word/2018/wordml/cex" xmlns:w16cid="http://schemas.microsoft.com/office/word/2016/wordml/cid" xmlns:w16="http://schemas.microsoft.com/office/word/2018/wordml" xmlns:w16se="http://schemas.microsoft.com/office/word/2015/wordml/symex" xmlns:wpg="http://schemas.microsoft.com/office/word/2010/wordprocessingGroup" xmlns:wpi="http://schemas.microsoft.com/office/word/2010/wordprocessingInk" xmlns:wne="http://schemas.microsoft.com/office/word/2006/wordml" xmlns:wps="http://schemas.microsoft.com/office/word/2010/wordprocessingShape" mc:Ignorable="w14 w15 w16se w16cid w16 w16cex wp14">
+  <w15:person w15:author="Jörn Freiheit">
+    <w15:presenceInfo w15:providerId="Windows Live" w15:userId="47a79710c360f8b7"/>
+  </w15:person>
+</w15:people>
 </file>
 
 <file path=word/styles.xml><?xml version="1.0" encoding="utf-8"?>
@@ -4014,7 +7844,7 @@
     <w:uiPriority w:val="9"/>
     <w:unhideWhenUsed/>
     <w:qFormat/>
-    <w:rsid w:val="00E94FD7"/>
+    <w:rsid w:val="004D112E"/>
     <w:pPr>
       <w:keepNext/>
       <w:keepLines/>
@@ -4027,7 +7857,9 @@
     </w:pPr>
     <w:rPr>
       <w:rFonts w:asciiTheme="majorHAnsi" w:eastAsiaTheme="majorEastAsia" w:hAnsiTheme="majorHAnsi" w:cstheme="majorBidi"/>
-      <w:color w:val="1F3763" w:themeColor="accent1" w:themeShade="7F"/>
+      <w:i/>
+      <w:iCs/>
+      <w:color w:val="000000" w:themeColor="text1"/>
     </w:rPr>
   </w:style>
   <w:style w:type="paragraph" w:styleId="berschrift4">
@@ -4507,10 +8339,12 @@
     <w:basedOn w:val="Absatz-Standardschriftart"/>
     <w:link w:val="berschrift3"/>
     <w:uiPriority w:val="9"/>
-    <w:rsid w:val="00E94FD7"/>
+    <w:rsid w:val="004D112E"/>
     <w:rPr>
       <w:rFonts w:asciiTheme="majorHAnsi" w:eastAsiaTheme="majorEastAsia" w:hAnsiTheme="majorHAnsi" w:cstheme="majorBidi"/>
-      <w:color w:val="1F3763" w:themeColor="accent1" w:themeShade="7F"/>
+      <w:i/>
+      <w:iCs/>
+      <w:color w:val="000000" w:themeColor="text1"/>
     </w:rPr>
   </w:style>
   <w:style w:type="paragraph" w:styleId="Fuzeile">

--- a/Prosa.docx
+++ b/Prosa.docx
@@ -1940,27 +1940,14 @@
       <w:r>
         <w:t xml:space="preserve">Abbildung </w:t>
       </w:r>
-      <w:r>
-        <w:fldChar w:fldCharType="begin"/>
-      </w:r>
-      <w:r>
-        <w:instrText xml:space="preserve"> SEQ Abbildung \* ARABIC </w:instrText>
-      </w:r>
-      <w:r>
-        <w:fldChar w:fldCharType="separate"/>
-      </w:r>
-      <w:r>
-        <w:rPr>
-          <w:noProof/>
-        </w:rPr>
-        <w:t>1</w:t>
-      </w:r>
-      <w:r>
-        <w:rPr>
-          <w:noProof/>
-        </w:rPr>
-        <w:fldChar w:fldCharType="end"/>
-      </w:r>
+      <w:fldSimple w:instr=" SEQ Abbildung \* ARABIC ">
+        <w:r>
+          <w:rPr>
+            <w:noProof/>
+          </w:rPr>
+          <w:t>1</w:t>
+        </w:r>
+      </w:fldSimple>
       <w:bookmarkEnd w:id="1"/>
       <w:r>
         <w:t xml:space="preserve">: </w:t>
@@ -2079,8 +2066,125 @@
     </w:p>
     <w:p>
       <w:pPr>
-        <w:jc w:val="left"/>
-      </w:pPr>
+        <w:pStyle w:val="berschrift3"/>
+      </w:pPr>
+      <w:r>
+        <w:t>Aktivitätsdiagramm</w:t>
+      </w:r>
+    </w:p>
+    <w:p>
+      <w:r>
+        <w:t xml:space="preserve">Das Aktivitätsdiagramm ist in der </w:t>
+      </w:r>
+      <w:r>
+        <w:fldChar w:fldCharType="begin"/>
+      </w:r>
+      <w:r>
+        <w:instrText xml:space="preserve"> REF _Ref48056787 \h </w:instrText>
+      </w:r>
+      <w:r>
+        <w:fldChar w:fldCharType="separate"/>
+      </w:r>
+      <w:r>
+        <w:t>Abb</w:t>
+      </w:r>
+      <w:r>
+        <w:t>i</w:t>
+      </w:r>
+      <w:r>
+        <w:t xml:space="preserve">ldung </w:t>
+      </w:r>
+      <w:r>
+        <w:rPr>
+          <w:noProof/>
+        </w:rPr>
+        <w:t>2</w:t>
+      </w:r>
+      <w:r>
+        <w:fldChar w:fldCharType="end"/>
+      </w:r>
+      <w:r>
+        <w:t xml:space="preserve"> </w:t>
+      </w:r>
+      <w:r>
+        <w:t xml:space="preserve">dargestellt und wird </w:t>
+      </w:r>
+      <w:r>
+        <w:t xml:space="preserve">im folgendem genauer erleutert. </w:t>
+      </w:r>
+    </w:p>
+    <w:p>
+      <w:pPr>
+        <w:keepNext/>
+      </w:pPr>
+      <w:r>
+        <w:rPr>
+          <w:noProof/>
+        </w:rPr>
+        <w:lastRenderedPageBreak/>
+        <w:drawing>
+          <wp:inline distT="0" distB="0" distL="0" distR="0" wp14:anchorId="438F8395" wp14:editId="2BC1CA6D">
+            <wp:extent cx="5756910" cy="2344420"/>
+            <wp:effectExtent l="0" t="0" r="0" b="5080"/>
+            <wp:docPr id="13" name="Grafik 13" descr="Ein Bild, das Karte, Text enthält.&#10;&#10;Automatisch generierte Beschreibung"/>
+            <wp:cNvGraphicFramePr>
+              <a:graphicFrameLocks xmlns:a="http://schemas.openxmlformats.org/drawingml/2006/main" noChangeAspect="1"/>
+            </wp:cNvGraphicFramePr>
+            <a:graphic xmlns:a="http://schemas.openxmlformats.org/drawingml/2006/main">
+              <a:graphicData uri="http://schemas.openxmlformats.org/drawingml/2006/picture">
+                <pic:pic xmlns:pic="http://schemas.openxmlformats.org/drawingml/2006/picture">
+                  <pic:nvPicPr>
+                    <pic:cNvPr id="13" name="Grafik 13" descr="Ein Bild, das Karte, Text enthält.&#10;&#10;Automatisch generierte Beschreibung"/>
+                    <pic:cNvPicPr/>
+                  </pic:nvPicPr>
+                  <pic:blipFill>
+                    <a:blip r:embed="rId14">
+                      <a:extLst>
+                        <a:ext uri="{28A0092B-C50C-407E-A947-70E740481C1C}">
+                          <a14:useLocalDpi xmlns:a14="http://schemas.microsoft.com/office/drawing/2010/main" val="0"/>
+                        </a:ext>
+                      </a:extLst>
+                    </a:blip>
+                    <a:stretch>
+                      <a:fillRect/>
+                    </a:stretch>
+                  </pic:blipFill>
+                  <pic:spPr>
+                    <a:xfrm>
+                      <a:off x="0" y="0"/>
+                      <a:ext cx="5756910" cy="2344420"/>
+                    </a:xfrm>
+                    <a:prstGeom prst="rect">
+                      <a:avLst/>
+                    </a:prstGeom>
+                  </pic:spPr>
+                </pic:pic>
+              </a:graphicData>
+            </a:graphic>
+          </wp:inline>
+        </w:drawing>
+      </w:r>
+    </w:p>
+    <w:p>
+      <w:pPr>
+        <w:pStyle w:val="Beschriftung"/>
+      </w:pPr>
+      <w:bookmarkStart w:id="2" w:name="_Ref48056787"/>
+      <w:r>
+        <w:t xml:space="preserve">Abbildung </w:t>
+      </w:r>
+      <w:fldSimple w:instr=" SEQ Abbildung \* ARABIC ">
+        <w:r>
+          <w:rPr>
+            <w:noProof/>
+          </w:rPr>
+          <w:t>2</w:t>
+        </w:r>
+      </w:fldSimple>
+      <w:bookmarkEnd w:id="2"/>
+      <w:r>
+        <w:t xml:space="preserve"> Aktivitätsdiagramm</w:t>
+      </w:r>
     </w:p>
     <w:p>
       <w:pPr>
@@ -2129,7 +2233,7 @@
                     <pic:cNvPicPr/>
                   </pic:nvPicPr>
                   <pic:blipFill>
-                    <a:blip r:embed="rId14">
+                    <a:blip r:embed="rId15">
                       <a:extLst>
                         <a:ext uri="{28A0092B-C50C-407E-A947-70E740481C1C}">
                           <a14:useLocalDpi xmlns:a14="http://schemas.microsoft.com/office/drawing/2010/main" val="0"/>
@@ -2164,27 +2268,14 @@
       <w:r>
         <w:t xml:space="preserve">Abbildung </w:t>
       </w:r>
-      <w:r>
-        <w:fldChar w:fldCharType="begin"/>
-      </w:r>
-      <w:r>
-        <w:instrText xml:space="preserve"> SEQ Abbildung \* ARABIC </w:instrText>
-      </w:r>
-      <w:r>
-        <w:fldChar w:fldCharType="separate"/>
-      </w:r>
-      <w:r>
-        <w:rPr>
-          <w:noProof/>
-        </w:rPr>
-        <w:t>2</w:t>
-      </w:r>
-      <w:r>
-        <w:rPr>
-          <w:noProof/>
-        </w:rPr>
-        <w:fldChar w:fldCharType="end"/>
-      </w:r>
+      <w:fldSimple w:instr=" SEQ Abbildung \* ARABIC ">
+        <w:r>
+          <w:rPr>
+            <w:noProof/>
+          </w:rPr>
+          <w:t>3</w:t>
+        </w:r>
+      </w:fldSimple>
       <w:r>
         <w:t>: Ausgabe des Einlesens der historischen Kursdaten aller DAX-Aktien (Schritt 1)</w:t>
       </w:r>
@@ -2377,7 +2468,7 @@
                     <pic:cNvPicPr/>
                   </pic:nvPicPr>
                   <pic:blipFill>
-                    <a:blip r:embed="rId15">
+                    <a:blip r:embed="rId16">
                       <a:extLst>
                         <a:ext uri="{28A0092B-C50C-407E-A947-70E740481C1C}">
                           <a14:useLocalDpi xmlns:a14="http://schemas.microsoft.com/office/drawing/2010/main" val="0"/>
@@ -2408,32 +2499,19 @@
       <w:pPr>
         <w:pStyle w:val="Beschriftung"/>
       </w:pPr>
-      <w:bookmarkStart w:id="2" w:name="_Ref47986599"/>
+      <w:bookmarkStart w:id="3" w:name="_Ref47986599"/>
       <w:r>
         <w:t xml:space="preserve">Abbildung </w:t>
       </w:r>
-      <w:r>
-        <w:fldChar w:fldCharType="begin"/>
-      </w:r>
-      <w:r>
-        <w:instrText xml:space="preserve"> SEQ Abbildung \* ARABIC </w:instrText>
-      </w:r>
-      <w:r>
-        <w:fldChar w:fldCharType="separate"/>
-      </w:r>
-      <w:r>
-        <w:rPr>
-          <w:noProof/>
-        </w:rPr>
-        <w:t>3</w:t>
-      </w:r>
-      <w:r>
-        <w:rPr>
-          <w:noProof/>
-        </w:rPr>
-        <w:fldChar w:fldCharType="end"/>
-      </w:r>
-      <w:bookmarkEnd w:id="2"/>
+      <w:fldSimple w:instr=" SEQ Abbildung \* ARABIC ">
+        <w:r>
+          <w:rPr>
+            <w:noProof/>
+          </w:rPr>
+          <w:t>4</w:t>
+        </w:r>
+      </w:fldSimple>
+      <w:bookmarkEnd w:id="3"/>
       <w:r>
         <w:t>: Ausgabe zur Erstellung des Database-Objektes</w:t>
       </w:r>
@@ -2580,7 +2658,7 @@
                     <pic:cNvPicPr/>
                   </pic:nvPicPr>
                   <pic:blipFill>
-                    <a:blip r:embed="rId16">
+                    <a:blip r:embed="rId17">
                       <a:extLst>
                         <a:ext uri="{28A0092B-C50C-407E-A947-70E740481C1C}">
                           <a14:useLocalDpi xmlns:a14="http://schemas.microsoft.com/office/drawing/2010/main" val="0"/>
@@ -2611,32 +2689,19 @@
       <w:pPr>
         <w:pStyle w:val="Beschriftung"/>
       </w:pPr>
-      <w:bookmarkStart w:id="3" w:name="_Ref47987542"/>
+      <w:bookmarkStart w:id="4" w:name="_Ref47987542"/>
       <w:r>
         <w:t xml:space="preserve">Abbildung </w:t>
       </w:r>
-      <w:r>
-        <w:fldChar w:fldCharType="begin"/>
-      </w:r>
-      <w:r>
-        <w:instrText xml:space="preserve"> SEQ Abbildung \* ARABIC </w:instrText>
-      </w:r>
-      <w:r>
-        <w:fldChar w:fldCharType="separate"/>
-      </w:r>
-      <w:r>
-        <w:rPr>
-          <w:noProof/>
-        </w:rPr>
-        <w:t>4</w:t>
-      </w:r>
-      <w:r>
-        <w:rPr>
-          <w:noProof/>
-        </w:rPr>
-        <w:fldChar w:fldCharType="end"/>
-      </w:r>
-      <w:bookmarkEnd w:id="3"/>
+      <w:fldSimple w:instr=" SEQ Abbildung \* ARABIC ">
+        <w:r>
+          <w:rPr>
+            <w:noProof/>
+          </w:rPr>
+          <w:t>5</w:t>
+        </w:r>
+      </w:fldSimple>
+      <w:bookmarkEnd w:id="4"/>
       <w:r>
         <w:t xml:space="preserve">: Information über das Einlesen der Kauf- und </w:t>
       </w:r>
@@ -3785,13 +3850,40 @@
       </w:r>
       <w:proofErr w:type="spellEnd"/>
       <w:r>
-        <w:t xml:space="preserve"> wird das Depot erstellt. Über das Depot wird der Nutzer wie in </w:t>
+        <w:t xml:space="preserve"> wird das Depot erstellt.</w:t>
+      </w:r>
+    </w:p>
+    <w:p>
+      <w:pPr>
+        <w:pStyle w:val="berschrift3"/>
+      </w:pPr>
+      <w:r>
+        <w:t>Investitionsbetrag und Gewinn beziehungsweise Verlust bestimmen</w:t>
+      </w:r>
+    </w:p>
+    <w:p>
+      <w:r>
+        <w:t xml:space="preserve">Das Programm berechnet anhand der Transaktionen, wie viel Geld investiert wurde, um die Aktien zu erwerben. Der investitionsbetrag, wird mit dem aktuellem Wert der Aktien verglichen. Die Differenz zwischen dem Investitionsbetrag und dem aktuellen Wert der Aktien </w:t>
+      </w:r>
+      <w:r>
+        <w:t xml:space="preserve">wird als Gewinn oder Verlust angegeben. </w:t>
+      </w:r>
+    </w:p>
+    <w:p>
+      <w:pPr>
+        <w:pStyle w:val="berschrift3"/>
+      </w:pPr>
+      <w:r>
+        <w:t xml:space="preserve">Über das Depot wird der Nutzer wie in </w:t>
       </w:r>
       <w:r>
         <w:fldChar w:fldCharType="begin"/>
       </w:r>
       <w:r>
         <w:instrText xml:space="preserve"> REF _Ref48045037 \h </w:instrText>
+      </w:r>
+      <w:r>
+        <w:instrText xml:space="preserve"> \* MERGEFORMAT </w:instrText>
       </w:r>
       <w:r>
         <w:fldChar w:fldCharType="separate"/>
@@ -3838,7 +3930,7 @@
                     <pic:cNvPicPr/>
                   </pic:nvPicPr>
                   <pic:blipFill>
-                    <a:blip r:embed="rId17">
+                    <a:blip r:embed="rId18">
                       <a:extLst>
                         <a:ext uri="{28A0092B-C50C-407E-A947-70E740481C1C}">
                           <a14:useLocalDpi xmlns:a14="http://schemas.microsoft.com/office/drawing/2010/main" val="0"/>
@@ -3869,32 +3961,19 @@
       <w:pPr>
         <w:pStyle w:val="Beschriftung"/>
       </w:pPr>
-      <w:bookmarkStart w:id="4" w:name="_Ref48045037"/>
+      <w:bookmarkStart w:id="5" w:name="_Ref48045037"/>
       <w:r>
         <w:t xml:space="preserve">Abbildung </w:t>
       </w:r>
-      <w:r>
-        <w:fldChar w:fldCharType="begin"/>
-      </w:r>
-      <w:r>
-        <w:instrText xml:space="preserve"> SEQ Abbildung \* ARABIC </w:instrText>
-      </w:r>
-      <w:r>
-        <w:fldChar w:fldCharType="separate"/>
-      </w:r>
-      <w:r>
-        <w:rPr>
-          <w:noProof/>
-        </w:rPr>
-        <w:t>5</w:t>
-      </w:r>
-      <w:r>
-        <w:rPr>
-          <w:noProof/>
-        </w:rPr>
-        <w:fldChar w:fldCharType="end"/>
-      </w:r>
-      <w:bookmarkEnd w:id="4"/>
+      <w:fldSimple w:instr=" SEQ Abbildung \* ARABIC ">
+        <w:r>
+          <w:rPr>
+            <w:noProof/>
+          </w:rPr>
+          <w:t>6</w:t>
+        </w:r>
+      </w:fldSimple>
+      <w:bookmarkEnd w:id="5"/>
       <w:r>
         <w:t>: Ausgabe bei der Depoterstellung (gekürzt)</w:t>
       </w:r>
@@ -3943,7 +4022,7 @@
                     <pic:cNvPicPr/>
                   </pic:nvPicPr>
                   <pic:blipFill>
-                    <a:blip r:embed="rId18">
+                    <a:blip r:embed="rId19">
                       <a:extLst>
                         <a:ext uri="{28A0092B-C50C-407E-A947-70E740481C1C}">
                           <a14:useLocalDpi xmlns:a14="http://schemas.microsoft.com/office/drawing/2010/main" val="0"/>
@@ -3977,27 +4056,14 @@
       <w:r>
         <w:t xml:space="preserve">Abbildung </w:t>
       </w:r>
-      <w:r>
-        <w:fldChar w:fldCharType="begin"/>
-      </w:r>
-      <w:r>
-        <w:instrText xml:space="preserve"> SEQ Abbildung \* ARABIC </w:instrText>
-      </w:r>
-      <w:r>
-        <w:fldChar w:fldCharType="separate"/>
-      </w:r>
-      <w:r>
-        <w:rPr>
-          <w:noProof/>
-        </w:rPr>
-        <w:t>6</w:t>
-      </w:r>
-      <w:r>
-        <w:rPr>
-          <w:noProof/>
-        </w:rPr>
-        <w:fldChar w:fldCharType="end"/>
-      </w:r>
+      <w:fldSimple w:instr=" SEQ Abbildung \* ARABIC ">
+        <w:r>
+          <w:rPr>
+            <w:noProof/>
+          </w:rPr>
+          <w:t>7</w:t>
+        </w:r>
+      </w:fldSimple>
       <w:r>
         <w:t>: Ausgabe der Information, dass die GUI gestartet wurde</w:t>
       </w:r>
@@ -4032,7 +4098,7 @@
                     <pic:cNvPicPr/>
                   </pic:nvPicPr>
                   <pic:blipFill>
-                    <a:blip r:embed="rId19">
+                    <a:blip r:embed="rId20">
                       <a:extLst>
                         <a:ext uri="{28A0092B-C50C-407E-A947-70E740481C1C}">
                           <a14:useLocalDpi xmlns:a14="http://schemas.microsoft.com/office/drawing/2010/main" val="0"/>
@@ -4066,27 +4132,14 @@
       <w:r>
         <w:t xml:space="preserve">Abbildung </w:t>
       </w:r>
-      <w:r>
-        <w:fldChar w:fldCharType="begin"/>
-      </w:r>
-      <w:r>
-        <w:instrText xml:space="preserve"> SEQ Abbildung \* ARABIC </w:instrText>
-      </w:r>
-      <w:r>
-        <w:fldChar w:fldCharType="separate"/>
-      </w:r>
-      <w:r>
-        <w:rPr>
-          <w:noProof/>
-        </w:rPr>
-        <w:t>7</w:t>
-      </w:r>
-      <w:r>
-        <w:rPr>
-          <w:noProof/>
-        </w:rPr>
-        <w:fldChar w:fldCharType="end"/>
-      </w:r>
+      <w:fldSimple w:instr=" SEQ Abbildung \* ARABIC ">
+        <w:r>
+          <w:rPr>
+            <w:noProof/>
+          </w:rPr>
+          <w:t>8</w:t>
+        </w:r>
+      </w:fldSimple>
       <w:r>
         <w:t>: Formulare zum Kauf bzw. Verkauf von Aktien</w:t>
       </w:r>
@@ -4120,7 +4173,7 @@
                     <pic:cNvPicPr/>
                   </pic:nvPicPr>
                   <pic:blipFill>
-                    <a:blip r:embed="rId20">
+                    <a:blip r:embed="rId21">
                       <a:extLst>
                         <a:ext uri="{28A0092B-C50C-407E-A947-70E740481C1C}">
                           <a14:useLocalDpi xmlns:a14="http://schemas.microsoft.com/office/drawing/2010/main" val="0"/>
@@ -4154,27 +4207,14 @@
       <w:r>
         <w:t xml:space="preserve">Abbildung </w:t>
       </w:r>
-      <w:r>
-        <w:fldChar w:fldCharType="begin"/>
-      </w:r>
-      <w:r>
-        <w:instrText xml:space="preserve"> SEQ Abbildung \* ARABIC </w:instrText>
-      </w:r>
-      <w:r>
-        <w:fldChar w:fldCharType="separate"/>
-      </w:r>
-      <w:r>
-        <w:rPr>
-          <w:noProof/>
-        </w:rPr>
-        <w:t>8</w:t>
-      </w:r>
-      <w:r>
-        <w:rPr>
-          <w:noProof/>
-        </w:rPr>
-        <w:fldChar w:fldCharType="end"/>
-      </w:r>
+      <w:fldSimple w:instr=" SEQ Abbildung \* ARABIC ">
+        <w:r>
+          <w:rPr>
+            <w:noProof/>
+          </w:rPr>
+          <w:t>9</w:t>
+        </w:r>
+      </w:fldSimple>
       <w:r>
         <w:t>: jeweilige Warnfenster über fehlerhafte Eingabe</w:t>
       </w:r>
@@ -4310,138 +4350,6 @@
                 <pic:pic xmlns:pic="http://schemas.openxmlformats.org/drawingml/2006/picture">
                   <pic:nvPicPr>
                     <pic:cNvPr id="9" name="Grafik 9" descr="Ein Bild, das Screenshot enthält.&#10;&#10;Automatisch generierte Beschreibung"/>
-                    <pic:cNvPicPr/>
-                  </pic:nvPicPr>
-                  <pic:blipFill>
-                    <a:blip r:embed="rId21">
-                      <a:extLst>
-                        <a:ext uri="{28A0092B-C50C-407E-A947-70E740481C1C}">
-                          <a14:useLocalDpi xmlns:a14="http://schemas.microsoft.com/office/drawing/2010/main" val="0"/>
-                        </a:ext>
-                      </a:extLst>
-                    </a:blip>
-                    <a:stretch>
-                      <a:fillRect/>
-                    </a:stretch>
-                  </pic:blipFill>
-                  <pic:spPr>
-                    <a:xfrm>
-                      <a:off x="0" y="0"/>
-                      <a:ext cx="5756910" cy="4492625"/>
-                    </a:xfrm>
-                    <a:prstGeom prst="rect">
-                      <a:avLst/>
-                    </a:prstGeom>
-                  </pic:spPr>
-                </pic:pic>
-              </a:graphicData>
-            </a:graphic>
-          </wp:inline>
-        </w:drawing>
-      </w:r>
-    </w:p>
-    <w:p>
-      <w:pPr>
-        <w:pStyle w:val="Beschriftung"/>
-      </w:pPr>
-      <w:bookmarkStart w:id="5" w:name="_Ref48047048"/>
-      <w:r>
-        <w:t xml:space="preserve">Abbildung </w:t>
-      </w:r>
-      <w:r>
-        <w:fldChar w:fldCharType="begin"/>
-      </w:r>
-      <w:r>
-        <w:instrText xml:space="preserve"> SEQ Abbildung \* ARABIC </w:instrText>
-      </w:r>
-      <w:r>
-        <w:fldChar w:fldCharType="separate"/>
-      </w:r>
-      <w:r>
-        <w:rPr>
-          <w:noProof/>
-        </w:rPr>
-        <w:t>9</w:t>
-      </w:r>
-      <w:r>
-        <w:rPr>
-          <w:noProof/>
-        </w:rPr>
-        <w:fldChar w:fldCharType="end"/>
-      </w:r>
-      <w:bookmarkEnd w:id="5"/>
-      <w:r>
-        <w:t>: Darstellung des Kursverlaufes einer Aktie (hier SIE.DE)</w:t>
-      </w:r>
-    </w:p>
-    <w:p>
-      <w:r>
-        <w:lastRenderedPageBreak/>
-        <w:t xml:space="preserve">Die Daten werden dazu aus der entsprechenden CSV-Datei (z.B. </w:t>
-      </w:r>
-      <w:proofErr w:type="spellStart"/>
-      <w:r>
-        <w:rPr>
-          <w:rFonts w:ascii="Courier New" w:hAnsi="Courier New" w:cs="Courier New"/>
-        </w:rPr>
-        <w:t>database</w:t>
-      </w:r>
-      <w:proofErr w:type="spellEnd"/>
-      <w:r>
-        <w:rPr>
-          <w:rFonts w:ascii="Courier New" w:hAnsi="Courier New" w:cs="Courier New"/>
-        </w:rPr>
-        <w:t>/SIE.DE.csv</w:t>
-      </w:r>
-      <w:r>
-        <w:t xml:space="preserve">) eingelesen. Mit den Listen rechts oben hat der Nutzer die Möglichkeit, sich entweder den Kursverlauf einer anderen Aktie oder ein Datum auszuwählen, um sich die Kursdaten aller Aktien zu diesem Datum anzuzeigen (siehe </w:t>
-      </w:r>
-      <w:r>
-        <w:fldChar w:fldCharType="begin"/>
-      </w:r>
-      <w:r>
-        <w:instrText xml:space="preserve"> REF _Ref48047169 \h </w:instrText>
-      </w:r>
-      <w:r>
-        <w:fldChar w:fldCharType="separate"/>
-      </w:r>
-      <w:r>
-        <w:t xml:space="preserve">Abbildung </w:t>
-      </w:r>
-      <w:r>
-        <w:rPr>
-          <w:noProof/>
-        </w:rPr>
-        <w:t>10</w:t>
-      </w:r>
-      <w:r>
-        <w:fldChar w:fldCharType="end"/>
-      </w:r>
-      <w:r>
-        <w:t xml:space="preserve">). </w:t>
-      </w:r>
-    </w:p>
-    <w:p>
-      <w:pPr>
-        <w:keepNext/>
-      </w:pPr>
-      <w:r>
-        <w:rPr>
-          <w:noProof/>
-        </w:rPr>
-        <w:drawing>
-          <wp:inline distT="0" distB="0" distL="0" distR="0" wp14:anchorId="31BB7A70" wp14:editId="71C2CA9E">
-            <wp:extent cx="5756910" cy="4492625"/>
-            <wp:effectExtent l="0" t="0" r="0" b="0"/>
-            <wp:docPr id="10" name="Grafik 10" descr="Ein Bild, das Screenshot enthält.&#10;&#10;Automatisch generierte Beschreibung"/>
-            <wp:cNvGraphicFramePr>
-              <a:graphicFrameLocks xmlns:a="http://schemas.openxmlformats.org/drawingml/2006/main" noChangeAspect="1"/>
-            </wp:cNvGraphicFramePr>
-            <a:graphic xmlns:a="http://schemas.openxmlformats.org/drawingml/2006/main">
-              <a:graphicData uri="http://schemas.openxmlformats.org/drawingml/2006/picture">
-                <pic:pic xmlns:pic="http://schemas.openxmlformats.org/drawingml/2006/picture">
-                  <pic:nvPicPr>
-                    <pic:cNvPr id="10" name="Grafik 10" descr="Ein Bild, das Screenshot enthält.&#10;&#10;Automatisch generierte Beschreibung"/>
                     <pic:cNvPicPr/>
                   </pic:nvPicPr>
                   <pic:blipFill>
@@ -4476,32 +4384,138 @@
       <w:pPr>
         <w:pStyle w:val="Beschriftung"/>
       </w:pPr>
-      <w:bookmarkStart w:id="6" w:name="_Ref48047169"/>
+      <w:bookmarkStart w:id="6" w:name="_Ref48047048"/>
       <w:r>
         <w:t xml:space="preserve">Abbildung </w:t>
       </w:r>
+      <w:fldSimple w:instr=" SEQ Abbildung \* ARABIC ">
+        <w:r>
+          <w:rPr>
+            <w:noProof/>
+          </w:rPr>
+          <w:t>10</w:t>
+        </w:r>
+      </w:fldSimple>
+      <w:bookmarkEnd w:id="6"/>
+      <w:r>
+        <w:t>: Darstellung des Kursverlaufes einer Aktie (hier SIE.DE)</w:t>
+      </w:r>
+    </w:p>
+    <w:p>
+      <w:r>
+        <w:lastRenderedPageBreak/>
+        <w:t xml:space="preserve">Die Daten werden dazu aus der entsprechenden CSV-Datei (z.B. </w:t>
+      </w:r>
+      <w:proofErr w:type="spellStart"/>
+      <w:r>
+        <w:rPr>
+          <w:rFonts w:ascii="Courier New" w:hAnsi="Courier New" w:cs="Courier New"/>
+        </w:rPr>
+        <w:t>database</w:t>
+      </w:r>
+      <w:proofErr w:type="spellEnd"/>
+      <w:r>
+        <w:rPr>
+          <w:rFonts w:ascii="Courier New" w:hAnsi="Courier New" w:cs="Courier New"/>
+        </w:rPr>
+        <w:t>/SIE.DE.csv</w:t>
+      </w:r>
+      <w:r>
+        <w:t xml:space="preserve">) eingelesen. Mit den Listen rechts oben hat der Nutzer die Möglichkeit, sich entweder den Kursverlauf einer anderen Aktie oder ein Datum auszuwählen, um sich die Kursdaten aller Aktien zu diesem Datum anzuzeigen (siehe </w:t>
+      </w:r>
       <w:r>
         <w:fldChar w:fldCharType="begin"/>
       </w:r>
       <w:r>
-        <w:instrText xml:space="preserve"> SEQ Abbildung \* ARABIC </w:instrText>
+        <w:instrText xml:space="preserve"> REF _Ref48047169 \h </w:instrText>
       </w:r>
       <w:r>
         <w:fldChar w:fldCharType="separate"/>
       </w:r>
       <w:r>
+        <w:t xml:space="preserve">Abbildung </w:t>
+      </w:r>
+      <w:r>
         <w:rPr>
           <w:noProof/>
         </w:rPr>
         <w:t>10</w:t>
       </w:r>
       <w:r>
+        <w:fldChar w:fldCharType="end"/>
+      </w:r>
+      <w:r>
+        <w:t xml:space="preserve">). </w:t>
+      </w:r>
+    </w:p>
+    <w:p>
+      <w:pPr>
+        <w:keepNext/>
+      </w:pPr>
+      <w:r>
         <w:rPr>
           <w:noProof/>
         </w:rPr>
-        <w:fldChar w:fldCharType="end"/>
-      </w:r>
-      <w:bookmarkEnd w:id="6"/>
+        <w:drawing>
+          <wp:inline distT="0" distB="0" distL="0" distR="0" wp14:anchorId="31BB7A70" wp14:editId="71C2CA9E">
+            <wp:extent cx="5756910" cy="4492625"/>
+            <wp:effectExtent l="0" t="0" r="0" b="0"/>
+            <wp:docPr id="10" name="Grafik 10" descr="Ein Bild, das Screenshot enthält.&#10;&#10;Automatisch generierte Beschreibung"/>
+            <wp:cNvGraphicFramePr>
+              <a:graphicFrameLocks xmlns:a="http://schemas.openxmlformats.org/drawingml/2006/main" noChangeAspect="1"/>
+            </wp:cNvGraphicFramePr>
+            <a:graphic xmlns:a="http://schemas.openxmlformats.org/drawingml/2006/main">
+              <a:graphicData uri="http://schemas.openxmlformats.org/drawingml/2006/picture">
+                <pic:pic xmlns:pic="http://schemas.openxmlformats.org/drawingml/2006/picture">
+                  <pic:nvPicPr>
+                    <pic:cNvPr id="10" name="Grafik 10" descr="Ein Bild, das Screenshot enthält.&#10;&#10;Automatisch generierte Beschreibung"/>
+                    <pic:cNvPicPr/>
+                  </pic:nvPicPr>
+                  <pic:blipFill>
+                    <a:blip r:embed="rId23">
+                      <a:extLst>
+                        <a:ext uri="{28A0092B-C50C-407E-A947-70E740481C1C}">
+                          <a14:useLocalDpi xmlns:a14="http://schemas.microsoft.com/office/drawing/2010/main" val="0"/>
+                        </a:ext>
+                      </a:extLst>
+                    </a:blip>
+                    <a:stretch>
+                      <a:fillRect/>
+                    </a:stretch>
+                  </pic:blipFill>
+                  <pic:spPr>
+                    <a:xfrm>
+                      <a:off x="0" y="0"/>
+                      <a:ext cx="5756910" cy="4492625"/>
+                    </a:xfrm>
+                    <a:prstGeom prst="rect">
+                      <a:avLst/>
+                    </a:prstGeom>
+                  </pic:spPr>
+                </pic:pic>
+              </a:graphicData>
+            </a:graphic>
+          </wp:inline>
+        </w:drawing>
+      </w:r>
+    </w:p>
+    <w:p>
+      <w:pPr>
+        <w:pStyle w:val="Beschriftung"/>
+      </w:pPr>
+      <w:bookmarkStart w:id="7" w:name="_Ref48047169"/>
+      <w:r>
+        <w:t xml:space="preserve">Abbildung </w:t>
+      </w:r>
+      <w:fldSimple w:instr=" SEQ Abbildung \* ARABIC ">
+        <w:r>
+          <w:rPr>
+            <w:noProof/>
+          </w:rPr>
+          <w:t>11</w:t>
+        </w:r>
+      </w:fldSimple>
+      <w:bookmarkEnd w:id="7"/>
       <w:r>
         <w:t>: Darstellung der Kursdaten aller Aktien zu einem Datum (hier 2020-08-06)</w:t>
       </w:r>
@@ -4559,7 +4573,7 @@
                     <pic:cNvPicPr/>
                   </pic:nvPicPr>
                   <pic:blipFill>
-                    <a:blip r:embed="rId23">
+                    <a:blip r:embed="rId24">
                       <a:extLst>
                         <a:ext uri="{28A0092B-C50C-407E-A947-70E740481C1C}">
                           <a14:useLocalDpi xmlns:a14="http://schemas.microsoft.com/office/drawing/2010/main" val="0"/>
@@ -4593,27 +4607,14 @@
       <w:r>
         <w:t xml:space="preserve">Abbildung </w:t>
       </w:r>
-      <w:r>
-        <w:fldChar w:fldCharType="begin"/>
-      </w:r>
-      <w:r>
-        <w:instrText xml:space="preserve"> SEQ Abbildung \* ARABIC </w:instrText>
-      </w:r>
-      <w:r>
-        <w:fldChar w:fldCharType="separate"/>
-      </w:r>
-      <w:r>
-        <w:rPr>
-          <w:noProof/>
-        </w:rPr>
-        <w:t>11</w:t>
-      </w:r>
-      <w:r>
-        <w:rPr>
-          <w:noProof/>
-        </w:rPr>
-        <w:fldChar w:fldCharType="end"/>
-      </w:r>
+      <w:fldSimple w:instr=" SEQ Abbildung \* ARABIC ">
+        <w:r>
+          <w:rPr>
+            <w:noProof/>
+          </w:rPr>
+          <w:t>12</w:t>
+        </w:r>
+      </w:fldSimple>
       <w:r>
         <w:t xml:space="preserve">: aus </w:t>
       </w:r>
@@ -5314,8 +5315,8 @@
       </w:pPr>
     </w:p>
     <w:sectPr>
-      <w:footerReference w:type="even" r:id="rId24"/>
-      <w:footerReference w:type="default" r:id="rId25"/>
+      <w:footerReference w:type="even" r:id="rId25"/>
+      <w:footerReference w:type="default" r:id="rId26"/>
       <w:pgSz w:w="11900" w:h="16840"/>
       <w:pgMar w:top="1417" w:right="1417" w:bottom="1134" w:left="1417" w:header="708" w:footer="708" w:gutter="0"/>
       <w:cols w:space="708"/>

--- a/Prosa.docx
+++ b/Prosa.docx
@@ -1940,14 +1940,27 @@
       <w:r>
         <w:t xml:space="preserve">Abbildung </w:t>
       </w:r>
-      <w:fldSimple w:instr=" SEQ Abbildung \* ARABIC ">
-        <w:r>
-          <w:rPr>
-            <w:noProof/>
-          </w:rPr>
-          <w:t>1</w:t>
-        </w:r>
-      </w:fldSimple>
+      <w:r>
+        <w:fldChar w:fldCharType="begin"/>
+      </w:r>
+      <w:r>
+        <w:instrText xml:space="preserve"> SEQ Abbildung \* ARABIC </w:instrText>
+      </w:r>
+      <w:r>
+        <w:fldChar w:fldCharType="separate"/>
+      </w:r>
+      <w:r>
+        <w:rPr>
+          <w:noProof/>
+        </w:rPr>
+        <w:t>1</w:t>
+      </w:r>
+      <w:r>
+        <w:rPr>
+          <w:noProof/>
+        </w:rPr>
+        <w:fldChar w:fldCharType="end"/>
+      </w:r>
       <w:bookmarkEnd w:id="1"/>
       <w:r>
         <w:t xml:space="preserve">: </w:t>
@@ -2086,13 +2099,7 @@
         <w:fldChar w:fldCharType="separate"/>
       </w:r>
       <w:r>
-        <w:t>Abb</w:t>
-      </w:r>
-      <w:r>
-        <w:t>i</w:t>
-      </w:r>
-      <w:r>
-        <w:t xml:space="preserve">ldung </w:t>
+        <w:t xml:space="preserve">Abbildung </w:t>
       </w:r>
       <w:r>
         <w:rPr>
@@ -2173,14 +2180,27 @@
       <w:r>
         <w:t xml:space="preserve">Abbildung </w:t>
       </w:r>
-      <w:fldSimple w:instr=" SEQ Abbildung \* ARABIC ">
-        <w:r>
-          <w:rPr>
-            <w:noProof/>
-          </w:rPr>
-          <w:t>2</w:t>
-        </w:r>
-      </w:fldSimple>
+      <w:r>
+        <w:fldChar w:fldCharType="begin"/>
+      </w:r>
+      <w:r>
+        <w:instrText xml:space="preserve"> SEQ Abbildung \* ARABIC </w:instrText>
+      </w:r>
+      <w:r>
+        <w:fldChar w:fldCharType="separate"/>
+      </w:r>
+      <w:r>
+        <w:rPr>
+          <w:noProof/>
+        </w:rPr>
+        <w:t>2</w:t>
+      </w:r>
+      <w:r>
+        <w:rPr>
+          <w:noProof/>
+        </w:rPr>
+        <w:fldChar w:fldCharType="end"/>
+      </w:r>
       <w:bookmarkEnd w:id="2"/>
       <w:r>
         <w:t xml:space="preserve"> Aktivitätsdiagramm</w:t>
@@ -2268,14 +2288,27 @@
       <w:r>
         <w:t xml:space="preserve">Abbildung </w:t>
       </w:r>
-      <w:fldSimple w:instr=" SEQ Abbildung \* ARABIC ">
-        <w:r>
-          <w:rPr>
-            <w:noProof/>
-          </w:rPr>
-          <w:t>3</w:t>
-        </w:r>
-      </w:fldSimple>
+      <w:r>
+        <w:fldChar w:fldCharType="begin"/>
+      </w:r>
+      <w:r>
+        <w:instrText xml:space="preserve"> SEQ Abbildung \* ARABIC </w:instrText>
+      </w:r>
+      <w:r>
+        <w:fldChar w:fldCharType="separate"/>
+      </w:r>
+      <w:r>
+        <w:rPr>
+          <w:noProof/>
+        </w:rPr>
+        <w:t>3</w:t>
+      </w:r>
+      <w:r>
+        <w:rPr>
+          <w:noProof/>
+        </w:rPr>
+        <w:fldChar w:fldCharType="end"/>
+      </w:r>
       <w:r>
         <w:t>: Ausgabe des Einlesens der historischen Kursdaten aller DAX-Aktien (Schritt 1)</w:t>
       </w:r>
@@ -2503,14 +2536,27 @@
       <w:r>
         <w:t xml:space="preserve">Abbildung </w:t>
       </w:r>
-      <w:fldSimple w:instr=" SEQ Abbildung \* ARABIC ">
-        <w:r>
-          <w:rPr>
-            <w:noProof/>
-          </w:rPr>
-          <w:t>4</w:t>
-        </w:r>
-      </w:fldSimple>
+      <w:r>
+        <w:fldChar w:fldCharType="begin"/>
+      </w:r>
+      <w:r>
+        <w:instrText xml:space="preserve"> SEQ Abbildung \* ARABIC </w:instrText>
+      </w:r>
+      <w:r>
+        <w:fldChar w:fldCharType="separate"/>
+      </w:r>
+      <w:r>
+        <w:rPr>
+          <w:noProof/>
+        </w:rPr>
+        <w:t>4</w:t>
+      </w:r>
+      <w:r>
+        <w:rPr>
+          <w:noProof/>
+        </w:rPr>
+        <w:fldChar w:fldCharType="end"/>
+      </w:r>
       <w:bookmarkEnd w:id="3"/>
       <w:r>
         <w:t>: Ausgabe zur Erstellung des Database-Objektes</w:t>
@@ -2693,14 +2739,27 @@
       <w:r>
         <w:t xml:space="preserve">Abbildung </w:t>
       </w:r>
-      <w:fldSimple w:instr=" SEQ Abbildung \* ARABIC ">
-        <w:r>
-          <w:rPr>
-            <w:noProof/>
-          </w:rPr>
-          <w:t>5</w:t>
-        </w:r>
-      </w:fldSimple>
+      <w:r>
+        <w:fldChar w:fldCharType="begin"/>
+      </w:r>
+      <w:r>
+        <w:instrText xml:space="preserve"> SEQ Abbildung \* ARABIC </w:instrText>
+      </w:r>
+      <w:r>
+        <w:fldChar w:fldCharType="separate"/>
+      </w:r>
+      <w:r>
+        <w:rPr>
+          <w:noProof/>
+        </w:rPr>
+        <w:t>5</w:t>
+      </w:r>
+      <w:r>
+        <w:rPr>
+          <w:noProof/>
+        </w:rPr>
+        <w:fldChar w:fldCharType="end"/>
+      </w:r>
       <w:bookmarkEnd w:id="4"/>
       <w:r>
         <w:t xml:space="preserve">: Information über das Einlesen der Kauf- und </w:t>
@@ -3965,14 +4024,27 @@
       <w:r>
         <w:t xml:space="preserve">Abbildung </w:t>
       </w:r>
-      <w:fldSimple w:instr=" SEQ Abbildung \* ARABIC ">
-        <w:r>
-          <w:rPr>
-            <w:noProof/>
-          </w:rPr>
-          <w:t>6</w:t>
-        </w:r>
-      </w:fldSimple>
+      <w:r>
+        <w:fldChar w:fldCharType="begin"/>
+      </w:r>
+      <w:r>
+        <w:instrText xml:space="preserve"> SEQ Abbildung \* ARABIC </w:instrText>
+      </w:r>
+      <w:r>
+        <w:fldChar w:fldCharType="separate"/>
+      </w:r>
+      <w:r>
+        <w:rPr>
+          <w:noProof/>
+        </w:rPr>
+        <w:t>6</w:t>
+      </w:r>
+      <w:r>
+        <w:rPr>
+          <w:noProof/>
+        </w:rPr>
+        <w:fldChar w:fldCharType="end"/>
+      </w:r>
       <w:bookmarkEnd w:id="5"/>
       <w:r>
         <w:t>: Ausgabe bei der Depoterstellung (gekürzt)</w:t>
@@ -4056,14 +4128,27 @@
       <w:r>
         <w:t xml:space="preserve">Abbildung </w:t>
       </w:r>
-      <w:fldSimple w:instr=" SEQ Abbildung \* ARABIC ">
-        <w:r>
-          <w:rPr>
-            <w:noProof/>
-          </w:rPr>
-          <w:t>7</w:t>
-        </w:r>
-      </w:fldSimple>
+      <w:r>
+        <w:fldChar w:fldCharType="begin"/>
+      </w:r>
+      <w:r>
+        <w:instrText xml:space="preserve"> SEQ Abbildung \* ARABIC </w:instrText>
+      </w:r>
+      <w:r>
+        <w:fldChar w:fldCharType="separate"/>
+      </w:r>
+      <w:r>
+        <w:rPr>
+          <w:noProof/>
+        </w:rPr>
+        <w:t>7</w:t>
+      </w:r>
+      <w:r>
+        <w:rPr>
+          <w:noProof/>
+        </w:rPr>
+        <w:fldChar w:fldCharType="end"/>
+      </w:r>
       <w:r>
         <w:t>: Ausgabe der Information, dass die GUI gestartet wurde</w:t>
       </w:r>
@@ -4132,14 +4217,27 @@
       <w:r>
         <w:t xml:space="preserve">Abbildung </w:t>
       </w:r>
-      <w:fldSimple w:instr=" SEQ Abbildung \* ARABIC ">
-        <w:r>
-          <w:rPr>
-            <w:noProof/>
-          </w:rPr>
-          <w:t>8</w:t>
-        </w:r>
-      </w:fldSimple>
+      <w:r>
+        <w:fldChar w:fldCharType="begin"/>
+      </w:r>
+      <w:r>
+        <w:instrText xml:space="preserve"> SEQ Abbildung \* ARABIC </w:instrText>
+      </w:r>
+      <w:r>
+        <w:fldChar w:fldCharType="separate"/>
+      </w:r>
+      <w:r>
+        <w:rPr>
+          <w:noProof/>
+        </w:rPr>
+        <w:t>8</w:t>
+      </w:r>
+      <w:r>
+        <w:rPr>
+          <w:noProof/>
+        </w:rPr>
+        <w:fldChar w:fldCharType="end"/>
+      </w:r>
       <w:r>
         <w:t>: Formulare zum Kauf bzw. Verkauf von Aktien</w:t>
       </w:r>
@@ -4207,14 +4305,27 @@
       <w:r>
         <w:t xml:space="preserve">Abbildung </w:t>
       </w:r>
-      <w:fldSimple w:instr=" SEQ Abbildung \* ARABIC ">
-        <w:r>
-          <w:rPr>
-            <w:noProof/>
-          </w:rPr>
-          <w:t>9</w:t>
-        </w:r>
-      </w:fldSimple>
+      <w:r>
+        <w:fldChar w:fldCharType="begin"/>
+      </w:r>
+      <w:r>
+        <w:instrText xml:space="preserve"> SEQ Abbildung \* ARABIC </w:instrText>
+      </w:r>
+      <w:r>
+        <w:fldChar w:fldCharType="separate"/>
+      </w:r>
+      <w:r>
+        <w:rPr>
+          <w:noProof/>
+        </w:rPr>
+        <w:t>9</w:t>
+      </w:r>
+      <w:r>
+        <w:rPr>
+          <w:noProof/>
+        </w:rPr>
+        <w:fldChar w:fldCharType="end"/>
+      </w:r>
       <w:r>
         <w:t>: jeweilige Warnfenster über fehlerhafte Eingabe</w:t>
       </w:r>
@@ -4388,14 +4499,27 @@
       <w:r>
         <w:t xml:space="preserve">Abbildung </w:t>
       </w:r>
-      <w:fldSimple w:instr=" SEQ Abbildung \* ARABIC ">
-        <w:r>
-          <w:rPr>
-            <w:noProof/>
-          </w:rPr>
-          <w:t>10</w:t>
-        </w:r>
-      </w:fldSimple>
+      <w:r>
+        <w:fldChar w:fldCharType="begin"/>
+      </w:r>
+      <w:r>
+        <w:instrText xml:space="preserve"> SEQ Abbildung \* ARABIC </w:instrText>
+      </w:r>
+      <w:r>
+        <w:fldChar w:fldCharType="separate"/>
+      </w:r>
+      <w:r>
+        <w:rPr>
+          <w:noProof/>
+        </w:rPr>
+        <w:t>10</w:t>
+      </w:r>
+      <w:r>
+        <w:rPr>
+          <w:noProof/>
+        </w:rPr>
+        <w:fldChar w:fldCharType="end"/>
+      </w:r>
       <w:bookmarkEnd w:id="6"/>
       <w:r>
         <w:t>: Darstellung des Kursverlaufes einer Aktie (hier SIE.DE)</w:t>
@@ -4507,14 +4631,27 @@
       <w:r>
         <w:t xml:space="preserve">Abbildung </w:t>
       </w:r>
-      <w:fldSimple w:instr=" SEQ Abbildung \* ARABIC ">
-        <w:r>
-          <w:rPr>
-            <w:noProof/>
-          </w:rPr>
-          <w:t>11</w:t>
-        </w:r>
-      </w:fldSimple>
+      <w:r>
+        <w:fldChar w:fldCharType="begin"/>
+      </w:r>
+      <w:r>
+        <w:instrText xml:space="preserve"> SEQ Abbildung \* ARABIC </w:instrText>
+      </w:r>
+      <w:r>
+        <w:fldChar w:fldCharType="separate"/>
+      </w:r>
+      <w:r>
+        <w:rPr>
+          <w:noProof/>
+        </w:rPr>
+        <w:t>11</w:t>
+      </w:r>
+      <w:r>
+        <w:rPr>
+          <w:noProof/>
+        </w:rPr>
+        <w:fldChar w:fldCharType="end"/>
+      </w:r>
       <w:bookmarkEnd w:id="7"/>
       <w:r>
         <w:t>: Darstellung der Kursdaten aller Aktien zu einem Datum (hier 2020-08-06)</w:t>
@@ -4607,14 +4744,27 @@
       <w:r>
         <w:t xml:space="preserve">Abbildung </w:t>
       </w:r>
-      <w:fldSimple w:instr=" SEQ Abbildung \* ARABIC ">
-        <w:r>
-          <w:rPr>
-            <w:noProof/>
-          </w:rPr>
-          <w:t>12</w:t>
-        </w:r>
-      </w:fldSimple>
+      <w:r>
+        <w:fldChar w:fldCharType="begin"/>
+      </w:r>
+      <w:r>
+        <w:instrText xml:space="preserve"> SEQ Abbildung \* ARABIC </w:instrText>
+      </w:r>
+      <w:r>
+        <w:fldChar w:fldCharType="separate"/>
+      </w:r>
+      <w:r>
+        <w:rPr>
+          <w:noProof/>
+        </w:rPr>
+        <w:t>12</w:t>
+      </w:r>
+      <w:r>
+        <w:rPr>
+          <w:noProof/>
+        </w:rPr>
+        <w:fldChar w:fldCharType="end"/>
+      </w:r>
       <w:r>
         <w:t xml:space="preserve">: aus </w:t>
       </w:r>
@@ -5314,9 +5464,307 @@
         </w:rPr>
       </w:pPr>
     </w:p>
+    <w:p>
+      <w:pPr>
+        <w:pStyle w:val="berschrift1"/>
+        <w:rPr>
+          <w:lang w:val="en-US"/>
+        </w:rPr>
+      </w:pPr>
+      <w:r>
+        <w:rPr>
+          <w:lang w:val="en-US"/>
+        </w:rPr>
+        <w:lastRenderedPageBreak/>
+        <w:t xml:space="preserve">UML </w:t>
+      </w:r>
+      <w:proofErr w:type="spellStart"/>
+      <w:r>
+        <w:rPr>
+          <w:lang w:val="en-US"/>
+        </w:rPr>
+        <w:t>Klassendiagramm</w:t>
+      </w:r>
+      <w:proofErr w:type="spellEnd"/>
+      <w:r>
+        <w:rPr>
+          <w:lang w:val="en-US"/>
+        </w:rPr>
+        <w:t xml:space="preserve"> </w:t>
+      </w:r>
+    </w:p>
+    <w:p>
+      <w:pPr>
+        <w:keepNext/>
+      </w:pPr>
+      <w:r>
+        <w:rPr>
+          <w:noProof/>
+          <w:lang w:val="en-US"/>
+        </w:rPr>
+        <w:drawing>
+          <wp:inline distT="0" distB="0" distL="0" distR="0" wp14:anchorId="70BA7FBC" wp14:editId="77912941">
+            <wp:extent cx="5756910" cy="5483860"/>
+            <wp:effectExtent l="0" t="0" r="0" b="2540"/>
+            <wp:docPr id="12" name="Grafik 12"/>
+            <wp:cNvGraphicFramePr>
+              <a:graphicFrameLocks xmlns:a="http://schemas.openxmlformats.org/drawingml/2006/main" noChangeAspect="1"/>
+            </wp:cNvGraphicFramePr>
+            <a:graphic xmlns:a="http://schemas.openxmlformats.org/drawingml/2006/main">
+              <a:graphicData uri="http://schemas.openxmlformats.org/drawingml/2006/picture">
+                <pic:pic xmlns:pic="http://schemas.openxmlformats.org/drawingml/2006/picture">
+                  <pic:nvPicPr>
+                    <pic:cNvPr id="12" name="Grafik 12"/>
+                    <pic:cNvPicPr/>
+                  </pic:nvPicPr>
+                  <pic:blipFill>
+                    <a:blip r:embed="rId25">
+                      <a:extLst>
+                        <a:ext uri="{28A0092B-C50C-407E-A947-70E740481C1C}">
+                          <a14:useLocalDpi xmlns:a14="http://schemas.microsoft.com/office/drawing/2010/main" val="0"/>
+                        </a:ext>
+                      </a:extLst>
+                    </a:blip>
+                    <a:stretch>
+                      <a:fillRect/>
+                    </a:stretch>
+                  </pic:blipFill>
+                  <pic:spPr>
+                    <a:xfrm>
+                      <a:off x="0" y="0"/>
+                      <a:ext cx="5756910" cy="5483860"/>
+                    </a:xfrm>
+                    <a:prstGeom prst="rect">
+                      <a:avLst/>
+                    </a:prstGeom>
+                  </pic:spPr>
+                </pic:pic>
+              </a:graphicData>
+            </a:graphic>
+          </wp:inline>
+        </w:drawing>
+      </w:r>
+    </w:p>
+    <w:p>
+      <w:pPr>
+        <w:pStyle w:val="Beschriftung"/>
+      </w:pPr>
+      <w:bookmarkStart w:id="8" w:name="_Ref48223900"/>
+      <w:r>
+        <w:t xml:space="preserve">Abbildung </w:t>
+      </w:r>
+      <w:fldSimple w:instr=" SEQ Abbildung \* ARABIC ">
+        <w:r>
+          <w:rPr>
+            <w:noProof/>
+          </w:rPr>
+          <w:t>13</w:t>
+        </w:r>
+      </w:fldSimple>
+      <w:bookmarkEnd w:id="8"/>
+      <w:r>
+        <w:t xml:space="preserve"> UML Klassendiagramm</w:t>
+      </w:r>
+    </w:p>
+    <w:p>
+      <w:pPr>
+        <w:rPr>
+          <w:rFonts w:cstheme="minorHAnsi"/>
+        </w:rPr>
+      </w:pPr>
+      <w:r>
+        <w:t xml:space="preserve">In </w:t>
+      </w:r>
+      <w:r>
+        <w:rPr>
+          <w:lang w:val="en-US"/>
+        </w:rPr>
+        <w:fldChar w:fldCharType="begin"/>
+      </w:r>
+      <w:r>
+        <w:instrText xml:space="preserve"> REF _Ref48223900 \h </w:instrText>
+      </w:r>
+      <w:r>
+        <w:rPr>
+          <w:lang w:val="en-US"/>
+        </w:rPr>
+      </w:r>
+      <w:r>
+        <w:rPr>
+          <w:lang w:val="en-US"/>
+        </w:rPr>
+        <w:fldChar w:fldCharType="separate"/>
+      </w:r>
+      <w:r>
+        <w:t xml:space="preserve">Abbildung </w:t>
+      </w:r>
+      <w:r>
+        <w:rPr>
+          <w:noProof/>
+        </w:rPr>
+        <w:t>13</w:t>
+      </w:r>
+      <w:r>
+        <w:rPr>
+          <w:lang w:val="en-US"/>
+        </w:rPr>
+        <w:fldChar w:fldCharType="end"/>
+      </w:r>
+      <w:r>
+        <w:t xml:space="preserve"> wird das </w:t>
+      </w:r>
+      <w:r>
+        <w:t>UML Klassendiagramm zum Aktien Projekt dargestellt. Die einzelnen Klassen werden mit ihrem Namen, ihre</w:t>
+      </w:r>
+      <w:r>
+        <w:t>n</w:t>
+      </w:r>
+      <w:r>
+        <w:t xml:space="preserve"> Klassen Attributen und ihren Methoden dargestellt. Die Klassen Attribute sind wenn möglich privat, um </w:t>
+      </w:r>
+      <w:r>
+        <w:t xml:space="preserve">das Geheimhaltungsprinzip </w:t>
+      </w:r>
+      <w:r>
+        <w:t xml:space="preserve">zu gewährleisten. </w:t>
+      </w:r>
+      <w:r>
+        <w:t xml:space="preserve">Aus dem Klassendiagramm lassen sich die Assoziationen ablesen. In diesem Projekt stehen die meisten Klassen in Form einer Komposition </w:t>
+      </w:r>
+      <w:r>
+        <w:t xml:space="preserve">in Beziehung </w:t>
+      </w:r>
+      <w:r>
+        <w:t xml:space="preserve">zueinander. Das bedeutet zum Beispiel, das ein Objekt der Klasse </w:t>
+      </w:r>
+      <w:proofErr w:type="spellStart"/>
+      <w:r>
+        <w:rPr>
+          <w:rFonts w:ascii="Courier New" w:hAnsi="Courier New" w:cs="Courier New"/>
+        </w:rPr>
+        <w:t>TagesInformation</w:t>
+      </w:r>
+      <w:proofErr w:type="spellEnd"/>
+      <w:r>
+        <w:t xml:space="preserve"> nur so lange existiert wie ein Objekt der Klasse </w:t>
+      </w:r>
+      <w:proofErr w:type="spellStart"/>
+      <w:r>
+        <w:rPr>
+          <w:rFonts w:ascii="Courier New" w:hAnsi="Courier New" w:cs="Courier New"/>
+        </w:rPr>
+        <w:t>HistorischeDatenListe</w:t>
+      </w:r>
+      <w:proofErr w:type="spellEnd"/>
+      <w:r>
+        <w:rPr>
+          <w:rFonts w:ascii="Courier New" w:hAnsi="Courier New" w:cs="Courier New"/>
+        </w:rPr>
+        <w:t xml:space="preserve">. </w:t>
+      </w:r>
+      <w:r>
+        <w:rPr>
+          <w:rFonts w:cstheme="minorHAnsi"/>
+        </w:rPr>
+        <w:t xml:space="preserve">Die meisten Assoziationen zwischen den Klassen im </w:t>
+      </w:r>
+      <w:proofErr w:type="spellStart"/>
+      <w:r>
+        <w:rPr>
+          <w:rFonts w:ascii="Courier New" w:hAnsi="Courier New" w:cs="Courier New"/>
+        </w:rPr>
+        <w:t>package</w:t>
+      </w:r>
+      <w:proofErr w:type="spellEnd"/>
+      <w:r>
+        <w:rPr>
+          <w:rFonts w:ascii="Courier New" w:hAnsi="Courier New" w:cs="Courier New"/>
+        </w:rPr>
+        <w:t xml:space="preserve"> </w:t>
+      </w:r>
+      <w:proofErr w:type="spellStart"/>
+      <w:r>
+        <w:rPr>
+          <w:rFonts w:ascii="Courier New" w:hAnsi="Courier New" w:cs="Courier New"/>
+        </w:rPr>
+        <w:t>model</w:t>
+      </w:r>
+      <w:proofErr w:type="spellEnd"/>
+      <w:r>
+        <w:rPr>
+          <w:rFonts w:cstheme="minorHAnsi"/>
+        </w:rPr>
+        <w:t xml:space="preserve"> weisen eine </w:t>
+      </w:r>
+      <w:proofErr w:type="spellStart"/>
+      <w:r>
+        <w:rPr>
+          <w:rFonts w:cstheme="minorHAnsi"/>
+        </w:rPr>
+        <w:t>Kardinalität</w:t>
+      </w:r>
+      <w:proofErr w:type="spellEnd"/>
+      <w:r>
+        <w:rPr>
+          <w:rFonts w:cstheme="minorHAnsi"/>
+        </w:rPr>
+        <w:t xml:space="preserve"> von </w:t>
+      </w:r>
+      <w:r>
+        <w:rPr>
+          <w:rFonts w:cstheme="minorHAnsi"/>
+          <w:b/>
+          <w:bCs/>
+          <w:i/>
+          <w:iCs/>
+        </w:rPr>
+        <w:t>1 zu n</w:t>
+      </w:r>
+      <w:r>
+        <w:rPr>
+          <w:rFonts w:cstheme="minorHAnsi"/>
+        </w:rPr>
+        <w:t xml:space="preserve"> auf</w:t>
+      </w:r>
+      <w:r>
+        <w:rPr>
+          <w:rFonts w:cstheme="minorHAnsi"/>
+        </w:rPr>
+        <w:t xml:space="preserve">. Zum Beispiel kann ein Objekt der Klasse </w:t>
+      </w:r>
+      <w:proofErr w:type="spellStart"/>
+      <w:r>
+        <w:rPr>
+          <w:rFonts w:ascii="Courier New" w:hAnsi="Courier New" w:cs="Courier New"/>
+        </w:rPr>
+        <w:t>HistorischenDatenListe</w:t>
+      </w:r>
+      <w:proofErr w:type="spellEnd"/>
+      <w:r>
+        <w:rPr>
+          <w:rFonts w:cstheme="minorHAnsi"/>
+        </w:rPr>
+        <w:t xml:space="preserve"> mit beliebig vielen Objekten von der Klasse </w:t>
+      </w:r>
+      <w:proofErr w:type="spellStart"/>
+      <w:r>
+        <w:rPr>
+          <w:rFonts w:ascii="Courier New" w:hAnsi="Courier New" w:cs="Courier New"/>
+        </w:rPr>
+        <w:t>TagesInformationen</w:t>
+      </w:r>
+      <w:proofErr w:type="spellEnd"/>
+      <w:r>
+        <w:rPr>
+          <w:rFonts w:cstheme="minorHAnsi"/>
+        </w:rPr>
+        <w:t xml:space="preserve"> in Beziehung stehen.</w:t>
+      </w:r>
+    </w:p>
+    <w:p/>
     <w:sectPr>
-      <w:footerReference w:type="even" r:id="rId25"/>
-      <w:footerReference w:type="default" r:id="rId26"/>
+      <w:footerReference w:type="even" r:id="rId26"/>
+      <w:footerReference w:type="default" r:id="rId27"/>
       <w:pgSz w:w="11900" w:h="16840"/>
       <w:pgMar w:top="1417" w:right="1417" w:bottom="1134" w:left="1417" w:header="708" w:footer="708" w:gutter="0"/>
       <w:cols w:space="708"/>

--- a/Prosa.docx
+++ b/Prosa.docx
@@ -410,6 +410,7 @@
         <w:t>atabase</w:t>
       </w:r>
       <w:proofErr w:type="spellEnd"/>
+      <w:proofErr w:type="gramStart"/>
       <w:r>
         <w:t xml:space="preserve">“  </w:t>
       </w:r>
@@ -417,7 +418,11 @@
         <w:t>s</w:t>
       </w:r>
       <w:r>
-        <w:t xml:space="preserve">peichern. </w:t>
+        <w:t>peichern</w:t>
+      </w:r>
+      <w:proofErr w:type="gramEnd"/>
+      <w:r>
+        <w:t xml:space="preserve">. </w:t>
       </w:r>
     </w:p>
     <w:p>
@@ -1226,8 +1231,13 @@
               <w:t>Dateien</w:t>
             </w:r>
             <w:r>
-              <w:t xml:space="preserve"> befinden sich auf dem lokalem Rechner</w:t>
-            </w:r>
+              <w:t xml:space="preserve"> befinden sich </w:t>
+            </w:r>
+            <w:proofErr w:type="gramStart"/>
+            <w:r>
+              <w:t>auf dem lokalem Rechner</w:t>
+            </w:r>
+            <w:proofErr w:type="gramEnd"/>
             <w:r>
               <w:t>.</w:t>
             </w:r>
@@ -1695,21 +1705,7 @@
               <w:t>-</w:t>
             </w:r>
             <w:r>
-              <w:t xml:space="preserve">Datei erstellt, in der die Zeitliche Entwicklung des Depots abgebildet </w:t>
-            </w:r>
-            <w:commentRangeStart w:id="0"/>
-            <w:r>
-              <w:t>wird</w:t>
-            </w:r>
-            <w:commentRangeEnd w:id="0"/>
-            <w:r>
-              <w:rPr>
-                <w:rStyle w:val="Kommentarzeichen"/>
-              </w:rPr>
-              <w:commentReference w:id="0"/>
-            </w:r>
-            <w:r>
-              <w:t xml:space="preserve">. </w:t>
+              <w:t xml:space="preserve">Datei erstellt, in der die Zeitliche Entwicklung des Depots abgebildet wird. </w:t>
             </w:r>
           </w:p>
         </w:tc>
@@ -1756,7 +1752,15 @@
               <w:t>D</w:t>
             </w:r>
             <w:r>
-              <w:t xml:space="preserve">ie Zeitliche Entwicklung des Depot </w:t>
+              <w:t xml:space="preserve">ie Zeitliche Entwicklung </w:t>
+            </w:r>
+            <w:proofErr w:type="gramStart"/>
+            <w:r>
+              <w:t>des Depot</w:t>
+            </w:r>
+            <w:proofErr w:type="gramEnd"/>
+            <w:r>
+              <w:t xml:space="preserve"> </w:t>
             </w:r>
             <w:r>
               <w:t xml:space="preserve">wird in der Konsole ausgegeben. </w:t>
@@ -1904,7 +1908,7 @@
                     <pic:cNvPicPr/>
                   </pic:nvPicPr>
                   <pic:blipFill>
-                    <a:blip r:embed="rId13">
+                    <a:blip r:embed="rId9">
                       <a:extLst>
                         <a:ext uri="{28A0092B-C50C-407E-A947-70E740481C1C}">
                           <a14:useLocalDpi xmlns:a14="http://schemas.microsoft.com/office/drawing/2010/main" val="0"/>
@@ -1936,32 +1940,19 @@
         <w:pStyle w:val="Beschriftung"/>
         <w:jc w:val="left"/>
       </w:pPr>
-      <w:bookmarkStart w:id="1" w:name="_Ref47984073"/>
+      <w:bookmarkStart w:id="0" w:name="_Ref47984073"/>
       <w:r>
         <w:t xml:space="preserve">Abbildung </w:t>
       </w:r>
-      <w:r>
-        <w:fldChar w:fldCharType="begin"/>
-      </w:r>
-      <w:r>
-        <w:instrText xml:space="preserve"> SEQ Abbildung \* ARABIC </w:instrText>
-      </w:r>
-      <w:r>
-        <w:fldChar w:fldCharType="separate"/>
-      </w:r>
-      <w:r>
-        <w:rPr>
-          <w:noProof/>
-        </w:rPr>
-        <w:t>1</w:t>
-      </w:r>
-      <w:r>
-        <w:rPr>
-          <w:noProof/>
-        </w:rPr>
-        <w:fldChar w:fldCharType="end"/>
-      </w:r>
-      <w:bookmarkEnd w:id="1"/>
+      <w:fldSimple w:instr=" SEQ Abbildung \* ARABIC ">
+        <w:r>
+          <w:rPr>
+            <w:noProof/>
+          </w:rPr>
+          <w:t>1</w:t>
+        </w:r>
+      </w:fldSimple>
+      <w:bookmarkEnd w:id="0"/>
       <w:r>
         <w:t xml:space="preserve">: </w:t>
       </w:r>
@@ -2145,7 +2136,7 @@
                     <pic:cNvPicPr/>
                   </pic:nvPicPr>
                   <pic:blipFill>
-                    <a:blip r:embed="rId14">
+                    <a:blip r:embed="rId10">
                       <a:extLst>
                         <a:ext uri="{28A0092B-C50C-407E-A947-70E740481C1C}">
                           <a14:useLocalDpi xmlns:a14="http://schemas.microsoft.com/office/drawing/2010/main" val="0"/>
@@ -2176,32 +2167,19 @@
       <w:pPr>
         <w:pStyle w:val="Beschriftung"/>
       </w:pPr>
-      <w:bookmarkStart w:id="2" w:name="_Ref48056787"/>
+      <w:bookmarkStart w:id="1" w:name="_Ref48056787"/>
       <w:r>
         <w:t xml:space="preserve">Abbildung </w:t>
       </w:r>
-      <w:r>
-        <w:fldChar w:fldCharType="begin"/>
-      </w:r>
-      <w:r>
-        <w:instrText xml:space="preserve"> SEQ Abbildung \* ARABIC </w:instrText>
-      </w:r>
-      <w:r>
-        <w:fldChar w:fldCharType="separate"/>
-      </w:r>
-      <w:r>
-        <w:rPr>
-          <w:noProof/>
-        </w:rPr>
-        <w:t>2</w:t>
-      </w:r>
-      <w:r>
-        <w:rPr>
-          <w:noProof/>
-        </w:rPr>
-        <w:fldChar w:fldCharType="end"/>
-      </w:r>
-      <w:bookmarkEnd w:id="2"/>
+      <w:fldSimple w:instr=" SEQ Abbildung \* ARABIC ">
+        <w:r>
+          <w:rPr>
+            <w:noProof/>
+          </w:rPr>
+          <w:t>2</w:t>
+        </w:r>
+      </w:fldSimple>
+      <w:bookmarkEnd w:id="1"/>
       <w:r>
         <w:t xml:space="preserve"> Aktivitätsdiagramm</w:t>
       </w:r>
@@ -2253,7 +2231,7 @@
                     <pic:cNvPicPr/>
                   </pic:nvPicPr>
                   <pic:blipFill>
-                    <a:blip r:embed="rId15">
+                    <a:blip r:embed="rId11">
                       <a:extLst>
                         <a:ext uri="{28A0092B-C50C-407E-A947-70E740481C1C}">
                           <a14:useLocalDpi xmlns:a14="http://schemas.microsoft.com/office/drawing/2010/main" val="0"/>
@@ -2288,27 +2266,14 @@
       <w:r>
         <w:t xml:space="preserve">Abbildung </w:t>
       </w:r>
-      <w:r>
-        <w:fldChar w:fldCharType="begin"/>
-      </w:r>
-      <w:r>
-        <w:instrText xml:space="preserve"> SEQ Abbildung \* ARABIC </w:instrText>
-      </w:r>
-      <w:r>
-        <w:fldChar w:fldCharType="separate"/>
-      </w:r>
-      <w:r>
-        <w:rPr>
-          <w:noProof/>
-        </w:rPr>
-        <w:t>3</w:t>
-      </w:r>
-      <w:r>
-        <w:rPr>
-          <w:noProof/>
-        </w:rPr>
-        <w:fldChar w:fldCharType="end"/>
-      </w:r>
+      <w:fldSimple w:instr=" SEQ Abbildung \* ARABIC ">
+        <w:r>
+          <w:rPr>
+            <w:noProof/>
+          </w:rPr>
+          <w:t>3</w:t>
+        </w:r>
+      </w:fldSimple>
       <w:r>
         <w:t>: Ausgabe des Einlesens der historischen Kursdaten aller DAX-Aktien (Schritt 1)</w:t>
       </w:r>
@@ -2501,7 +2466,7 @@
                     <pic:cNvPicPr/>
                   </pic:nvPicPr>
                   <pic:blipFill>
-                    <a:blip r:embed="rId16">
+                    <a:blip r:embed="rId12">
                       <a:extLst>
                         <a:ext uri="{28A0092B-C50C-407E-A947-70E740481C1C}">
                           <a14:useLocalDpi xmlns:a14="http://schemas.microsoft.com/office/drawing/2010/main" val="0"/>
@@ -2532,32 +2497,19 @@
       <w:pPr>
         <w:pStyle w:val="Beschriftung"/>
       </w:pPr>
-      <w:bookmarkStart w:id="3" w:name="_Ref47986599"/>
+      <w:bookmarkStart w:id="2" w:name="_Ref47986599"/>
       <w:r>
         <w:t xml:space="preserve">Abbildung </w:t>
       </w:r>
-      <w:r>
-        <w:fldChar w:fldCharType="begin"/>
-      </w:r>
-      <w:r>
-        <w:instrText xml:space="preserve"> SEQ Abbildung \* ARABIC </w:instrText>
-      </w:r>
-      <w:r>
-        <w:fldChar w:fldCharType="separate"/>
-      </w:r>
-      <w:r>
-        <w:rPr>
-          <w:noProof/>
-        </w:rPr>
-        <w:t>4</w:t>
-      </w:r>
-      <w:r>
-        <w:rPr>
-          <w:noProof/>
-        </w:rPr>
-        <w:fldChar w:fldCharType="end"/>
-      </w:r>
-      <w:bookmarkEnd w:id="3"/>
+      <w:fldSimple w:instr=" SEQ Abbildung \* ARABIC ">
+        <w:r>
+          <w:rPr>
+            <w:noProof/>
+          </w:rPr>
+          <w:t>4</w:t>
+        </w:r>
+      </w:fldSimple>
+      <w:bookmarkEnd w:id="2"/>
       <w:r>
         <w:t>: Ausgabe zur Erstellung des Database-Objektes</w:t>
       </w:r>
@@ -2704,7 +2656,7 @@
                     <pic:cNvPicPr/>
                   </pic:nvPicPr>
                   <pic:blipFill>
-                    <a:blip r:embed="rId17">
+                    <a:blip r:embed="rId13">
                       <a:extLst>
                         <a:ext uri="{28A0092B-C50C-407E-A947-70E740481C1C}">
                           <a14:useLocalDpi xmlns:a14="http://schemas.microsoft.com/office/drawing/2010/main" val="0"/>
@@ -2735,32 +2687,19 @@
       <w:pPr>
         <w:pStyle w:val="Beschriftung"/>
       </w:pPr>
-      <w:bookmarkStart w:id="4" w:name="_Ref47987542"/>
+      <w:bookmarkStart w:id="3" w:name="_Ref47987542"/>
       <w:r>
         <w:t xml:space="preserve">Abbildung </w:t>
       </w:r>
-      <w:r>
-        <w:fldChar w:fldCharType="begin"/>
-      </w:r>
-      <w:r>
-        <w:instrText xml:space="preserve"> SEQ Abbildung \* ARABIC </w:instrText>
-      </w:r>
-      <w:r>
-        <w:fldChar w:fldCharType="separate"/>
-      </w:r>
-      <w:r>
-        <w:rPr>
-          <w:noProof/>
-        </w:rPr>
-        <w:t>5</w:t>
-      </w:r>
-      <w:r>
-        <w:rPr>
-          <w:noProof/>
-        </w:rPr>
-        <w:fldChar w:fldCharType="end"/>
-      </w:r>
-      <w:bookmarkEnd w:id="4"/>
+      <w:fldSimple w:instr=" SEQ Abbildung \* ARABIC ">
+        <w:r>
+          <w:rPr>
+            <w:noProof/>
+          </w:rPr>
+          <w:t>5</w:t>
+        </w:r>
+      </w:fldSimple>
+      <w:bookmarkEnd w:id="3"/>
       <w:r>
         <w:t xml:space="preserve">: Information über das Einlesen der Kauf- und </w:t>
       </w:r>
@@ -3922,7 +3861,15 @@
     </w:p>
     <w:p>
       <w:r>
-        <w:t xml:space="preserve">Das Programm berechnet anhand der Transaktionen, wie viel Geld investiert wurde, um die Aktien zu erwerben. Der investitionsbetrag, wird mit dem aktuellem Wert der Aktien verglichen. Die Differenz zwischen dem Investitionsbetrag und dem aktuellen Wert der Aktien </w:t>
+        <w:t xml:space="preserve">Das Programm berechnet anhand der Transaktionen, wie viel Geld investiert wurde, um die Aktien zu erwerben. Der investitionsbetrag, wird </w:t>
+      </w:r>
+      <w:proofErr w:type="gramStart"/>
+      <w:r>
+        <w:t>mit dem aktuellem Wert</w:t>
+      </w:r>
+      <w:proofErr w:type="gramEnd"/>
+      <w:r>
+        <w:t xml:space="preserve"> der Aktien verglichen. Die Differenz zwischen dem Investitionsbetrag und dem aktuellen Wert der Aktien </w:t>
       </w:r>
       <w:r>
         <w:t xml:space="preserve">wird als Gewinn oder Verlust angegeben. </w:t>
@@ -3989,7 +3936,7 @@
                     <pic:cNvPicPr/>
                   </pic:nvPicPr>
                   <pic:blipFill>
-                    <a:blip r:embed="rId18">
+                    <a:blip r:embed="rId14">
                       <a:extLst>
                         <a:ext uri="{28A0092B-C50C-407E-A947-70E740481C1C}">
                           <a14:useLocalDpi xmlns:a14="http://schemas.microsoft.com/office/drawing/2010/main" val="0"/>
@@ -4020,32 +3967,19 @@
       <w:pPr>
         <w:pStyle w:val="Beschriftung"/>
       </w:pPr>
-      <w:bookmarkStart w:id="5" w:name="_Ref48045037"/>
+      <w:bookmarkStart w:id="4" w:name="_Ref48045037"/>
       <w:r>
         <w:t xml:space="preserve">Abbildung </w:t>
       </w:r>
-      <w:r>
-        <w:fldChar w:fldCharType="begin"/>
-      </w:r>
-      <w:r>
-        <w:instrText xml:space="preserve"> SEQ Abbildung \* ARABIC </w:instrText>
-      </w:r>
-      <w:r>
-        <w:fldChar w:fldCharType="separate"/>
-      </w:r>
-      <w:r>
-        <w:rPr>
-          <w:noProof/>
-        </w:rPr>
-        <w:t>6</w:t>
-      </w:r>
-      <w:r>
-        <w:rPr>
-          <w:noProof/>
-        </w:rPr>
-        <w:fldChar w:fldCharType="end"/>
-      </w:r>
-      <w:bookmarkEnd w:id="5"/>
+      <w:fldSimple w:instr=" SEQ Abbildung \* ARABIC ">
+        <w:r>
+          <w:rPr>
+            <w:noProof/>
+          </w:rPr>
+          <w:t>6</w:t>
+        </w:r>
+      </w:fldSimple>
+      <w:bookmarkEnd w:id="4"/>
       <w:r>
         <w:t>: Ausgabe bei der Depoterstellung (gekürzt)</w:t>
       </w:r>
@@ -4094,7 +4028,7 @@
                     <pic:cNvPicPr/>
                   </pic:nvPicPr>
                   <pic:blipFill>
-                    <a:blip r:embed="rId19">
+                    <a:blip r:embed="rId15">
                       <a:extLst>
                         <a:ext uri="{28A0092B-C50C-407E-A947-70E740481C1C}">
                           <a14:useLocalDpi xmlns:a14="http://schemas.microsoft.com/office/drawing/2010/main" val="0"/>
@@ -4128,27 +4062,14 @@
       <w:r>
         <w:t xml:space="preserve">Abbildung </w:t>
       </w:r>
-      <w:r>
-        <w:fldChar w:fldCharType="begin"/>
-      </w:r>
-      <w:r>
-        <w:instrText xml:space="preserve"> SEQ Abbildung \* ARABIC </w:instrText>
-      </w:r>
-      <w:r>
-        <w:fldChar w:fldCharType="separate"/>
-      </w:r>
-      <w:r>
-        <w:rPr>
-          <w:noProof/>
-        </w:rPr>
-        <w:t>7</w:t>
-      </w:r>
-      <w:r>
-        <w:rPr>
-          <w:noProof/>
-        </w:rPr>
-        <w:fldChar w:fldCharType="end"/>
-      </w:r>
+      <w:fldSimple w:instr=" SEQ Abbildung \* ARABIC ">
+        <w:r>
+          <w:rPr>
+            <w:noProof/>
+          </w:rPr>
+          <w:t>7</w:t>
+        </w:r>
+      </w:fldSimple>
       <w:r>
         <w:t>: Ausgabe der Information, dass die GUI gestartet wurde</w:t>
       </w:r>
@@ -4183,7 +4104,7 @@
                     <pic:cNvPicPr/>
                   </pic:nvPicPr>
                   <pic:blipFill>
-                    <a:blip r:embed="rId20">
+                    <a:blip r:embed="rId16">
                       <a:extLst>
                         <a:ext uri="{28A0092B-C50C-407E-A947-70E740481C1C}">
                           <a14:useLocalDpi xmlns:a14="http://schemas.microsoft.com/office/drawing/2010/main" val="0"/>
@@ -4217,27 +4138,14 @@
       <w:r>
         <w:t xml:space="preserve">Abbildung </w:t>
       </w:r>
-      <w:r>
-        <w:fldChar w:fldCharType="begin"/>
-      </w:r>
-      <w:r>
-        <w:instrText xml:space="preserve"> SEQ Abbildung \* ARABIC </w:instrText>
-      </w:r>
-      <w:r>
-        <w:fldChar w:fldCharType="separate"/>
-      </w:r>
-      <w:r>
-        <w:rPr>
-          <w:noProof/>
-        </w:rPr>
-        <w:t>8</w:t>
-      </w:r>
-      <w:r>
-        <w:rPr>
-          <w:noProof/>
-        </w:rPr>
-        <w:fldChar w:fldCharType="end"/>
-      </w:r>
+      <w:fldSimple w:instr=" SEQ Abbildung \* ARABIC ">
+        <w:r>
+          <w:rPr>
+            <w:noProof/>
+          </w:rPr>
+          <w:t>8</w:t>
+        </w:r>
+      </w:fldSimple>
       <w:r>
         <w:t>: Formulare zum Kauf bzw. Verkauf von Aktien</w:t>
       </w:r>
@@ -4271,7 +4179,7 @@
                     <pic:cNvPicPr/>
                   </pic:nvPicPr>
                   <pic:blipFill>
-                    <a:blip r:embed="rId21">
+                    <a:blip r:embed="rId17">
                       <a:extLst>
                         <a:ext uri="{28A0092B-C50C-407E-A947-70E740481C1C}">
                           <a14:useLocalDpi xmlns:a14="http://schemas.microsoft.com/office/drawing/2010/main" val="0"/>
@@ -4305,27 +4213,14 @@
       <w:r>
         <w:t xml:space="preserve">Abbildung </w:t>
       </w:r>
-      <w:r>
-        <w:fldChar w:fldCharType="begin"/>
-      </w:r>
-      <w:r>
-        <w:instrText xml:space="preserve"> SEQ Abbildung \* ARABIC </w:instrText>
-      </w:r>
-      <w:r>
-        <w:fldChar w:fldCharType="separate"/>
-      </w:r>
-      <w:r>
-        <w:rPr>
-          <w:noProof/>
-        </w:rPr>
-        <w:t>9</w:t>
-      </w:r>
-      <w:r>
-        <w:rPr>
-          <w:noProof/>
-        </w:rPr>
-        <w:fldChar w:fldCharType="end"/>
-      </w:r>
+      <w:fldSimple w:instr=" SEQ Abbildung \* ARABIC ">
+        <w:r>
+          <w:rPr>
+            <w:noProof/>
+          </w:rPr>
+          <w:t>9</w:t>
+        </w:r>
+      </w:fldSimple>
       <w:r>
         <w:t>: jeweilige Warnfenster über fehlerhafte Eingabe</w:t>
       </w:r>
@@ -4361,6 +4256,7 @@
         </w:rPr>
       </w:pPr>
       <w:proofErr w:type="spellStart"/>
+      <w:proofErr w:type="gramStart"/>
       <w:r>
         <w:rPr>
           <w:rFonts w:ascii="Courier New" w:hAnsi="Courier New" w:cs="Courier New"/>
@@ -4369,6 +4265,7 @@
         <w:t>error.TagesInformationenNichtVorhanden</w:t>
       </w:r>
       <w:proofErr w:type="spellEnd"/>
+      <w:proofErr w:type="gramEnd"/>
       <w:r>
         <w:rPr>
           <w:rFonts w:ascii="Courier New" w:hAnsi="Courier New" w:cs="Courier New"/>
@@ -4464,7 +4361,7 @@
                     <pic:cNvPicPr/>
                   </pic:nvPicPr>
                   <pic:blipFill>
-                    <a:blip r:embed="rId22">
+                    <a:blip r:embed="rId18">
                       <a:extLst>
                         <a:ext uri="{28A0092B-C50C-407E-A947-70E740481C1C}">
                           <a14:useLocalDpi xmlns:a14="http://schemas.microsoft.com/office/drawing/2010/main" val="0"/>
@@ -4495,32 +4392,19 @@
       <w:pPr>
         <w:pStyle w:val="Beschriftung"/>
       </w:pPr>
-      <w:bookmarkStart w:id="6" w:name="_Ref48047048"/>
+      <w:bookmarkStart w:id="5" w:name="_Ref48047048"/>
       <w:r>
         <w:t xml:space="preserve">Abbildung </w:t>
       </w:r>
-      <w:r>
-        <w:fldChar w:fldCharType="begin"/>
-      </w:r>
-      <w:r>
-        <w:instrText xml:space="preserve"> SEQ Abbildung \* ARABIC </w:instrText>
-      </w:r>
-      <w:r>
-        <w:fldChar w:fldCharType="separate"/>
-      </w:r>
-      <w:r>
-        <w:rPr>
-          <w:noProof/>
-        </w:rPr>
-        <w:t>10</w:t>
-      </w:r>
-      <w:r>
-        <w:rPr>
-          <w:noProof/>
-        </w:rPr>
-        <w:fldChar w:fldCharType="end"/>
-      </w:r>
-      <w:bookmarkEnd w:id="6"/>
+      <w:fldSimple w:instr=" SEQ Abbildung \* ARABIC ">
+        <w:r>
+          <w:rPr>
+            <w:noProof/>
+          </w:rPr>
+          <w:t>10</w:t>
+        </w:r>
+      </w:fldSimple>
+      <w:bookmarkEnd w:id="5"/>
       <w:r>
         <w:t>: Darstellung des Kursverlaufes einer Aktie (hier SIE.DE)</w:t>
       </w:r>
@@ -4596,7 +4480,7 @@
                     <pic:cNvPicPr/>
                   </pic:nvPicPr>
                   <pic:blipFill>
-                    <a:blip r:embed="rId23">
+                    <a:blip r:embed="rId19">
                       <a:extLst>
                         <a:ext uri="{28A0092B-C50C-407E-A947-70E740481C1C}">
                           <a14:useLocalDpi xmlns:a14="http://schemas.microsoft.com/office/drawing/2010/main" val="0"/>
@@ -4627,32 +4511,19 @@
       <w:pPr>
         <w:pStyle w:val="Beschriftung"/>
       </w:pPr>
-      <w:bookmarkStart w:id="7" w:name="_Ref48047169"/>
+      <w:bookmarkStart w:id="6" w:name="_Ref48047169"/>
       <w:r>
         <w:t xml:space="preserve">Abbildung </w:t>
       </w:r>
-      <w:r>
-        <w:fldChar w:fldCharType="begin"/>
-      </w:r>
-      <w:r>
-        <w:instrText xml:space="preserve"> SEQ Abbildung \* ARABIC </w:instrText>
-      </w:r>
-      <w:r>
-        <w:fldChar w:fldCharType="separate"/>
-      </w:r>
-      <w:r>
-        <w:rPr>
-          <w:noProof/>
-        </w:rPr>
-        <w:t>11</w:t>
-      </w:r>
-      <w:r>
-        <w:rPr>
-          <w:noProof/>
-        </w:rPr>
-        <w:fldChar w:fldCharType="end"/>
-      </w:r>
-      <w:bookmarkEnd w:id="7"/>
+      <w:fldSimple w:instr=" SEQ Abbildung \* ARABIC ">
+        <w:r>
+          <w:rPr>
+            <w:noProof/>
+          </w:rPr>
+          <w:t>11</w:t>
+        </w:r>
+      </w:fldSimple>
+      <w:bookmarkEnd w:id="6"/>
       <w:r>
         <w:t>: Darstellung der Kursdaten aller Aktien zu einem Datum (hier 2020-08-06)</w:t>
       </w:r>
@@ -4682,7 +4553,15 @@
     </w:p>
     <w:p>
       <w:r>
-        <w:t>Bei allen Ereignisbehandlungen für Nutzereignisse auf der GUI wird (implizit) das Observer Pattern verwendet. Es wurde stets in der folgenden Form (als anonyme Klasse) implementiert:</w:t>
+        <w:t xml:space="preserve">Bei allen Ereignisbehandlungen für Nutzereignisse auf der GUI wird (implizit) </w:t>
+      </w:r>
+      <w:proofErr w:type="gramStart"/>
+      <w:r>
+        <w:t>das</w:t>
+      </w:r>
+      <w:proofErr w:type="gramEnd"/>
+      <w:r>
+        <w:t xml:space="preserve"> Observer Pattern verwendet. Es wurde stets in der folgenden Form (als anonyme Klasse) implementiert:</w:t>
       </w:r>
     </w:p>
     <w:p>
@@ -4710,7 +4589,7 @@
                     <pic:cNvPicPr/>
                   </pic:nvPicPr>
                   <pic:blipFill>
-                    <a:blip r:embed="rId24">
+                    <a:blip r:embed="rId20">
                       <a:extLst>
                         <a:ext uri="{28A0092B-C50C-407E-A947-70E740481C1C}">
                           <a14:useLocalDpi xmlns:a14="http://schemas.microsoft.com/office/drawing/2010/main" val="0"/>
@@ -4744,27 +4623,14 @@
       <w:r>
         <w:t xml:space="preserve">Abbildung </w:t>
       </w:r>
-      <w:r>
-        <w:fldChar w:fldCharType="begin"/>
-      </w:r>
-      <w:r>
-        <w:instrText xml:space="preserve"> SEQ Abbildung \* ARABIC </w:instrText>
-      </w:r>
-      <w:r>
-        <w:fldChar w:fldCharType="separate"/>
-      </w:r>
-      <w:r>
-        <w:rPr>
-          <w:noProof/>
-        </w:rPr>
-        <w:t>12</w:t>
-      </w:r>
-      <w:r>
-        <w:rPr>
-          <w:noProof/>
-        </w:rPr>
-        <w:fldChar w:fldCharType="end"/>
-      </w:r>
+      <w:fldSimple w:instr=" SEQ Abbildung \* ARABIC ">
+        <w:r>
+          <w:rPr>
+            <w:noProof/>
+          </w:rPr>
+          <w:t>12</w:t>
+        </w:r>
+      </w:fldSimple>
       <w:r>
         <w:t xml:space="preserve">: aus </w:t>
       </w:r>
@@ -4851,6 +4717,7 @@
         <w:t xml:space="preserve"> (</w:t>
       </w:r>
       <w:proofErr w:type="spellStart"/>
+      <w:proofErr w:type="gramStart"/>
       <w:r>
         <w:rPr>
           <w:rFonts w:ascii="Courier New" w:hAnsi="Courier New" w:cs="Courier New"/>
@@ -4865,6 +4732,7 @@
         <w:t>(</w:t>
       </w:r>
       <w:proofErr w:type="spellStart"/>
+      <w:proofErr w:type="gramEnd"/>
       <w:r>
         <w:rPr>
           <w:rFonts w:ascii="Courier New" w:hAnsi="Courier New" w:cs="Courier New"/>
@@ -5046,6 +4914,7 @@
         <w:t xml:space="preserve"> enthält einige wenige Methoden, mit denen Tabellen generiert werden können, wie z.B. </w:t>
       </w:r>
       <w:proofErr w:type="spellStart"/>
+      <w:proofErr w:type="gramStart"/>
       <w:r>
         <w:rPr>
           <w:rFonts w:ascii="Courier New" w:hAnsi="Courier New" w:cs="Courier New"/>
@@ -5057,7 +4926,14 @@
         <w:rPr>
           <w:rFonts w:ascii="Courier New" w:hAnsi="Courier New" w:cs="Courier New"/>
         </w:rPr>
-        <w:t>()</w:t>
+        <w:t>(</w:t>
+      </w:r>
+      <w:proofErr w:type="gramEnd"/>
+      <w:r>
+        <w:rPr>
+          <w:rFonts w:ascii="Courier New" w:hAnsi="Courier New" w:cs="Courier New"/>
+        </w:rPr>
+        <w:t>)</w:t>
       </w:r>
       <w:r>
         <w:t xml:space="preserve">, </w:t>
@@ -5227,6 +5103,7 @@
         </w:rPr>
       </w:pPr>
       <w:proofErr w:type="spellStart"/>
+      <w:proofErr w:type="gramStart"/>
       <w:r>
         <w:rPr>
           <w:rFonts w:ascii="Courier New" w:eastAsia="Times New Roman" w:hAnsi="Courier New" w:cs="Courier New"/>
@@ -5258,6 +5135,7 @@
         <w:t>model</w:t>
       </w:r>
       <w:proofErr w:type="spellEnd"/>
+      <w:proofErr w:type="gramEnd"/>
       <w:r>
         <w:rPr>
           <w:rFonts w:ascii="Courier New" w:eastAsia="Times New Roman" w:hAnsi="Courier New" w:cs="Courier New"/>
@@ -5518,7 +5396,7 @@
                     <pic:cNvPicPr/>
                   </pic:nvPicPr>
                   <pic:blipFill>
-                    <a:blip r:embed="rId25">
+                    <a:blip r:embed="rId21">
                       <a:extLst>
                         <a:ext uri="{28A0092B-C50C-407E-A947-70E740481C1C}">
                           <a14:useLocalDpi xmlns:a14="http://schemas.microsoft.com/office/drawing/2010/main" val="0"/>
@@ -5549,29 +5427,37 @@
       <w:pPr>
         <w:pStyle w:val="Beschriftung"/>
       </w:pPr>
-      <w:bookmarkStart w:id="8" w:name="_Ref48223900"/>
+      <w:bookmarkStart w:id="7" w:name="_Ref48223900"/>
       <w:r>
         <w:t xml:space="preserve">Abbildung </w:t>
       </w:r>
-      <w:fldSimple w:instr=" SEQ Abbildung \* ARABIC ">
-        <w:r>
-          <w:rPr>
-            <w:noProof/>
-          </w:rPr>
-          <w:t>13</w:t>
-        </w:r>
-      </w:fldSimple>
-      <w:bookmarkEnd w:id="8"/>
+      <w:r>
+        <w:fldChar w:fldCharType="begin"/>
+      </w:r>
+      <w:r>
+        <w:instrText xml:space="preserve"> SEQ Abbildung \* ARABIC </w:instrText>
+      </w:r>
+      <w:r>
+        <w:fldChar w:fldCharType="separate"/>
+      </w:r>
+      <w:r>
+        <w:rPr>
+          <w:noProof/>
+        </w:rPr>
+        <w:t>13</w:t>
+      </w:r>
+      <w:r>
+        <w:rPr>
+          <w:noProof/>
+        </w:rPr>
+        <w:fldChar w:fldCharType="end"/>
+      </w:r>
+      <w:bookmarkEnd w:id="7"/>
       <w:r>
         <w:t xml:space="preserve"> UML Klassendiagramm</w:t>
       </w:r>
     </w:p>
     <w:p>
-      <w:pPr>
-        <w:rPr>
-          <w:rFonts w:cstheme="minorHAnsi"/>
-        </w:rPr>
-      </w:pPr>
       <w:r>
         <w:t xml:space="preserve">In </w:t>
       </w:r>
@@ -5614,13 +5500,31 @@
         <w:t xml:space="preserve"> wird das </w:t>
       </w:r>
       <w:r>
-        <w:t>UML Klassendiagramm zum Aktien Projekt dargestellt. Die einzelnen Klassen werden mit ihrem Namen, ihre</w:t>
+        <w:t>UML Klassendiagramm zum Aktien</w:t>
+      </w:r>
+      <w:r>
+        <w:t>-</w:t>
+      </w:r>
+      <w:r>
+        <w:t>Projekt dargestellt. Die einzelnen Klassen werden mit ihrem Namen, ihre</w:t>
       </w:r>
       <w:r>
         <w:t>n</w:t>
       </w:r>
       <w:r>
-        <w:t xml:space="preserve"> Klassen Attributen und ihren Methoden dargestellt. Die Klassen Attribute sind wenn möglich privat, um </w:t>
+        <w:t xml:space="preserve"> Attributen und ihren Methoden dargestellt. Die Attribute sind</w:t>
+      </w:r>
+      <w:r>
+        <w:t>,</w:t>
+      </w:r>
+      <w:r>
+        <w:t xml:space="preserve"> wenn möglich</w:t>
+      </w:r>
+      <w:r>
+        <w:t>,</w:t>
+      </w:r>
+      <w:r>
+        <w:t xml:space="preserve"> privat, um </w:t>
       </w:r>
       <w:r>
         <w:t xml:space="preserve">das Geheimhaltungsprinzip </w:t>
@@ -5635,7 +5539,13 @@
         <w:t xml:space="preserve">in Beziehung </w:t>
       </w:r>
       <w:r>
-        <w:t xml:space="preserve">zueinander. Das bedeutet zum Beispiel, das ein Objekt der Klasse </w:t>
+        <w:t>zueinander. Das bedeutet zum Beispiel, das</w:t>
+      </w:r>
+      <w:r>
+        <w:t>s</w:t>
+      </w:r>
+      <w:r>
+        <w:t xml:space="preserve"> ein Objekt der Klasse </w:t>
       </w:r>
       <w:proofErr w:type="spellStart"/>
       <w:r>
@@ -5761,10 +5671,9 @@
         <w:t xml:space="preserve"> in Beziehung stehen.</w:t>
       </w:r>
     </w:p>
-    <w:p/>
     <w:sectPr>
-      <w:footerReference w:type="even" r:id="rId26"/>
-      <w:footerReference w:type="default" r:id="rId27"/>
+      <w:footerReference w:type="even" r:id="rId22"/>
+      <w:footerReference w:type="default" r:id="rId23"/>
       <w:pgSz w:w="11900" w:h="16840"/>
       <w:pgMar w:top="1417" w:right="1417" w:bottom="1134" w:left="1417" w:header="708" w:footer="708" w:gutter="0"/>
       <w:cols w:space="708"/>
@@ -5773,45 +5682,6 @@
     </w:sectPr>
   </w:body>
 </w:document>
-</file>
-
-<file path=word/comments.xml><?xml version="1.0" encoding="utf-8"?>
-<w:comments xmlns:wpc="http://schemas.microsoft.com/office/word/2010/wordprocessingCanvas" xmlns:cx="http://schemas.microsoft.com/office/drawing/2014/chartex" xmlns:cx1="http://schemas.microsoft.com/office/drawing/2015/9/8/chartex" xmlns:cx2="http://schemas.microsoft.com/office/drawing/2015/10/21/chartex" xmlns:cx3="http://schemas.microsoft.com/office/drawing/2016/5/9/chartex" xmlns:cx4="http://schemas.microsoft.com/office/drawing/2016/5/10/chartex" xmlns:cx5="http://schemas.microsoft.com/office/drawing/2016/5/11/chartex" xmlns:cx6="http://schemas.microsoft.com/office/drawing/2016/5/12/chartex" xmlns:cx7="http://schemas.microsoft.com/office/drawing/2016/5/13/chartex" xmlns:cx8="http://schemas.microsoft.com/office/drawing/2016/5/14/chartex" xmlns:mc="http://schemas.openxmlformats.org/markup-compatibility/2006" xmlns:aink="http://schemas.microsoft.com/office/drawing/2016/ink" xmlns:am3d="http://schemas.microsoft.com/office/drawing/2017/model3d" xmlns:o="urn:schemas-microsoft-com:office:office" xmlns:r="http://schemas.openxmlformats.org/officeDocument/2006/relationships" xmlns:m="http://schemas.openxmlformats.org/officeDocument/2006/math" xmlns:v="urn:schemas-microsoft-com:vml" xmlns:wp14="http://schemas.microsoft.com/office/word/2010/wordprocessingDrawing" xmlns:wp="http://schemas.openxmlformats.org/drawingml/2006/wordprocessingDrawing" xmlns:w10="urn:schemas-microsoft-com:office:word" xmlns:w="http://schemas.openxmlformats.org/wordprocessingml/2006/main" xmlns:w14="http://schemas.microsoft.com/office/word/2010/wordml" xmlns:w15="http://schemas.microsoft.com/office/word/2012/wordml" xmlns:w16cex="http://schemas.microsoft.com/office/word/2018/wordml/cex" xmlns:w16cid="http://schemas.microsoft.com/office/word/2016/wordml/cid" xmlns:w16="http://schemas.microsoft.com/office/word/2018/wordml" xmlns:w16se="http://schemas.microsoft.com/office/word/2015/wordml/symex" xmlns:wpg="http://schemas.microsoft.com/office/word/2010/wordprocessingGroup" xmlns:wpi="http://schemas.microsoft.com/office/word/2010/wordprocessingInk" xmlns:wne="http://schemas.microsoft.com/office/word/2006/wordml" xmlns:wps="http://schemas.microsoft.com/office/word/2010/wordprocessingShape" mc:Ignorable="w14 w15 w16se w16cid w16 w16cex wp14">
-  <w:comment w:id="0" w:author="Jörn Freiheit" w:date="2020-08-10T09:22:00Z" w:initials="JF">
-    <w:p>
-      <w:pPr>
-        <w:pStyle w:val="Kommentartext"/>
-      </w:pPr>
-      <w:r>
-        <w:rPr>
-          <w:rStyle w:val="Kommentarzeichen"/>
-        </w:rPr>
-        <w:annotationRef/>
-      </w:r>
-      <w:r>
-        <w:t>Das stimmt doch nicht, oder? Es gibt nur eine Ausgabe</w:t>
-      </w:r>
-    </w:p>
-  </w:comment>
-</w:comments>
-</file>
-
-<file path=word/commentsExtended.xml><?xml version="1.0" encoding="utf-8"?>
-<w15:commentsEx xmlns:wpc="http://schemas.microsoft.com/office/word/2010/wordprocessingCanvas" xmlns:cx="http://schemas.microsoft.com/office/drawing/2014/chartex" xmlns:cx1="http://schemas.microsoft.com/office/drawing/2015/9/8/chartex" xmlns:cx2="http://schemas.microsoft.com/office/drawing/2015/10/21/chartex" xmlns:cx3="http://schemas.microsoft.com/office/drawing/2016/5/9/chartex" xmlns:cx4="http://schemas.microsoft.com/office/drawing/2016/5/10/chartex" xmlns:cx5="http://schemas.microsoft.com/office/drawing/2016/5/11/chartex" xmlns:cx6="http://schemas.microsoft.com/office/drawing/2016/5/12/chartex" xmlns:cx7="http://schemas.microsoft.com/office/drawing/2016/5/13/chartex" xmlns:cx8="http://schemas.microsoft.com/office/drawing/2016/5/14/chartex" xmlns:mc="http://schemas.openxmlformats.org/markup-compatibility/2006" xmlns:aink="http://schemas.microsoft.com/office/drawing/2016/ink" xmlns:am3d="http://schemas.microsoft.com/office/drawing/2017/model3d" xmlns:o="urn:schemas-microsoft-com:office:office" xmlns:r="http://schemas.openxmlformats.org/officeDocument/2006/relationships" xmlns:m="http://schemas.openxmlformats.org/officeDocument/2006/math" xmlns:v="urn:schemas-microsoft-com:vml" xmlns:wp14="http://schemas.microsoft.com/office/word/2010/wordprocessingDrawing" xmlns:wp="http://schemas.openxmlformats.org/drawingml/2006/wordprocessingDrawing" xmlns:w10="urn:schemas-microsoft-com:office:word" xmlns:w="http://schemas.openxmlformats.org/wordprocessingml/2006/main" xmlns:w14="http://schemas.microsoft.com/office/word/2010/wordml" xmlns:w15="http://schemas.microsoft.com/office/word/2012/wordml" xmlns:w16cex="http://schemas.microsoft.com/office/word/2018/wordml/cex" xmlns:w16cid="http://schemas.microsoft.com/office/word/2016/wordml/cid" xmlns:w16="http://schemas.microsoft.com/office/word/2018/wordml" xmlns:w16se="http://schemas.microsoft.com/office/word/2015/wordml/symex" xmlns:wpg="http://schemas.microsoft.com/office/word/2010/wordprocessingGroup" xmlns:wpi="http://schemas.microsoft.com/office/word/2010/wordprocessingInk" xmlns:wne="http://schemas.microsoft.com/office/word/2006/wordml" xmlns:wps="http://schemas.microsoft.com/office/word/2010/wordprocessingShape" mc:Ignorable="w14 w15 w16se w16cid w16 w16cex wp14">
-  <w15:commentEx w15:paraId="3B4CB142" w15:done="0"/>
-</w15:commentsEx>
-</file>
-
-<file path=word/commentsExtensible.xml><?xml version="1.0" encoding="utf-8"?>
-<w16cex:commentsExtensible xmlns:wpc="http://schemas.microsoft.com/office/word/2010/wordprocessingCanvas" xmlns:cx="http://schemas.microsoft.com/office/drawing/2014/chartex" xmlns:cx1="http://schemas.microsoft.com/office/drawing/2015/9/8/chartex" xmlns:cx2="http://schemas.microsoft.com/office/drawing/2015/10/21/chartex" xmlns:cx3="http://schemas.microsoft.com/office/drawing/2016/5/9/chartex" xmlns:cx4="http://schemas.microsoft.com/office/drawing/2016/5/10/chartex" xmlns:cx5="http://schemas.microsoft.com/office/drawing/2016/5/11/chartex" xmlns:cx6="http://schemas.microsoft.com/office/drawing/2016/5/12/chartex" xmlns:cx7="http://schemas.microsoft.com/office/drawing/2016/5/13/chartex" xmlns:cx8="http://schemas.microsoft.com/office/drawing/2016/5/14/chartex" xmlns:mc="http://schemas.openxmlformats.org/markup-compatibility/2006" xmlns:aink="http://schemas.microsoft.com/office/drawing/2016/ink" xmlns:am3d="http://schemas.microsoft.com/office/drawing/2017/model3d" xmlns:o="urn:schemas-microsoft-com:office:office" xmlns:r="http://schemas.openxmlformats.org/officeDocument/2006/relationships" xmlns:m="http://schemas.openxmlformats.org/officeDocument/2006/math" xmlns:v="urn:schemas-microsoft-com:vml" xmlns:wp14="http://schemas.microsoft.com/office/word/2010/wordprocessingDrawing" xmlns:wp="http://schemas.openxmlformats.org/drawingml/2006/wordprocessingDrawing" xmlns:w10="urn:schemas-microsoft-com:office:word" xmlns:w="http://schemas.openxmlformats.org/wordprocessingml/2006/main" xmlns:w14="http://schemas.microsoft.com/office/word/2010/wordml" xmlns:w15="http://schemas.microsoft.com/office/word/2012/wordml" xmlns:w16cex="http://schemas.microsoft.com/office/word/2018/wordml/cex" xmlns:w16cid="http://schemas.microsoft.com/office/word/2016/wordml/cid" xmlns:w16="http://schemas.microsoft.com/office/word/2018/wordml" xmlns:w16se="http://schemas.microsoft.com/office/word/2015/wordml/symex" xmlns:wpg="http://schemas.microsoft.com/office/word/2010/wordprocessingGroup" xmlns:wpi="http://schemas.microsoft.com/office/word/2010/wordprocessingInk" xmlns:wne="http://schemas.microsoft.com/office/word/2006/wordml" xmlns:wps="http://schemas.microsoft.com/office/word/2010/wordprocessingShape" mc:Ignorable="w14 w15 w16se w16cid w16 w16cex wp14">
-  <w16cex:commentExtensible w16cex:durableId="22DB903E" w16cex:dateUtc="2020-08-10T07:22:00Z"/>
-</w16cex:commentsExtensible>
-</file>
-
-<file path=word/commentsIds.xml><?xml version="1.0" encoding="utf-8"?>
-<w16cid:commentsIds xmlns:wpc="http://schemas.microsoft.com/office/word/2010/wordprocessingCanvas" xmlns:cx="http://schemas.microsoft.com/office/drawing/2014/chartex" xmlns:cx1="http://schemas.microsoft.com/office/drawing/2015/9/8/chartex" xmlns:cx2="http://schemas.microsoft.com/office/drawing/2015/10/21/chartex" xmlns:cx3="http://schemas.microsoft.com/office/drawing/2016/5/9/chartex" xmlns:cx4="http://schemas.microsoft.com/office/drawing/2016/5/10/chartex" xmlns:cx5="http://schemas.microsoft.com/office/drawing/2016/5/11/chartex" xmlns:cx6="http://schemas.microsoft.com/office/drawing/2016/5/12/chartex" xmlns:cx7="http://schemas.microsoft.com/office/drawing/2016/5/13/chartex" xmlns:cx8="http://schemas.microsoft.com/office/drawing/2016/5/14/chartex" xmlns:mc="http://schemas.openxmlformats.org/markup-compatibility/2006" xmlns:aink="http://schemas.microsoft.com/office/drawing/2016/ink" xmlns:am3d="http://schemas.microsoft.com/office/drawing/2017/model3d" xmlns:o="urn:schemas-microsoft-com:office:office" xmlns:r="http://schemas.openxmlformats.org/officeDocument/2006/relationships" xmlns:m="http://schemas.openxmlformats.org/officeDocument/2006/math" xmlns:v="urn:schemas-microsoft-com:vml" xmlns:wp14="http://schemas.microsoft.com/office/word/2010/wordprocessingDrawing" xmlns:wp="http://schemas.openxmlformats.org/drawingml/2006/wordprocessingDrawing" xmlns:w10="urn:schemas-microsoft-com:office:word" xmlns:w="http://schemas.openxmlformats.org/wordprocessingml/2006/main" xmlns:w14="http://schemas.microsoft.com/office/word/2010/wordml" xmlns:w15="http://schemas.microsoft.com/office/word/2012/wordml" xmlns:w16cex="http://schemas.microsoft.com/office/word/2018/wordml/cex" xmlns:w16cid="http://schemas.microsoft.com/office/word/2016/wordml/cid" xmlns:w16="http://schemas.microsoft.com/office/word/2018/wordml" xmlns:w16se="http://schemas.microsoft.com/office/word/2015/wordml/symex" xmlns:wpg="http://schemas.microsoft.com/office/word/2010/wordprocessingGroup" xmlns:wpi="http://schemas.microsoft.com/office/word/2010/wordprocessingInk" xmlns:wne="http://schemas.microsoft.com/office/word/2006/wordml" xmlns:wps="http://schemas.microsoft.com/office/word/2010/wordprocessingShape" mc:Ignorable="w14 w15 w16se w16cid w16 w16cex wp14">
-  <w16cid:commentId w16cid:paraId="3B4CB142" w16cid:durableId="22DB903E"/>
-</w16cid:commentsIds>
 </file>
 
 <file path=word/endnotes.xml><?xml version="1.0" encoding="utf-8"?>
@@ -7825,14 +7695,6 @@
     <w:abstractNumId w:val="9"/>
   </w:num>
 </w:numbering>
-</file>
-
-<file path=word/people.xml><?xml version="1.0" encoding="utf-8"?>
-<w15:people xmlns:wpc="http://schemas.microsoft.com/office/word/2010/wordprocessingCanvas" xmlns:cx="http://schemas.microsoft.com/office/drawing/2014/chartex" xmlns:cx1="http://schemas.microsoft.com/office/drawing/2015/9/8/chartex" xmlns:cx2="http://schemas.microsoft.com/office/drawing/2015/10/21/chartex" xmlns:cx3="http://schemas.microsoft.com/office/drawing/2016/5/9/chartex" xmlns:cx4="http://schemas.microsoft.com/office/drawing/2016/5/10/chartex" xmlns:cx5="http://schemas.microsoft.com/office/drawing/2016/5/11/chartex" xmlns:cx6="http://schemas.microsoft.com/office/drawing/2016/5/12/chartex" xmlns:cx7="http://schemas.microsoft.com/office/drawing/2016/5/13/chartex" xmlns:cx8="http://schemas.microsoft.com/office/drawing/2016/5/14/chartex" xmlns:mc="http://schemas.openxmlformats.org/markup-compatibility/2006" xmlns:aink="http://schemas.microsoft.com/office/drawing/2016/ink" xmlns:am3d="http://schemas.microsoft.com/office/drawing/2017/model3d" xmlns:o="urn:schemas-microsoft-com:office:office" xmlns:r="http://schemas.openxmlformats.org/officeDocument/2006/relationships" xmlns:m="http://schemas.openxmlformats.org/officeDocument/2006/math" xmlns:v="urn:schemas-microsoft-com:vml" xmlns:wp14="http://schemas.microsoft.com/office/word/2010/wordprocessingDrawing" xmlns:wp="http://schemas.openxmlformats.org/drawingml/2006/wordprocessingDrawing" xmlns:w10="urn:schemas-microsoft-com:office:word" xmlns:w="http://schemas.openxmlformats.org/wordprocessingml/2006/main" xmlns:w14="http://schemas.microsoft.com/office/word/2010/wordml" xmlns:w15="http://schemas.microsoft.com/office/word/2012/wordml" xmlns:w16cex="http://schemas.microsoft.com/office/word/2018/wordml/cex" xmlns:w16cid="http://schemas.microsoft.com/office/word/2016/wordml/cid" xmlns:w16="http://schemas.microsoft.com/office/word/2018/wordml" xmlns:w16se="http://schemas.microsoft.com/office/word/2015/wordml/symex" xmlns:wpg="http://schemas.microsoft.com/office/word/2010/wordprocessingGroup" xmlns:wpi="http://schemas.microsoft.com/office/word/2010/wordprocessingInk" xmlns:wne="http://schemas.microsoft.com/office/word/2006/wordml" xmlns:wps="http://schemas.microsoft.com/office/word/2010/wordprocessingShape" mc:Ignorable="w14 w15 w16se w16cid w16 w16cex wp14">
-  <w15:person w15:author="Jörn Freiheit">
-    <w15:presenceInfo w15:providerId="Windows Live" w15:userId="47a79710c360f8b7"/>
-  </w15:person>
-</w15:people>
 </file>
 
 <file path=word/styles.xml><?xml version="1.0" encoding="utf-8"?>
